--- a/docx/14chapter14.docx
+++ b/docx/14chapter14.docx
@@ -4,7 +4,7 @@
   <w:body>
     <w:p>
       <w:pPr>
-        <w:pStyle w:val="Title"/>
+        <w:pStyle w:val="Heading1"/>
       </w:pPr>
       <w:r>
         <w:t>Chapter Fourteen: Data for the Social Good: Toward a Data-Activist Research Agenda</w:t>
@@ -33,9 +33,16 @@
     </w:p>
     <w:p>
       <w:pPr>
-        <w:pStyle w:val="Heading1"/>
-      </w:pPr>
-      <w:r>
+        <w:rPr>
+          <w:rStyle w:val="apple-converted-space"/>
+          <w:b/>
+        </w:rPr>
+      </w:pPr>
+      <w:r>
+        <w:rPr>
+          <w:rStyle w:val="apple-converted-space"/>
+          <w:b/>
+        </w:rPr>
         <w:t>Introduction</w:t>
       </w:r>
     </w:p>
@@ -162,6 +169,25 @@
           <w:szCs w:val="24"/>
           <w:lang w:val="en-US"/>
         </w:rPr>
+        <w:t xml:space="preserve"> We build upon interdisciplinary literature on datafication and the valuable insights shared by activists, civil society organizations and engaged researchers at the </w:t>
+      </w:r>
+      <w:r>
+        <w:rPr>
+          <w:rFonts w:ascii="Times New Roman" w:hAnsi="Times New Roman" w:cs="Times New Roman"/>
+          <w:i/>
+          <w:sz w:val="24"/>
+          <w:szCs w:val="24"/>
+          <w:lang w:val="en-US"/>
+        </w:rPr>
+        <w:t>Data for the Social Good</w:t>
+      </w:r>
+      <w:r>
+        <w:rPr>
+          <w:rFonts w:ascii="Times New Roman" w:hAnsi="Times New Roman" w:cs="Times New Roman"/>
+          <w:sz w:val="24"/>
+          <w:szCs w:val="24"/>
+          <w:lang w:val="en-US"/>
+        </w:rPr>
         <w:t xml:space="preserve"> </w:t>
       </w:r>
       <w:r>
@@ -172,26 +198,7 @@
           <w:lang w:val="en-US"/>
         </w:rPr>
         <w:lastRenderedPageBreak/>
-        <w:t xml:space="preserve">We build upon interdisciplinary literature on datafication and the valuable insights shared by activists, civil society organizations and engaged researchers at the </w:t>
-      </w:r>
-      <w:r>
-        <w:rPr>
-          <w:rFonts w:ascii="Times New Roman" w:hAnsi="Times New Roman" w:cs="Times New Roman"/>
-          <w:i/>
-          <w:sz w:val="24"/>
-          <w:szCs w:val="24"/>
-          <w:lang w:val="en-US"/>
-        </w:rPr>
-        <w:t>Data for the Social Good</w:t>
-      </w:r>
-      <w:r>
-        <w:rPr>
-          <w:rFonts w:ascii="Times New Roman" w:hAnsi="Times New Roman" w:cs="Times New Roman"/>
-          <w:sz w:val="24"/>
-          <w:szCs w:val="24"/>
-          <w:lang w:val="en-US"/>
-        </w:rPr>
-        <w:t xml:space="preserve"> workshop (University of Amsterdam, November 2017).</w:t>
+        <w:t>workshop (University of Amsterdam, November 2017).</w:t>
       </w:r>
       <w:r>
         <w:rPr>
@@ -212,23 +219,12 @@
         </w:rPr>
         <w:t xml:space="preserve"> We discuss concrete examples of existing research projects and their novel tools and approaches. Since our main goal is to call for more interaction between activists and academics, we conclude with a reflection on the ethics of collaboration, as we deem these two elements to be central questions today. We hope that this discussion will encourage the two communities to appropriate and build upon the powerful approach of data-activist research.</w:t>
       </w:r>
-      <w:r>
-        <w:br/>
-      </w:r>
-    </w:p>
-    <w:p>
-      <w:pPr>
-        <w:rPr>
-          <w:rFonts w:ascii="Times New Roman" w:hAnsi="Times New Roman" w:cs="Times New Roman"/>
-          <w:sz w:val="24"/>
-          <w:szCs w:val="24"/>
-          <w:lang w:val="en-US"/>
-        </w:rPr>
-      </w:pPr>
-      <w:r>
-        <w:rPr>
-          <w:rStyle w:val="Heading1Char"/>
-        </w:rPr>
+    </w:p>
+    <w:p>
+      <w:pPr>
+        <w:pStyle w:val="Heading2"/>
+      </w:pPr>
+      <w:r>
         <w:t>Defining Data-activist Research</w:t>
       </w:r>
     </w:p>
@@ -433,7 +429,44 @@
           <w:szCs w:val="24"/>
           <w:lang w:val="en-US"/>
         </w:rPr>
-        <w:t xml:space="preserve"> and it does so in a </w:t>
+        <w:t xml:space="preserve"> and it does so in a variety of ways: for instance, </w:t>
+      </w:r>
+      <w:r>
+        <w:rPr>
+          <w:rFonts w:ascii="Times New Roman" w:hAnsi="Times New Roman" w:cs="Times New Roman"/>
+          <w:sz w:val="24"/>
+          <w:szCs w:val="24"/>
+          <w:lang w:val="en-US"/>
+        </w:rPr>
+        <w:t>‘</w:t>
+      </w:r>
+      <w:r>
+        <w:rPr>
+          <w:rFonts w:ascii="Times New Roman" w:hAnsi="Times New Roman" w:cs="Times New Roman"/>
+          <w:sz w:val="24"/>
+          <w:szCs w:val="24"/>
+          <w:lang w:val="en-US"/>
+        </w:rPr>
+        <w:t>[t]he action repertoire of data activists includes examining, manipulating, leveraging, and exploiting data, along with resisting and meddling in their creation and use’.</w:t>
+      </w:r>
+      <w:r>
+        <w:rPr>
+          <w:rStyle w:val="FootnoteAnchor"/>
+          <w:rFonts w:ascii="Times New Roman" w:hAnsi="Times New Roman" w:cs="Times New Roman"/>
+          <w:sz w:val="24"/>
+          <w:szCs w:val="24"/>
+          <w:lang w:val="en-US"/>
+        </w:rPr>
+        <w:footnoteReference w:id="12"/>
+      </w:r>
+      <w:r>
+        <w:rPr>
+          <w:rFonts w:ascii="Times New Roman" w:hAnsi="Times New Roman" w:cs="Times New Roman"/>
+          <w:sz w:val="24"/>
+          <w:szCs w:val="24"/>
+          <w:lang w:val="en-US"/>
+        </w:rPr>
+        <w:t xml:space="preserve"> In other words, data activism includes both the use, mobilization or </w:t>
       </w:r>
       <w:r>
         <w:rPr>
@@ -443,25 +476,7 @@
           <w:lang w:val="en-US"/>
         </w:rPr>
         <w:lastRenderedPageBreak/>
-        <w:t xml:space="preserve">variety of ways: for instance, </w:t>
-      </w:r>
-      <w:r>
-        <w:rPr>
-          <w:rFonts w:ascii="Times New Roman" w:hAnsi="Times New Roman" w:cs="Times New Roman"/>
-          <w:sz w:val="24"/>
-          <w:szCs w:val="24"/>
-          <w:lang w:val="en-US"/>
-        </w:rPr>
-        <w:t>‘</w:t>
-      </w:r>
-      <w:r>
-        <w:rPr>
-          <w:rFonts w:ascii="Times New Roman" w:hAnsi="Times New Roman" w:cs="Times New Roman"/>
-          <w:sz w:val="24"/>
-          <w:szCs w:val="24"/>
-          <w:lang w:val="en-US"/>
-        </w:rPr>
-        <w:t>[t]he action repertoire of data activists includes examining, manipulating, leveraging, and exploiting data, along with resisting and meddling in their creation and use’.</w:t>
+        <w:t>creation of datasets for social causes (providing an alternative to what big data corporations or state agencies do with data), as well as the development and employment of technologies that frustrate massive data collection (providing protection to what big data corporations or state agencies do with data).</w:t>
       </w:r>
       <w:r>
         <w:rPr>
@@ -471,16 +486,43 @@
           <w:szCs w:val="24"/>
           <w:lang w:val="en-US"/>
         </w:rPr>
-        <w:footnoteReference w:id="12"/>
-      </w:r>
-      <w:r>
-        <w:rPr>
-          <w:rFonts w:ascii="Times New Roman" w:hAnsi="Times New Roman" w:cs="Times New Roman"/>
-          <w:sz w:val="24"/>
-          <w:szCs w:val="24"/>
-          <w:lang w:val="en-US"/>
-        </w:rPr>
-        <w:t xml:space="preserve"> In other words, data activism includes both the use, mobilization or creation of datasets for social causes (providing an alternative to what big data corporations or state agencies do with data), as well as the development and employment of technologies that frustrate massive data collection (providing protection to what big data corporations or state agencies do with data).</w:t>
+        <w:footnoteReference w:id="13"/>
+      </w:r>
+    </w:p>
+    <w:p>
+      <w:pPr>
+        <w:rPr>
+          <w:sz w:val="24"/>
+          <w:szCs w:val="24"/>
+        </w:rPr>
+      </w:pPr>
+      <w:r>
+        <w:rPr>
+          <w:rFonts w:ascii="Times New Roman" w:hAnsi="Times New Roman" w:cs="Times New Roman"/>
+          <w:sz w:val="24"/>
+          <w:szCs w:val="24"/>
+          <w:lang w:val="en-US"/>
+        </w:rPr>
+        <w:t xml:space="preserve">Studying the methods and strategies of data activism led us to question our own </w:t>
+      </w:r>
+      <w:r>
+        <w:rPr>
+          <w:rFonts w:ascii="Times New Roman" w:hAnsi="Times New Roman" w:cs="Times New Roman"/>
+          <w:i/>
+          <w:sz w:val="24"/>
+          <w:szCs w:val="24"/>
+          <w:lang w:val="en-US"/>
+        </w:rPr>
+        <w:t>research processes, practices and relationships</w:t>
+      </w:r>
+      <w:r>
+        <w:rPr>
+          <w:rFonts w:ascii="Times New Roman" w:hAnsi="Times New Roman" w:cs="Times New Roman"/>
+          <w:sz w:val="24"/>
+          <w:szCs w:val="24"/>
+          <w:lang w:val="en-US"/>
+        </w:rPr>
+        <w:t>. This is because data activism signals the emergence of innovative ‘epistemic cultures’,</w:t>
       </w:r>
       <w:r>
         <w:rPr>
@@ -490,43 +532,16 @@
           <w:szCs w:val="24"/>
           <w:lang w:val="en-US"/>
         </w:rPr>
-        <w:footnoteReference w:id="13"/>
-      </w:r>
-    </w:p>
-    <w:p>
-      <w:pPr>
-        <w:rPr>
-          <w:sz w:val="24"/>
-          <w:szCs w:val="24"/>
-        </w:rPr>
-      </w:pPr>
-      <w:r>
-        <w:rPr>
-          <w:rFonts w:ascii="Times New Roman" w:hAnsi="Times New Roman" w:cs="Times New Roman"/>
-          <w:sz w:val="24"/>
-          <w:szCs w:val="24"/>
-          <w:lang w:val="en-US"/>
-        </w:rPr>
-        <w:t xml:space="preserve">Studying the methods and strategies of data activism led us to question our own </w:t>
-      </w:r>
-      <w:r>
-        <w:rPr>
-          <w:rFonts w:ascii="Times New Roman" w:hAnsi="Times New Roman" w:cs="Times New Roman"/>
-          <w:i/>
-          <w:sz w:val="24"/>
-          <w:szCs w:val="24"/>
-          <w:lang w:val="en-US"/>
-        </w:rPr>
-        <w:t>research processes, practices and relationships</w:t>
-      </w:r>
-      <w:r>
-        <w:rPr>
-          <w:rFonts w:ascii="Times New Roman" w:hAnsi="Times New Roman" w:cs="Times New Roman"/>
-          <w:sz w:val="24"/>
-          <w:szCs w:val="24"/>
-          <w:lang w:val="en-US"/>
-        </w:rPr>
-        <w:t>. This is because data activism signals the emergence of innovative ‘epistemic cultures’,</w:t>
+        <w:footnoteReference w:id="14"/>
+      </w:r>
+      <w:r>
+        <w:rPr>
+          <w:rFonts w:ascii="Times New Roman" w:hAnsi="Times New Roman" w:cs="Times New Roman"/>
+          <w:sz w:val="24"/>
+          <w:szCs w:val="24"/>
+          <w:lang w:val="en-US"/>
+        </w:rPr>
+        <w:t xml:space="preserve"> namely experimental and context-specific ways of producing knowledge about and with data. As Milan and van der Velden suggested, by ‘[p]ostulating a critical/active engagement with data, its forms, dynamics, and infrastructure, data activists function as producers of counter-expertise and alternative epistemologies, making sense of data as a way of knowing the world and turning it into a point of intervention’.</w:t>
       </w:r>
       <w:r>
         <w:rPr>
@@ -536,16 +551,16 @@
           <w:szCs w:val="24"/>
           <w:lang w:val="en-US"/>
         </w:rPr>
-        <w:footnoteReference w:id="14"/>
-      </w:r>
-      <w:r>
-        <w:rPr>
-          <w:rFonts w:ascii="Times New Roman" w:hAnsi="Times New Roman" w:cs="Times New Roman"/>
-          <w:sz w:val="24"/>
-          <w:szCs w:val="24"/>
-          <w:lang w:val="en-US"/>
-        </w:rPr>
-        <w:t xml:space="preserve"> namely experimental and context-specific ways of producing knowledge about and with data. As Milan and van der Velden suggested, by ‘[p]ostulating a critical/active engagement with data, its forms, dynamics, and infrastructure, data activists function as producers of counter-expertise and alternative epistemologies, making sense of data as a way of knowing the world and turning it into a point of intervention’.</w:t>
+        <w:footnoteReference w:id="15"/>
+      </w:r>
+      <w:r>
+        <w:rPr>
+          <w:rFonts w:ascii="Times New Roman" w:hAnsi="Times New Roman" w:cs="Times New Roman"/>
+          <w:sz w:val="24"/>
+          <w:szCs w:val="24"/>
+          <w:lang w:val="en-US"/>
+        </w:rPr>
+        <w:t xml:space="preserve"> Take for instance the artist Mimi Onuoha, who created a ‘Library of Missing Datasets’ to strategically draw attention to important issues of social justice which could benefit from more data,</w:t>
       </w:r>
       <w:r>
         <w:rPr>
@@ -555,16 +570,16 @@
           <w:szCs w:val="24"/>
           <w:lang w:val="en-US"/>
         </w:rPr>
-        <w:footnoteReference w:id="15"/>
-      </w:r>
-      <w:r>
-        <w:rPr>
-          <w:rFonts w:ascii="Times New Roman" w:hAnsi="Times New Roman" w:cs="Times New Roman"/>
-          <w:sz w:val="24"/>
-          <w:szCs w:val="24"/>
-          <w:lang w:val="en-US"/>
-        </w:rPr>
-        <w:t xml:space="preserve"> Take for instance the artist Mimi Onuoha, who created a ‘Library of Missing Datasets’ to strategically draw attention to important issues of social justice which could benefit from more data,</w:t>
+        <w:footnoteReference w:id="16"/>
+      </w:r>
+      <w:r>
+        <w:rPr>
+          <w:rFonts w:ascii="Times New Roman" w:hAnsi="Times New Roman" w:cs="Times New Roman"/>
+          <w:sz w:val="24"/>
+          <w:szCs w:val="24"/>
+          <w:lang w:val="en-US"/>
+        </w:rPr>
+        <w:t xml:space="preserve"> or the experience of the activists using drones to counter decades of injustice over oil exploitation in the Amazon rainforest.</w:t>
       </w:r>
       <w:r>
         <w:rPr>
@@ -574,16 +589,136 @@
           <w:szCs w:val="24"/>
           <w:lang w:val="en-US"/>
         </w:rPr>
-        <w:footnoteReference w:id="16"/>
-      </w:r>
-      <w:r>
-        <w:rPr>
-          <w:rFonts w:ascii="Times New Roman" w:hAnsi="Times New Roman" w:cs="Times New Roman"/>
-          <w:sz w:val="24"/>
-          <w:szCs w:val="24"/>
-          <w:lang w:val="en-US"/>
-        </w:rPr>
-        <w:t xml:space="preserve"> or the experience of the activists using drones to counter decades of injustice over oil exploitation in the Amazon rainforest.</w:t>
+        <w:footnoteReference w:id="17"/>
+      </w:r>
+      <w:r>
+        <w:rPr>
+          <w:rFonts w:ascii="Times New Roman" w:hAnsi="Times New Roman" w:cs="Times New Roman"/>
+          <w:sz w:val="24"/>
+          <w:szCs w:val="24"/>
+          <w:lang w:val="en-US"/>
+        </w:rPr>
+        <w:t xml:space="preserve"> These cases signal that (data) activism is a powerful location for knowledge production able to fuel political projects, through practices that draw from institutionally entrenched approaches to research while simultaneously subverting, expanding and questioning their components.</w:t>
+      </w:r>
+    </w:p>
+    <w:p>
+      <w:pPr>
+        <w:rPr>
+          <w:rFonts w:ascii="Times New Roman" w:hAnsi="Times New Roman" w:cs="Times New Roman"/>
+          <w:lang w:val="en-US"/>
+        </w:rPr>
+      </w:pPr>
+      <w:r>
+        <w:rPr>
+          <w:rFonts w:ascii="Times New Roman" w:hAnsi="Times New Roman" w:cs="Times New Roman"/>
+          <w:sz w:val="24"/>
+          <w:szCs w:val="24"/>
+          <w:lang w:val="en-US"/>
+        </w:rPr>
+        <w:t xml:space="preserve">It is in collaboration with these novel epistemic cultures that we see possibilities for constructive interaction between activism and academia, and for a joint discussion about what ‘data activist research for the social good’ could look like. This entails not only a reflection </w:t>
+      </w:r>
+      <w:r>
+        <w:rPr>
+          <w:rFonts w:ascii="Times New Roman" w:hAnsi="Times New Roman" w:cs="Times New Roman"/>
+          <w:i/>
+          <w:sz w:val="24"/>
+          <w:szCs w:val="24"/>
+          <w:lang w:val="en-US"/>
+        </w:rPr>
+        <w:t xml:space="preserve">about </w:t>
+      </w:r>
+      <w:r>
+        <w:rPr>
+          <w:rFonts w:ascii="Times New Roman" w:hAnsi="Times New Roman" w:cs="Times New Roman"/>
+          <w:sz w:val="24"/>
+          <w:szCs w:val="24"/>
+          <w:lang w:val="en-US"/>
+        </w:rPr>
+        <w:t>data</w:t>
+      </w:r>
+      <w:r>
+        <w:rPr>
+          <w:rFonts w:ascii="Times New Roman" w:hAnsi="Times New Roman" w:cs="Times New Roman"/>
+          <w:i/>
+          <w:sz w:val="24"/>
+          <w:szCs w:val="24"/>
+          <w:lang w:val="en-US"/>
+        </w:rPr>
+        <w:t xml:space="preserve"> </w:t>
+      </w:r>
+      <w:r>
+        <w:rPr>
+          <w:rFonts w:ascii="Times New Roman" w:hAnsi="Times New Roman" w:cs="Times New Roman"/>
+          <w:sz w:val="24"/>
+          <w:szCs w:val="24"/>
+          <w:lang w:val="en-US"/>
+        </w:rPr>
+        <w:t>activism that tries to locate its most innovative and empowering research practices, but also</w:t>
+      </w:r>
+      <w:r>
+        <w:rPr>
+          <w:rFonts w:ascii="Times New Roman" w:hAnsi="Times New Roman" w:cs="Times New Roman"/>
+          <w:sz w:val="24"/>
+          <w:szCs w:val="24"/>
+          <w:lang w:val="en-US"/>
+        </w:rPr>
+        <w:t xml:space="preserve"> entails</w:t>
+      </w:r>
+      <w:r>
+        <w:rPr>
+          <w:rFonts w:ascii="Times New Roman" w:hAnsi="Times New Roman" w:cs="Times New Roman"/>
+          <w:sz w:val="24"/>
+          <w:szCs w:val="24"/>
+          <w:lang w:val="en-US"/>
+        </w:rPr>
+        <w:t xml:space="preserve"> paying attention to what engaged and productive role academia could play in the process. In other words, can we do data</w:t>
+      </w:r>
+      <w:r>
+        <w:rPr>
+          <w:rFonts w:ascii="Times New Roman" w:hAnsi="Times New Roman" w:cs="Times New Roman"/>
+          <w:sz w:val="24"/>
+          <w:szCs w:val="24"/>
+          <w:lang w:val="en-US"/>
+        </w:rPr>
+        <w:t xml:space="preserve">-activist research ourselves, and if so, how? What could academia learn from these emerging practices and what could it offer back? What are the conditions of possibility for joint research projects? We argue that to provide the best answer to these questions it is necessary to move beyond doing research </w:t>
+      </w:r>
+      <w:r>
+        <w:rPr>
+          <w:rFonts w:ascii="Times New Roman" w:hAnsi="Times New Roman" w:cs="Times New Roman"/>
+          <w:i/>
+          <w:sz w:val="24"/>
+          <w:szCs w:val="24"/>
+          <w:lang w:val="en-US"/>
+        </w:rPr>
+        <w:t>about</w:t>
+      </w:r>
+      <w:r>
+        <w:rPr>
+          <w:rFonts w:ascii="Times New Roman" w:hAnsi="Times New Roman" w:cs="Times New Roman"/>
+          <w:sz w:val="24"/>
+          <w:szCs w:val="24"/>
+          <w:lang w:val="en-US"/>
+        </w:rPr>
+        <w:t xml:space="preserve"> (data) activism, towards conducting institutional boundary-crossing research that finds common grounds and opportunities for collaboration </w:t>
+      </w:r>
+      <w:r>
+        <w:rPr>
+          <w:rFonts w:ascii="Times New Roman" w:hAnsi="Times New Roman" w:cs="Times New Roman"/>
+          <w:i/>
+          <w:sz w:val="24"/>
+          <w:szCs w:val="24"/>
+          <w:lang w:val="en-US"/>
+        </w:rPr>
+        <w:t>with</w:t>
+      </w:r>
+      <w:r>
+        <w:rPr>
+          <w:rFonts w:ascii="Times New Roman" w:hAnsi="Times New Roman" w:cs="Times New Roman"/>
+          <w:sz w:val="24"/>
+          <w:szCs w:val="24"/>
+          <w:lang w:val="en-US"/>
+        </w:rPr>
+        <w:t xml:space="preserve"> (data) activists.</w:t>
       </w:r>
       <w:r>
         <w:rPr>
@@ -593,179 +728,31 @@
           <w:szCs w:val="24"/>
           <w:lang w:val="en-US"/>
         </w:rPr>
-        <w:footnoteReference w:id="17"/>
-      </w:r>
-      <w:r>
-        <w:rPr>
-          <w:rFonts w:ascii="Times New Roman" w:hAnsi="Times New Roman" w:cs="Times New Roman"/>
-          <w:sz w:val="24"/>
-          <w:szCs w:val="24"/>
-          <w:lang w:val="en-US"/>
-        </w:rPr>
-        <w:t xml:space="preserve"> These cases signal that (data) activism is a powerful location for knowledge production able to fuel political projects, through practices that draw from institutionally entrenched approaches to research while simultaneously subverting, expanding and questioning their components.</w:t>
-      </w:r>
-    </w:p>
-    <w:p>
-      <w:pPr>
-        <w:rPr>
-          <w:rFonts w:ascii="Times New Roman" w:hAnsi="Times New Roman" w:cs="Times New Roman"/>
-          <w:lang w:val="en-US"/>
-        </w:rPr>
-      </w:pPr>
-      <w:r>
-        <w:rPr>
-          <w:rFonts w:ascii="Times New Roman" w:hAnsi="Times New Roman" w:cs="Times New Roman"/>
-          <w:sz w:val="24"/>
-          <w:szCs w:val="24"/>
-          <w:lang w:val="en-US"/>
-        </w:rPr>
-        <w:t xml:space="preserve">It is in collaboration with these novel epistemic cultures that we see possibilities for constructive interaction between activism and academia, and for a joint discussion about what ‘data activist research for the social good’ could look like. This entails not only a reflection </w:t>
-      </w:r>
-      <w:r>
-        <w:rPr>
-          <w:rFonts w:ascii="Times New Roman" w:hAnsi="Times New Roman" w:cs="Times New Roman"/>
-          <w:i/>
-          <w:sz w:val="24"/>
-          <w:szCs w:val="24"/>
-          <w:lang w:val="en-US"/>
-        </w:rPr>
-        <w:t xml:space="preserve">about </w:t>
-      </w:r>
-      <w:r>
-        <w:rPr>
-          <w:rFonts w:ascii="Times New Roman" w:hAnsi="Times New Roman" w:cs="Times New Roman"/>
-          <w:sz w:val="24"/>
-          <w:szCs w:val="24"/>
-          <w:lang w:val="en-US"/>
-        </w:rPr>
-        <w:t>data</w:t>
-      </w:r>
-      <w:r>
-        <w:rPr>
-          <w:rFonts w:ascii="Times New Roman" w:hAnsi="Times New Roman" w:cs="Times New Roman"/>
-          <w:i/>
-          <w:sz w:val="24"/>
-          <w:szCs w:val="24"/>
+        <w:footnoteReference w:id="18"/>
+      </w:r>
+      <w:r>
+        <w:rPr>
+          <w:rFonts w:ascii="Times New Roman" w:hAnsi="Times New Roman" w:cs="Times New Roman"/>
+          <w:sz w:val="24"/>
+          <w:szCs w:val="24"/>
+          <w:lang w:val="en-US"/>
+        </w:rPr>
+        <w:t xml:space="preserve"> In the next section we further explore this claim.</w:t>
+      </w:r>
+      <w:r>
+        <w:rPr>
+          <w:rFonts w:ascii="Times New Roman" w:hAnsi="Times New Roman" w:cs="Times New Roman"/>
           <w:lang w:val="en-US"/>
         </w:rPr>
         <w:t xml:space="preserve"> </w:t>
       </w:r>
-      <w:r>
-        <w:rPr>
-          <w:rFonts w:ascii="Times New Roman" w:hAnsi="Times New Roman" w:cs="Times New Roman"/>
-          <w:sz w:val="24"/>
-          <w:szCs w:val="24"/>
-          <w:lang w:val="en-US"/>
-        </w:rPr>
-        <w:t>activism that tries to locate its most innovative and empowering research practices, but also</w:t>
-      </w:r>
-      <w:r>
-        <w:rPr>
-          <w:rFonts w:ascii="Times New Roman" w:hAnsi="Times New Roman" w:cs="Times New Roman"/>
-          <w:sz w:val="24"/>
-          <w:szCs w:val="24"/>
-          <w:lang w:val="en-US"/>
-        </w:rPr>
-        <w:t xml:space="preserve"> entails</w:t>
-      </w:r>
-      <w:r>
-        <w:rPr>
-          <w:rFonts w:ascii="Times New Roman" w:hAnsi="Times New Roman" w:cs="Times New Roman"/>
-          <w:sz w:val="24"/>
-          <w:szCs w:val="24"/>
-          <w:lang w:val="en-US"/>
-        </w:rPr>
-        <w:t xml:space="preserve"> paying attention to what engaged and productive role academia could play in the process. In other words, can we do data</w:t>
-      </w:r>
-      <w:r>
-        <w:rPr>
-          <w:rFonts w:ascii="Times New Roman" w:hAnsi="Times New Roman" w:cs="Times New Roman"/>
-          <w:sz w:val="24"/>
-          <w:szCs w:val="24"/>
-          <w:lang w:val="en-US"/>
-        </w:rPr>
-        <w:t xml:space="preserve">-activist research ourselves, and if so, how? What could academia learn from these emerging practices and what could it offer back? What are the conditions of possibility for joint research projects? We argue that to provide the best answer to these questions it is necessary to move beyond doing research </w:t>
-      </w:r>
-      <w:r>
-        <w:rPr>
-          <w:rFonts w:ascii="Times New Roman" w:hAnsi="Times New Roman" w:cs="Times New Roman"/>
-          <w:i/>
-          <w:sz w:val="24"/>
-          <w:szCs w:val="24"/>
-          <w:lang w:val="en-US"/>
-        </w:rPr>
-        <w:t>about</w:t>
-      </w:r>
-      <w:r>
-        <w:rPr>
-          <w:rFonts w:ascii="Times New Roman" w:hAnsi="Times New Roman" w:cs="Times New Roman"/>
-          <w:sz w:val="24"/>
-          <w:szCs w:val="24"/>
-          <w:lang w:val="en-US"/>
-        </w:rPr>
-        <w:t xml:space="preserve"> (data) activism, towards conducting institutional boundary-crossing research that finds </w:t>
-      </w:r>
-      <w:r>
-        <w:rPr>
-          <w:rFonts w:ascii="Times New Roman" w:hAnsi="Times New Roman" w:cs="Times New Roman"/>
-          <w:sz w:val="24"/>
-          <w:szCs w:val="24"/>
-          <w:lang w:val="en-US"/>
-        </w:rPr>
+    </w:p>
+    <w:p>
+      <w:pPr>
+        <w:pStyle w:val="Heading2"/>
+      </w:pPr>
+      <w:r>
         <w:lastRenderedPageBreak/>
-        <w:t xml:space="preserve">common grounds and opportunities for collaboration </w:t>
-      </w:r>
-      <w:r>
-        <w:rPr>
-          <w:rFonts w:ascii="Times New Roman" w:hAnsi="Times New Roman" w:cs="Times New Roman"/>
-          <w:i/>
-          <w:sz w:val="24"/>
-          <w:szCs w:val="24"/>
-          <w:lang w:val="en-US"/>
-        </w:rPr>
-        <w:t>with</w:t>
-      </w:r>
-      <w:r>
-        <w:rPr>
-          <w:rFonts w:ascii="Times New Roman" w:hAnsi="Times New Roman" w:cs="Times New Roman"/>
-          <w:sz w:val="24"/>
-          <w:szCs w:val="24"/>
-          <w:lang w:val="en-US"/>
-        </w:rPr>
-        <w:t xml:space="preserve"> (data) activists.</w:t>
-      </w:r>
-      <w:r>
-        <w:rPr>
-          <w:rStyle w:val="FootnoteAnchor"/>
-          <w:rFonts w:ascii="Times New Roman" w:hAnsi="Times New Roman" w:cs="Times New Roman"/>
-          <w:sz w:val="24"/>
-          <w:szCs w:val="24"/>
-          <w:lang w:val="en-US"/>
-        </w:rPr>
-        <w:footnoteReference w:id="18"/>
-      </w:r>
-      <w:r>
-        <w:rPr>
-          <w:rFonts w:ascii="Times New Roman" w:hAnsi="Times New Roman" w:cs="Times New Roman"/>
-          <w:sz w:val="24"/>
-          <w:szCs w:val="24"/>
-          <w:lang w:val="en-US"/>
-        </w:rPr>
-        <w:t xml:space="preserve"> In the next section we further explore this claim.</w:t>
-      </w:r>
-      <w:r>
-        <w:rPr>
-          <w:rFonts w:ascii="Times New Roman" w:hAnsi="Times New Roman" w:cs="Times New Roman"/>
-          <w:lang w:val="en-US"/>
-        </w:rPr>
-        <w:t xml:space="preserve"> </w:t>
-      </w:r>
-    </w:p>
-    <w:p>
-      <w:pPr>
-        <w:pStyle w:val="Heading1"/>
-      </w:pPr>
-      <w:r>
         <w:t>Data-activist Research is Engaged Research</w:t>
       </w:r>
     </w:p>
@@ -785,27 +772,7 @@
           <w:szCs w:val="24"/>
           <w:lang w:val="en-US"/>
         </w:rPr>
-        <w:t xml:space="preserve">Several members of the DATACTIVE research group have known or have been involved for long with the communities they study. They have faced an important question that arises when researching </w:t>
-      </w:r>
-      <w:proofErr w:type="gramStart"/>
-      <w:r>
-        <w:rPr>
-          <w:rFonts w:ascii="Times New Roman" w:hAnsi="Times New Roman" w:cs="Times New Roman"/>
-          <w:sz w:val="24"/>
-          <w:szCs w:val="24"/>
-          <w:lang w:val="en-US"/>
-        </w:rPr>
-        <w:t>groups</w:t>
-      </w:r>
-      <w:proofErr w:type="gramEnd"/>
-      <w:r>
-        <w:rPr>
-          <w:rFonts w:ascii="Times New Roman" w:hAnsi="Times New Roman" w:cs="Times New Roman"/>
-          <w:sz w:val="24"/>
-          <w:szCs w:val="24"/>
-          <w:lang w:val="en-US"/>
-        </w:rPr>
-        <w:t xml:space="preserve"> one is closely affiliated with: how to develop and deploy a research pathway that is most relevant for the community, making sure that the community itself can contribute to shape both the project’s goals and practices? In other words, how can we do research that matters also to those being researched? These concerns are certainly not new in academia, and there are several examples of individuals and groups who approached research </w:t>
+        <w:t xml:space="preserve">Several members of the DATACTIVE research group have known or have been involved for long with the communities they study. They have faced an important question that arises when researching groups one is closely affiliated with: how to develop and deploy a research pathway that is most relevant for the community, making sure that the community itself can contribute to shape both the project’s goals and practices? In other words, how can we do research that matters also to those being researched? These concerns are certainly not new in academia, and there are several examples of individuals and groups who approached research </w:t>
       </w:r>
       <w:r>
         <w:rPr>
@@ -1030,7 +997,44 @@
           <w:szCs w:val="24"/>
           <w:lang w:val="en-US"/>
         </w:rPr>
-        <w:t xml:space="preserve">Drawing from these sources of inspiration, DATACTIVE proposes an ‘engaged’ approach to research that questions the impact that empirical inquiry has over people and communities, </w:t>
+        <w:t>Drawing from these sources of inspiration, DATACTIVE proposes an ‘engaged’ approach to research that questions the impact that empirical inquiry has over people and communities, and strives to contribute to their causes.</w:t>
+      </w:r>
+      <w:r>
+        <w:rPr>
+          <w:rStyle w:val="FootnoteAnchor"/>
+          <w:rFonts w:ascii="Times New Roman" w:hAnsi="Times New Roman" w:cs="Times New Roman"/>
+          <w:sz w:val="24"/>
+          <w:szCs w:val="24"/>
+          <w:lang w:val="en-US"/>
+        </w:rPr>
+        <w:footnoteReference w:id="24"/>
+      </w:r>
+      <w:r>
+        <w:rPr>
+          <w:rFonts w:ascii="Times New Roman" w:hAnsi="Times New Roman" w:cs="Times New Roman"/>
+          <w:sz w:val="24"/>
+          <w:szCs w:val="24"/>
+          <w:lang w:val="en-US"/>
+        </w:rPr>
+        <w:t xml:space="preserve"> Such</w:t>
+      </w:r>
+      <w:r>
+        <w:rPr>
+          <w:rFonts w:ascii="Times New Roman" w:hAnsi="Times New Roman" w:cs="Times New Roman"/>
+          <w:sz w:val="24"/>
+          <w:szCs w:val="24"/>
+          <w:lang w:val="en-US"/>
+        </w:rPr>
+        <w:t xml:space="preserve"> an</w:t>
+      </w:r>
+      <w:r>
+        <w:rPr>
+          <w:rFonts w:ascii="Times New Roman" w:hAnsi="Times New Roman" w:cs="Times New Roman"/>
+          <w:sz w:val="24"/>
+          <w:szCs w:val="24"/>
+          <w:lang w:val="en-US"/>
+        </w:rPr>
+        <w:t xml:space="preserve"> approach entails to do research ‘with' instead of merely ‘about’, thus entering into a continuous dialogue with the fields of action </w:t>
       </w:r>
       <w:r>
         <w:rPr>
@@ -1040,7 +1044,7 @@
           <w:lang w:val="en-US"/>
         </w:rPr>
         <w:lastRenderedPageBreak/>
-        <w:t>and strives to contribute to their causes.</w:t>
+        <w:t>and interaction being observed.</w:t>
       </w:r>
       <w:r>
         <w:rPr>
@@ -1050,34 +1054,144 @@
           <w:szCs w:val="24"/>
           <w:lang w:val="en-US"/>
         </w:rPr>
-        <w:footnoteReference w:id="24"/>
-      </w:r>
-      <w:r>
-        <w:rPr>
-          <w:rFonts w:ascii="Times New Roman" w:hAnsi="Times New Roman" w:cs="Times New Roman"/>
-          <w:sz w:val="24"/>
-          <w:szCs w:val="24"/>
-          <w:lang w:val="en-US"/>
-        </w:rPr>
-        <w:t xml:space="preserve"> Such</w:t>
-      </w:r>
-      <w:r>
-        <w:rPr>
-          <w:rFonts w:ascii="Times New Roman" w:hAnsi="Times New Roman" w:cs="Times New Roman"/>
-          <w:sz w:val="24"/>
-          <w:szCs w:val="24"/>
-          <w:lang w:val="en-US"/>
-        </w:rPr>
-        <w:t xml:space="preserve"> an</w:t>
-      </w:r>
-      <w:r>
-        <w:rPr>
-          <w:rFonts w:ascii="Times New Roman" w:hAnsi="Times New Roman" w:cs="Times New Roman"/>
-          <w:sz w:val="24"/>
-          <w:szCs w:val="24"/>
-          <w:lang w:val="en-US"/>
-        </w:rPr>
-        <w:t xml:space="preserve"> approach entails to do research ‘with' instead of merely ‘about’, thus entering into a continuous dialogue with the fields of action and interaction being observed.</w:t>
+        <w:footnoteReference w:id="25"/>
+      </w:r>
+      <w:r>
+        <w:rPr>
+          <w:rFonts w:ascii="Times New Roman" w:hAnsi="Times New Roman" w:cs="Times New Roman"/>
+          <w:sz w:val="24"/>
+          <w:szCs w:val="24"/>
+          <w:lang w:val="en-US"/>
+        </w:rPr>
+        <w:t xml:space="preserve"> Nevertheless, an engaged approach to research does not lose sight of the wider context and maintains a sharp attention to the question of power. </w:t>
+      </w:r>
+    </w:p>
+    <w:p>
+      <w:pPr>
+        <w:rPr>
+          <w:rFonts w:ascii="Times New Roman" w:hAnsi="Times New Roman" w:cs="Times New Roman"/>
+          <w:sz w:val="24"/>
+          <w:szCs w:val="24"/>
+          <w:lang w:val="en-US"/>
+        </w:rPr>
+      </w:pPr>
+      <w:r>
+        <w:rPr>
+          <w:rFonts w:ascii="Times New Roman" w:hAnsi="Times New Roman" w:cs="Times New Roman"/>
+          <w:sz w:val="24"/>
+          <w:szCs w:val="24"/>
+          <w:lang w:val="en-US"/>
+        </w:rPr>
+        <w:t>In our view, data-activist research should thus emerge as the result of community endeavors whose perspectives and self-definitions can be located in specific and contested discourses about technology, information, activism, marginalization, exclusion and even selfhood, rather than being merely the result of the interaction between disembodied agents in a universal field of knowledge. In what follows we present four case studies that give a sense of what data-activist research might mean in practice.</w:t>
+      </w:r>
+    </w:p>
+    <w:p>
+      <w:pPr>
+        <w:pStyle w:val="Heading2"/>
+      </w:pPr>
+      <w:r>
+        <w:t>Data-activist Research in Practice</w:t>
+      </w:r>
+    </w:p>
+    <w:p>
+      <w:pPr>
+        <w:rPr>
+          <w:sz w:val="24"/>
+          <w:szCs w:val="24"/>
+        </w:rPr>
+      </w:pPr>
+      <w:r>
+        <w:rPr>
+          <w:rFonts w:ascii="Times New Roman" w:hAnsi="Times New Roman" w:cs="Times New Roman"/>
+          <w:i/>
+          <w:sz w:val="24"/>
+          <w:szCs w:val="24"/>
+          <w:lang w:val="en-US"/>
+        </w:rPr>
+        <w:t>Forensic Oceanography</w:t>
+      </w:r>
+      <w:r>
+        <w:rPr>
+          <w:rFonts w:ascii="Times New Roman" w:hAnsi="Times New Roman" w:cs="Times New Roman"/>
+          <w:sz w:val="24"/>
+          <w:szCs w:val="24"/>
+          <w:lang w:val="en-US"/>
+        </w:rPr>
+        <w:t xml:space="preserve">, </w:t>
+      </w:r>
+      <w:r>
+        <w:rPr>
+          <w:rFonts w:ascii="Times New Roman" w:hAnsi="Times New Roman" w:cs="Times New Roman"/>
+          <w:i/>
+          <w:sz w:val="24"/>
+          <w:szCs w:val="24"/>
+          <w:lang w:val="en-US"/>
+        </w:rPr>
+        <w:t>The Syrian Archive</w:t>
+      </w:r>
+      <w:r>
+        <w:rPr>
+          <w:rFonts w:ascii="Times New Roman" w:hAnsi="Times New Roman" w:cs="Times New Roman"/>
+          <w:sz w:val="24"/>
+          <w:szCs w:val="24"/>
+          <w:lang w:val="en-US"/>
+        </w:rPr>
+        <w:t xml:space="preserve">, and the local instances of the </w:t>
+      </w:r>
+      <w:r>
+        <w:rPr>
+          <w:rFonts w:ascii="Times New Roman" w:hAnsi="Times New Roman" w:cs="Times New Roman"/>
+          <w:i/>
+          <w:sz w:val="24"/>
+          <w:szCs w:val="24"/>
+          <w:lang w:val="en-US"/>
+        </w:rPr>
+        <w:t>Alaveteli</w:t>
+      </w:r>
+      <w:r>
+        <w:rPr>
+          <w:rFonts w:ascii="Times New Roman" w:hAnsi="Times New Roman" w:cs="Times New Roman"/>
+          <w:sz w:val="24"/>
+          <w:szCs w:val="24"/>
+          <w:lang w:val="en-US"/>
+        </w:rPr>
+        <w:t xml:space="preserve"> software are good examples of data-activist research which succeed at performing a series of steps allowing activist-researchers to do ‘research that matters’. The </w:t>
+      </w:r>
+      <w:r>
+        <w:rPr>
+          <w:rFonts w:ascii="Times New Roman" w:hAnsi="Times New Roman" w:cs="Times New Roman"/>
+          <w:sz w:val="24"/>
+          <w:szCs w:val="24"/>
+          <w:lang w:val="en-US"/>
+        </w:rPr>
+        <w:t>three</w:t>
+      </w:r>
+      <w:r>
+        <w:rPr>
+          <w:rFonts w:ascii="Times New Roman" w:hAnsi="Times New Roman" w:cs="Times New Roman"/>
+          <w:sz w:val="24"/>
+          <w:szCs w:val="24"/>
+          <w:lang w:val="en-US"/>
+        </w:rPr>
+        <w:t xml:space="preserve"> projects managed to remain close to the problems they identified, to then take a step back to develop an abstract understanding and analysis of the reality, only to return to the field to address the community issues that had been identified. As we will see, what these projects </w:t>
+      </w:r>
+      <w:r>
+        <w:rPr>
+          <w:rFonts w:ascii="Times New Roman" w:hAnsi="Times New Roman" w:cs="Times New Roman"/>
+          <w:sz w:val="24"/>
+          <w:szCs w:val="24"/>
+          <w:lang w:val="en-US"/>
+        </w:rPr>
+        <w:t>demonstrate</w:t>
+      </w:r>
+      <w:r>
+        <w:rPr>
+          <w:rFonts w:ascii="Times New Roman" w:hAnsi="Times New Roman" w:cs="Times New Roman"/>
+          <w:sz w:val="24"/>
+          <w:szCs w:val="24"/>
+          <w:lang w:val="en-US"/>
+        </w:rPr>
+        <w:t xml:space="preserve"> is that research processes are more productive when they are meaningful to specific communities rather than merely a product of ‘disembodied scientific objectivity’.</w:t>
       </w:r>
       <w:r>
         <w:rPr>
@@ -1087,52 +1201,27 @@
           <w:szCs w:val="24"/>
           <w:lang w:val="en-US"/>
         </w:rPr>
-        <w:footnoteReference w:id="25"/>
-      </w:r>
-      <w:r>
-        <w:rPr>
-          <w:rFonts w:ascii="Times New Roman" w:hAnsi="Times New Roman" w:cs="Times New Roman"/>
-          <w:sz w:val="24"/>
-          <w:szCs w:val="24"/>
-          <w:lang w:val="en-US"/>
-        </w:rPr>
-        <w:t xml:space="preserve"> Nevertheless, an engaged approach to research does not lose sight of the wider context and maintains a sharp attention to the question of power. </w:t>
-      </w:r>
-    </w:p>
-    <w:p>
-      <w:pPr>
-        <w:rPr>
-          <w:rFonts w:ascii="Times New Roman" w:hAnsi="Times New Roman" w:cs="Times New Roman"/>
-          <w:sz w:val="24"/>
-          <w:szCs w:val="24"/>
-          <w:lang w:val="en-US"/>
-        </w:rPr>
-      </w:pPr>
-      <w:r>
-        <w:rPr>
-          <w:rFonts w:ascii="Times New Roman" w:hAnsi="Times New Roman" w:cs="Times New Roman"/>
-          <w:sz w:val="24"/>
-          <w:szCs w:val="24"/>
-          <w:lang w:val="en-US"/>
-        </w:rPr>
-        <w:t>In our view, data-activist research should thus emerge as the result of community endeavors whose perspectives and self-definitions can be located in specific and contested discourses about technology, information, activism, marginalization, exclusion and even selfhood, rather than being merely the result of the interaction between disembodied agents in a universal field of knowledge. In what follows we present four case studies that give a sense of what data-activist research might mean in practice.</w:t>
-      </w:r>
-    </w:p>
-    <w:p>
-      <w:pPr>
-        <w:pStyle w:val="Heading1"/>
-      </w:pPr>
-      <w:r>
-        <w:t>Data-activist Research in Practice</w:t>
-      </w:r>
-    </w:p>
-    <w:p>
-      <w:pPr>
-        <w:rPr>
-          <w:sz w:val="24"/>
-          <w:szCs w:val="24"/>
-        </w:rPr>
-      </w:pPr>
+        <w:footnoteReference w:id="26"/>
+      </w:r>
+    </w:p>
+    <w:p>
+      <w:pPr>
+        <w:pStyle w:val="Heading3"/>
+      </w:pPr>
+      <w:r>
+        <w:t>Forensic Oceanography: In search of a ‘disobedient gaze’</w:t>
+      </w:r>
+    </w:p>
+    <w:p>
+      <w:pPr>
+        <w:rPr>
+          <w:rFonts w:ascii="Times New Roman" w:hAnsi="Times New Roman" w:cs="Times New Roman"/>
+          <w:sz w:val="24"/>
+          <w:szCs w:val="24"/>
+          <w:lang w:val="en-US"/>
+        </w:rPr>
+      </w:pPr>
+      <w:bookmarkStart w:id="0" w:name="__DdeLink__5814_1239329952"/>
       <w:r>
         <w:rPr>
           <w:rFonts w:ascii="Times New Roman" w:hAnsi="Times New Roman" w:cs="Times New Roman"/>
@@ -1143,108 +1232,82 @@
         </w:rPr>
         <w:t>Forensic Oceanography</w:t>
       </w:r>
-      <w:r>
-        <w:rPr>
-          <w:rFonts w:ascii="Times New Roman" w:hAnsi="Times New Roman" w:cs="Times New Roman"/>
-          <w:sz w:val="24"/>
-          <w:szCs w:val="24"/>
-          <w:lang w:val="en-US"/>
-        </w:rPr>
-        <w:t xml:space="preserve">, </w:t>
-      </w:r>
-      <w:r>
-        <w:rPr>
-          <w:rFonts w:ascii="Times New Roman" w:hAnsi="Times New Roman" w:cs="Times New Roman"/>
-          <w:i/>
-          <w:sz w:val="24"/>
-          <w:szCs w:val="24"/>
-          <w:lang w:val="en-US"/>
-        </w:rPr>
-        <w:t>The Syrian Archive</w:t>
-      </w:r>
-      <w:r>
-        <w:rPr>
-          <w:rFonts w:ascii="Times New Roman" w:hAnsi="Times New Roman" w:cs="Times New Roman"/>
-          <w:sz w:val="24"/>
-          <w:szCs w:val="24"/>
-          <w:lang w:val="en-US"/>
-        </w:rPr>
-        <w:t xml:space="preserve">, and the local instances of the </w:t>
-      </w:r>
-      <w:r>
-        <w:rPr>
-          <w:rFonts w:ascii="Times New Roman" w:hAnsi="Times New Roman" w:cs="Times New Roman"/>
-          <w:i/>
-          <w:sz w:val="24"/>
-          <w:szCs w:val="24"/>
-          <w:lang w:val="en-US"/>
-        </w:rPr>
-        <w:t>Alaveteli</w:t>
-      </w:r>
-      <w:r>
-        <w:rPr>
-          <w:rFonts w:ascii="Times New Roman" w:hAnsi="Times New Roman" w:cs="Times New Roman"/>
-          <w:sz w:val="24"/>
-          <w:szCs w:val="24"/>
-          <w:lang w:val="en-US"/>
-        </w:rPr>
-        <w:t xml:space="preserve"> software are good examples of data-activist research which succeed at performing a series of steps allowing activist-researchers to do ‘research that </w:t>
-      </w:r>
-      <w:proofErr w:type="gramStart"/>
-      <w:r>
-        <w:rPr>
-          <w:rFonts w:ascii="Times New Roman" w:hAnsi="Times New Roman" w:cs="Times New Roman"/>
-          <w:sz w:val="24"/>
-          <w:szCs w:val="24"/>
-          <w:lang w:val="en-US"/>
-        </w:rPr>
-        <w:t>matters’</w:t>
-      </w:r>
-      <w:proofErr w:type="gramEnd"/>
-      <w:r>
-        <w:rPr>
-          <w:rFonts w:ascii="Times New Roman" w:hAnsi="Times New Roman" w:cs="Times New Roman"/>
-          <w:sz w:val="24"/>
-          <w:szCs w:val="24"/>
-          <w:lang w:val="en-US"/>
-        </w:rPr>
-        <w:t xml:space="preserve">. The </w:t>
-      </w:r>
-      <w:r>
-        <w:rPr>
-          <w:rFonts w:ascii="Times New Roman" w:hAnsi="Times New Roman" w:cs="Times New Roman"/>
-          <w:sz w:val="24"/>
-          <w:szCs w:val="24"/>
-          <w:lang w:val="en-US"/>
-        </w:rPr>
-        <w:t>three</w:t>
-      </w:r>
-      <w:r>
-        <w:rPr>
-          <w:rFonts w:ascii="Times New Roman" w:hAnsi="Times New Roman" w:cs="Times New Roman"/>
-          <w:sz w:val="24"/>
-          <w:szCs w:val="24"/>
-          <w:lang w:val="en-US"/>
-        </w:rPr>
-        <w:t xml:space="preserve"> projects managed to remain close to the problems they identified, to then take a step back to develop an abstract understanding and analysis of the reality, only to return to the field to address the community issues that had been identified. As we will see, what these projects </w:t>
-      </w:r>
-      <w:r>
-        <w:rPr>
-          <w:rFonts w:ascii="Times New Roman" w:hAnsi="Times New Roman" w:cs="Times New Roman"/>
-          <w:sz w:val="24"/>
-          <w:szCs w:val="24"/>
-          <w:lang w:val="en-US"/>
-        </w:rPr>
-        <w:t>demonstrate</w:t>
-      </w:r>
-      <w:r>
-        <w:rPr>
-          <w:rFonts w:ascii="Times New Roman" w:hAnsi="Times New Roman" w:cs="Times New Roman"/>
-          <w:sz w:val="24"/>
-          <w:szCs w:val="24"/>
-          <w:lang w:val="en-US"/>
-        </w:rPr>
-        <w:t xml:space="preserve"> is that research processes are more productive when they are meaningful to specific communities rather than merely a product of ‘disembodied scientific objectivity’.</w:t>
+      <w:bookmarkEnd w:id="0"/>
+      <w:r>
+        <w:rPr>
+          <w:rFonts w:ascii="Times New Roman" w:hAnsi="Times New Roman" w:cs="Times New Roman"/>
+          <w:i/>
+          <w:sz w:val="24"/>
+          <w:szCs w:val="24"/>
+          <w:lang w:val="en-US"/>
+        </w:rPr>
+        <w:t xml:space="preserve"> </w:t>
+      </w:r>
+      <w:r>
+        <w:rPr>
+          <w:rFonts w:ascii="Times New Roman" w:hAnsi="Times New Roman" w:cs="Times New Roman"/>
+          <w:sz w:val="24"/>
+          <w:szCs w:val="24"/>
+          <w:lang w:val="en-US"/>
+        </w:rPr>
+        <w:t>is</w:t>
+      </w:r>
+      <w:r>
+        <w:rPr>
+          <w:rFonts w:ascii="Times New Roman" w:hAnsi="Times New Roman" w:cs="Times New Roman"/>
+          <w:i/>
+          <w:sz w:val="24"/>
+          <w:szCs w:val="24"/>
+          <w:lang w:val="en-US"/>
+        </w:rPr>
+        <w:t xml:space="preserve"> </w:t>
+      </w:r>
+      <w:r>
+        <w:rPr>
+          <w:rFonts w:ascii="Times New Roman" w:hAnsi="Times New Roman" w:cs="Times New Roman"/>
+          <w:sz w:val="24"/>
+          <w:szCs w:val="24"/>
+          <w:lang w:val="en-US"/>
+        </w:rPr>
+        <w:t xml:space="preserve">the maritime counterpart of </w:t>
+      </w:r>
+      <w:r>
+        <w:rPr>
+          <w:rFonts w:ascii="Times New Roman" w:hAnsi="Times New Roman" w:cs="Times New Roman"/>
+          <w:i/>
+          <w:sz w:val="24"/>
+          <w:szCs w:val="24"/>
+          <w:lang w:val="en-US"/>
+        </w:rPr>
+        <w:t>Forensic Architecture</w:t>
+      </w:r>
+      <w:r>
+        <w:rPr>
+          <w:rFonts w:ascii="Times New Roman" w:hAnsi="Times New Roman" w:cs="Times New Roman"/>
+          <w:sz w:val="24"/>
+          <w:szCs w:val="24"/>
+          <w:lang w:val="en-US"/>
+        </w:rPr>
+        <w:t xml:space="preserve"> focusing specifically on migration and bordering. </w:t>
+      </w:r>
+      <w:r>
+        <w:rPr>
+          <w:rFonts w:ascii="Times New Roman" w:hAnsi="Times New Roman" w:cs="Times New Roman"/>
+          <w:i/>
+          <w:sz w:val="24"/>
+          <w:szCs w:val="24"/>
+          <w:lang w:val="en-US"/>
+        </w:rPr>
+        <w:t>Forensic Architecture</w:t>
+      </w:r>
+      <w:r>
+        <w:rPr>
+          <w:rFonts w:ascii="Times New Roman" w:hAnsi="Times New Roman" w:cs="Times New Roman"/>
+          <w:sz w:val="24"/>
+          <w:szCs w:val="24"/>
+          <w:lang w:val="en-US"/>
+        </w:rPr>
+        <w:t xml:space="preserve"> started in 2011 as an ERC-funded research project at Goldsmiths, University of London (UK), to turn later into a stand-alone research agency focused on the production of evidence of human rights violations. Through the analysis of architecture, the environment, and its media representations, researchers have provided prosecution teams, political organizations and international institutions alike with evidence that can be used in court. The research agency has engaged in a variety of projects spanning from the analysis of deadly drone attacks in Syria, to the disappearance of 43 Mexican students, to the ecocide in Indonesia.</w:t>
       </w:r>
       <w:r>
         <w:rPr>
@@ -1254,7 +1317,322 @@
           <w:szCs w:val="24"/>
           <w:lang w:val="en-US"/>
         </w:rPr>
-        <w:footnoteReference w:id="26"/>
+        <w:footnoteReference w:id="27"/>
+      </w:r>
+      <w:r>
+        <w:rPr>
+          <w:rFonts w:ascii="Times New Roman" w:hAnsi="Times New Roman" w:cs="Times New Roman"/>
+          <w:sz w:val="24"/>
+          <w:szCs w:val="24"/>
+          <w:lang w:val="en-US"/>
+        </w:rPr>
+        <w:t xml:space="preserve"> The data sources that Forensic Architecture relies upon to fuel its investigation are of varied nature—from satellite images, to publicly available data and media produced by the communities involved in the events under scrutiny. </w:t>
+      </w:r>
+    </w:p>
+    <w:p>
+      <w:pPr>
+        <w:rPr>
+          <w:sz w:val="24"/>
+          <w:szCs w:val="24"/>
+        </w:rPr>
+      </w:pPr>
+      <w:r>
+        <w:rPr>
+          <w:rFonts w:ascii="Times New Roman" w:hAnsi="Times New Roman" w:cs="Times New Roman"/>
+          <w:sz w:val="24"/>
+          <w:szCs w:val="24"/>
+          <w:lang w:val="en-US"/>
+        </w:rPr>
+        <w:t xml:space="preserve">The ‘Left to Die Boat’, a project by </w:t>
+      </w:r>
+      <w:r>
+        <w:rPr>
+          <w:rFonts w:ascii="Times New Roman" w:hAnsi="Times New Roman" w:cs="Times New Roman"/>
+          <w:i/>
+          <w:sz w:val="24"/>
+          <w:szCs w:val="24"/>
+          <w:lang w:val="en-US"/>
+        </w:rPr>
+        <w:t>Forensic Oceanography,</w:t>
+      </w:r>
+      <w:r>
+        <w:rPr>
+          <w:rFonts w:ascii="Times New Roman" w:hAnsi="Times New Roman" w:cs="Times New Roman"/>
+          <w:sz w:val="24"/>
+          <w:szCs w:val="24"/>
+          <w:lang w:val="en-US"/>
+        </w:rPr>
+        <w:t xml:space="preserve"> is a good example of the work of </w:t>
+      </w:r>
+      <w:r>
+        <w:rPr>
+          <w:rFonts w:ascii="Times New Roman" w:hAnsi="Times New Roman" w:cs="Times New Roman"/>
+          <w:i/>
+          <w:sz w:val="24"/>
+          <w:szCs w:val="24"/>
+          <w:lang w:val="en-US"/>
+        </w:rPr>
+        <w:t>Forensic Architecture</w:t>
+      </w:r>
+      <w:r>
+        <w:rPr>
+          <w:rFonts w:ascii="Times New Roman" w:hAnsi="Times New Roman" w:cs="Times New Roman"/>
+          <w:sz w:val="24"/>
+          <w:szCs w:val="24"/>
+          <w:lang w:val="en-US"/>
+        </w:rPr>
+        <w:t xml:space="preserve">: it reconstructs the story of a vessel that left Libya with 72 people on-board in the midst of the NATO-led military intervention in the country. The boat ran out of fuel, drifted for two weeks and was finally washed back to the Libyan coast. Most of its passengers died. The survivors stated that they had contact with several ships and helicopters, but no one intervened to help. Using publicly available databases on sea traffic, the researchers traced and visualized the contacts made by the boat, proving that a number of </w:t>
+      </w:r>
+      <w:r>
+        <w:rPr>
+          <w:rFonts w:ascii="Times New Roman" w:hAnsi="Times New Roman" w:cs="Times New Roman"/>
+          <w:sz w:val="24"/>
+          <w:szCs w:val="24"/>
+          <w:lang w:val="en-US"/>
+        </w:rPr>
+        <w:lastRenderedPageBreak/>
+        <w:t>ships, including military vessels, were indeed navigating close by, but chose not to intervene. The evidence allowed advocates to start a number of legal petitions against NATO member states, accused of the crime of non-assistance at sea.</w:t>
+      </w:r>
+      <w:r>
+        <w:rPr>
+          <w:rStyle w:val="FootnoteAnchor"/>
+          <w:rFonts w:ascii="Times New Roman" w:hAnsi="Times New Roman" w:cs="Times New Roman"/>
+          <w:sz w:val="24"/>
+          <w:szCs w:val="24"/>
+          <w:lang w:val="en-US"/>
+        </w:rPr>
+        <w:footnoteReference w:id="28"/>
+      </w:r>
+    </w:p>
+    <w:p>
+      <w:pPr>
+        <w:rPr>
+          <w:sz w:val="24"/>
+          <w:szCs w:val="24"/>
+        </w:rPr>
+      </w:pPr>
+      <w:r>
+        <w:rPr>
+          <w:rFonts w:ascii="Times New Roman" w:hAnsi="Times New Roman" w:cs="Times New Roman"/>
+          <w:i/>
+          <w:sz w:val="24"/>
+          <w:szCs w:val="24"/>
+          <w:lang w:val="en-US"/>
+        </w:rPr>
+        <w:t>Forensic Oceanography</w:t>
+      </w:r>
+      <w:r>
+        <w:rPr>
+          <w:rFonts w:ascii="Times New Roman" w:hAnsi="Times New Roman" w:cs="Times New Roman"/>
+          <w:sz w:val="24"/>
+          <w:szCs w:val="24"/>
+          <w:lang w:val="en-US"/>
+        </w:rPr>
+        <w:t xml:space="preserve"> shows how it is possible to use as research input monitoring technologies, including those typically used by police forces, with the goal of bringing about a ‘disobedient gaze’—a perspective that challenges the dominant narrative. As Pezzani and Heller explain it, this disobedient gaze performs a reversal of the surveilling action, turning its sight to the act of policing itself.</w:t>
+      </w:r>
+      <w:r>
+        <w:rPr>
+          <w:rStyle w:val="FootnoteAnchor"/>
+          <w:rFonts w:ascii="Times New Roman" w:hAnsi="Times New Roman" w:cs="Times New Roman"/>
+          <w:sz w:val="24"/>
+          <w:szCs w:val="24"/>
+          <w:lang w:val="en-US"/>
+        </w:rPr>
+        <w:footnoteReference w:id="29"/>
+      </w:r>
+      <w:r>
+        <w:rPr>
+          <w:rFonts w:ascii="Times New Roman" w:hAnsi="Times New Roman" w:cs="Times New Roman"/>
+          <w:sz w:val="24"/>
+          <w:szCs w:val="24"/>
+          <w:lang w:val="en-US"/>
+        </w:rPr>
+        <w:t xml:space="preserve"> Through this inversion, </w:t>
+      </w:r>
+      <w:r>
+        <w:rPr>
+          <w:rFonts w:ascii="Times New Roman" w:hAnsi="Times New Roman" w:cs="Times New Roman"/>
+          <w:i/>
+          <w:sz w:val="24"/>
+          <w:szCs w:val="24"/>
+          <w:lang w:val="en-US"/>
+        </w:rPr>
+        <w:t>Forensic Oceanography</w:t>
+      </w:r>
+      <w:r>
+        <w:rPr>
+          <w:rFonts w:ascii="Times New Roman" w:hAnsi="Times New Roman" w:cs="Times New Roman"/>
+          <w:sz w:val="24"/>
+          <w:szCs w:val="24"/>
+          <w:lang w:val="en-US"/>
+        </w:rPr>
+        <w:t xml:space="preserve"> brings to light events and issues that the surveilling system prefers to hide. It also shows how monitoring technologies can be used to hold accountable the very agents who set them in place to exert power. Thus, this project—as well as the rest of </w:t>
+      </w:r>
+      <w:r>
+        <w:rPr>
+          <w:rFonts w:ascii="Times New Roman" w:hAnsi="Times New Roman" w:cs="Times New Roman"/>
+          <w:i/>
+          <w:sz w:val="24"/>
+          <w:szCs w:val="24"/>
+          <w:lang w:val="en-US"/>
+        </w:rPr>
+        <w:t>Forensic Architecture</w:t>
+      </w:r>
+      <w:r>
+        <w:rPr>
+          <w:rFonts w:ascii="Times New Roman" w:hAnsi="Times New Roman" w:cs="Times New Roman"/>
+          <w:sz w:val="24"/>
+          <w:szCs w:val="24"/>
+          <w:lang w:val="en-US"/>
+        </w:rPr>
+        <w:t xml:space="preserve">’s work—makes evident how the availability of data can foster the creation of new mechanisms of participation that take advantage of technologies designed for other purposes. In this sense, </w:t>
+      </w:r>
+      <w:r>
+        <w:rPr>
+          <w:rFonts w:ascii="Times New Roman" w:hAnsi="Times New Roman" w:cs="Times New Roman"/>
+          <w:i/>
+          <w:sz w:val="24"/>
+          <w:szCs w:val="24"/>
+          <w:lang w:val="en-US"/>
+        </w:rPr>
+        <w:t>Forensic Oceanography</w:t>
+      </w:r>
+      <w:r>
+        <w:rPr>
+          <w:rFonts w:ascii="Times New Roman" w:hAnsi="Times New Roman" w:cs="Times New Roman"/>
+          <w:sz w:val="24"/>
+          <w:szCs w:val="24"/>
+          <w:lang w:val="en-US"/>
+        </w:rPr>
+        <w:t xml:space="preserve"> is a great example of the diverse politics of datafication, since the data produced by surveilling technologies can also be processed to provide backing evidence to strengthen the politicization of contemporary social issues.</w:t>
+      </w:r>
+    </w:p>
+    <w:p>
+      <w:r>
+        <w:rPr>
+          <w:rFonts w:ascii="Times New Roman" w:hAnsi="Times New Roman" w:cs="Times New Roman"/>
+          <w:sz w:val="24"/>
+          <w:szCs w:val="24"/>
+          <w:lang w:val="en-US"/>
+        </w:rPr>
+        <w:t xml:space="preserve">Departing from </w:t>
+      </w:r>
+      <w:r>
+        <w:rPr>
+          <w:rFonts w:ascii="Times New Roman" w:hAnsi="Times New Roman" w:cs="Times New Roman"/>
+          <w:i/>
+          <w:sz w:val="24"/>
+          <w:szCs w:val="24"/>
+          <w:lang w:val="en-US"/>
+        </w:rPr>
+        <w:t>Forensic Oceanography</w:t>
+      </w:r>
+      <w:r>
+        <w:rPr>
+          <w:rFonts w:ascii="Times New Roman" w:hAnsi="Times New Roman" w:cs="Times New Roman"/>
+          <w:sz w:val="24"/>
+          <w:szCs w:val="24"/>
+          <w:lang w:val="en-US"/>
+        </w:rPr>
+        <w:t>’s work, it could be interesting for data-activist research to think about what other kinds of ‘disobedient data politics’ are possible</w:t>
+      </w:r>
+      <w:r>
+        <w:rPr>
+          <w:rFonts w:ascii="Times New Roman" w:hAnsi="Times New Roman" w:cs="Times New Roman"/>
+          <w:sz w:val="24"/>
+          <w:szCs w:val="24"/>
+          <w:lang w:val="en-US"/>
+        </w:rPr>
+        <w:t>,</w:t>
+      </w:r>
+      <w:r>
+        <w:rPr>
+          <w:rStyle w:val="FootnoteAnchor"/>
+          <w:rFonts w:ascii="Times New Roman" w:hAnsi="Times New Roman" w:cs="Times New Roman"/>
+          <w:sz w:val="24"/>
+          <w:szCs w:val="24"/>
+          <w:lang w:val="en-US"/>
+        </w:rPr>
+        <w:footnoteReference w:id="30"/>
+      </w:r>
+      <w:r>
+        <w:rPr>
+          <w:rFonts w:ascii="Times New Roman" w:hAnsi="Times New Roman" w:cs="Times New Roman"/>
+          <w:sz w:val="24"/>
+          <w:szCs w:val="24"/>
+          <w:lang w:val="en-US"/>
+        </w:rPr>
+        <w:t xml:space="preserve"> and what their ethical implications</w:t>
+      </w:r>
+      <w:r>
+        <w:rPr>
+          <w:rFonts w:ascii="Times New Roman" w:hAnsi="Times New Roman" w:cs="Times New Roman"/>
+          <w:sz w:val="24"/>
+          <w:szCs w:val="24"/>
+          <w:lang w:val="en-US"/>
+        </w:rPr>
+        <w:t xml:space="preserve"> are</w:t>
+      </w:r>
+      <w:r>
+        <w:rPr>
+          <w:rFonts w:ascii="Times New Roman" w:hAnsi="Times New Roman" w:cs="Times New Roman"/>
+          <w:sz w:val="24"/>
+          <w:szCs w:val="24"/>
+          <w:lang w:val="en-US"/>
+        </w:rPr>
+        <w:t xml:space="preserve">. For example, given that many of the technologies used by </w:t>
+      </w:r>
+      <w:r>
+        <w:rPr>
+          <w:rFonts w:ascii="Times New Roman" w:hAnsi="Times New Roman" w:cs="Times New Roman"/>
+          <w:i/>
+          <w:sz w:val="24"/>
+          <w:szCs w:val="24"/>
+          <w:lang w:val="en-US"/>
+        </w:rPr>
+        <w:t>Forensic Oceanography</w:t>
+      </w:r>
+      <w:r>
+        <w:rPr>
+          <w:rFonts w:ascii="Times New Roman" w:hAnsi="Times New Roman" w:cs="Times New Roman"/>
+          <w:sz w:val="24"/>
+          <w:szCs w:val="24"/>
+          <w:lang w:val="en-US"/>
+        </w:rPr>
+        <w:t xml:space="preserve"> have been designed with the goal of performing surveillance, it is important to remain attentive to the question of whether there are risks in using them. If data-activist research engages with scraping, data monitoring, etc</w:t>
+      </w:r>
+      <w:r>
+        <w:rPr>
+          <w:rFonts w:ascii="Times New Roman" w:hAnsi="Times New Roman" w:cs="Times New Roman"/>
+          <w:sz w:val="24"/>
+          <w:szCs w:val="24"/>
+          <w:lang w:val="en-US"/>
+        </w:rPr>
+        <w:t>.</w:t>
+      </w:r>
+      <w:r>
+        <w:rPr>
+          <w:rFonts w:ascii="Times New Roman" w:hAnsi="Times New Roman" w:cs="Times New Roman"/>
+          <w:sz w:val="24"/>
+          <w:szCs w:val="24"/>
+          <w:lang w:val="en-US"/>
+        </w:rPr>
+        <w:t>, how can activist-researchers engage in these activities in a responsible way that does not reproduce the extractive and exploitative rationality of the mainstream discourse and practices? What we learn from this type of projects is that researchers and the communities they work with benefit from ‘continuously reflecting upon whether their investigation contributes to a “disobedient gaze”, rather than merely a vigilant one.</w:t>
+      </w:r>
+      <w:r>
+        <w:rPr>
+          <w:rFonts w:ascii="Times New Roman" w:hAnsi="Times New Roman" w:cs="Times New Roman"/>
+          <w:lang w:val="en-US"/>
+        </w:rPr>
+        <w:t>’</w:t>
+      </w:r>
+      <w:r>
+        <w:rPr>
+          <w:rStyle w:val="FootnoteAnchor"/>
+          <w:rFonts w:ascii="Times New Roman" w:hAnsi="Times New Roman" w:cs="Times New Roman"/>
+          <w:lang w:val="en-US"/>
+        </w:rPr>
+        <w:footnoteReference w:id="31"/>
       </w:r>
     </w:p>
     <w:p>
@@ -1262,105 +1640,43 @@
         <w:pStyle w:val="Heading2"/>
       </w:pPr>
       <w:r>
-        <w:t>Forensic Oceanography: In search of a ‘disobedient gaze’</w:t>
-      </w:r>
-    </w:p>
-    <w:p>
-      <w:pPr>
-        <w:rPr>
-          <w:rFonts w:ascii="Times New Roman" w:hAnsi="Times New Roman" w:cs="Times New Roman"/>
-          <w:sz w:val="24"/>
-          <w:szCs w:val="24"/>
-          <w:lang w:val="en-US"/>
-        </w:rPr>
-      </w:pPr>
-      <w:bookmarkStart w:id="0" w:name="__DdeLink__5814_1239329952"/>
-      <w:r>
-        <w:rPr>
-          <w:rFonts w:ascii="Times New Roman" w:hAnsi="Times New Roman" w:cs="Times New Roman"/>
-          <w:i/>
-          <w:sz w:val="24"/>
-          <w:szCs w:val="24"/>
-          <w:lang w:val="en-US"/>
-        </w:rPr>
-        <w:t>Forensic Oceanography</w:t>
-      </w:r>
-      <w:bookmarkEnd w:id="0"/>
-      <w:r>
-        <w:rPr>
-          <w:rFonts w:ascii="Times New Roman" w:hAnsi="Times New Roman" w:cs="Times New Roman"/>
-          <w:i/>
-          <w:sz w:val="24"/>
-          <w:szCs w:val="24"/>
-          <w:lang w:val="en-US"/>
-        </w:rPr>
-        <w:t xml:space="preserve"> </w:t>
-      </w:r>
-      <w:r>
-        <w:rPr>
-          <w:rFonts w:ascii="Times New Roman" w:hAnsi="Times New Roman" w:cs="Times New Roman"/>
-          <w:sz w:val="24"/>
-          <w:szCs w:val="24"/>
-          <w:lang w:val="en-US"/>
-        </w:rPr>
-        <w:t>is</w:t>
-      </w:r>
-      <w:r>
-        <w:rPr>
-          <w:rFonts w:ascii="Times New Roman" w:hAnsi="Times New Roman" w:cs="Times New Roman"/>
-          <w:i/>
-          <w:sz w:val="24"/>
-          <w:szCs w:val="24"/>
-          <w:lang w:val="en-US"/>
-        </w:rPr>
-        <w:t xml:space="preserve"> </w:t>
-      </w:r>
-      <w:r>
-        <w:rPr>
-          <w:rFonts w:ascii="Times New Roman" w:hAnsi="Times New Roman" w:cs="Times New Roman"/>
-          <w:sz w:val="24"/>
-          <w:szCs w:val="24"/>
-          <w:lang w:val="en-US"/>
-        </w:rPr>
-        <w:t xml:space="preserve">the maritime counterpart of </w:t>
-      </w:r>
-      <w:r>
-        <w:rPr>
-          <w:rFonts w:ascii="Times New Roman" w:hAnsi="Times New Roman" w:cs="Times New Roman"/>
-          <w:i/>
-          <w:sz w:val="24"/>
-          <w:szCs w:val="24"/>
-          <w:lang w:val="en-US"/>
-        </w:rPr>
-        <w:t>Forensic Architecture</w:t>
-      </w:r>
-      <w:r>
-        <w:rPr>
-          <w:rFonts w:ascii="Times New Roman" w:hAnsi="Times New Roman" w:cs="Times New Roman"/>
-          <w:sz w:val="24"/>
-          <w:szCs w:val="24"/>
-          <w:lang w:val="en-US"/>
-        </w:rPr>
-        <w:t xml:space="preserve"> focusing specifically on migration and bordering. </w:t>
-      </w:r>
-      <w:r>
-        <w:rPr>
-          <w:rFonts w:ascii="Times New Roman" w:hAnsi="Times New Roman" w:cs="Times New Roman"/>
-          <w:i/>
-          <w:sz w:val="24"/>
-          <w:szCs w:val="24"/>
-          <w:lang w:val="en-US"/>
-        </w:rPr>
-        <w:t>Forensic Architecture</w:t>
-      </w:r>
-      <w:r>
-        <w:rPr>
-          <w:rFonts w:ascii="Times New Roman" w:hAnsi="Times New Roman" w:cs="Times New Roman"/>
-          <w:sz w:val="24"/>
-          <w:szCs w:val="24"/>
-          <w:lang w:val="en-US"/>
-        </w:rPr>
-        <w:t xml:space="preserve"> started in 2011 as an ERC-funded research project at Goldsmiths, University of London (UK), to turn later into a stand-alone research agency focused on the production of evidence of human rights violations. Through the analysis of architecture, the environment, and its media representations, researchers have provided prosecution teams, political organizations and international institutions alike with evidence that can be used in court. The research agency has engaged in a variety of projects spanning from the analysis of deadly drone attacks in Syria, to the disappearance of 43 Mexican students, to the ecocide in Indonesia.</w:t>
+        <w:t>The Syrian Archive: Turning Open Source Intelligence Upside-down</w:t>
+      </w:r>
+    </w:p>
+    <w:p>
+      <w:pPr>
+        <w:rPr>
+          <w:sz w:val="24"/>
+          <w:szCs w:val="24"/>
+        </w:rPr>
+      </w:pPr>
+      <w:r>
+        <w:rPr>
+          <w:rFonts w:ascii="Times New Roman" w:hAnsi="Times New Roman" w:cs="Times New Roman"/>
+          <w:sz w:val="24"/>
+          <w:szCs w:val="24"/>
+          <w:lang w:val="en-US"/>
+        </w:rPr>
+        <w:t xml:space="preserve">The </w:t>
+      </w:r>
+      <w:r>
+        <w:rPr>
+          <w:rFonts w:ascii="Times New Roman" w:hAnsi="Times New Roman" w:cs="Times New Roman"/>
+          <w:i/>
+          <w:sz w:val="24"/>
+          <w:szCs w:val="24"/>
+          <w:lang w:val="en-US"/>
+        </w:rPr>
+        <w:t>Syrian Archive</w:t>
+      </w:r>
+      <w:r>
+        <w:rPr>
+          <w:rFonts w:ascii="Times New Roman" w:hAnsi="Times New Roman" w:cs="Times New Roman"/>
+          <w:sz w:val="24"/>
+          <w:szCs w:val="24"/>
+          <w:lang w:val="en-US"/>
+        </w:rPr>
+        <w:t xml:space="preserve"> is an Open Source Intelligence (OSINT) effort to document and preserve information about human rights violations committed by all sides of the Syrian conflict.</w:t>
       </w:r>
       <w:r>
         <w:rPr>
@@ -1370,16 +1686,16 @@
           <w:szCs w:val="24"/>
           <w:lang w:val="en-US"/>
         </w:rPr>
-        <w:footnoteReference w:id="27"/>
-      </w:r>
-      <w:r>
-        <w:rPr>
-          <w:rFonts w:ascii="Times New Roman" w:hAnsi="Times New Roman" w:cs="Times New Roman"/>
-          <w:sz w:val="24"/>
-          <w:szCs w:val="24"/>
-          <w:lang w:val="en-US"/>
-        </w:rPr>
-        <w:t xml:space="preserve"> The data sources that Forensic Architecture relies upon to fuel its investigation are of varied nature—from satellite images, to publicly available data and media produced by the communities involved in the events under scrutiny. </w:t>
+        <w:footnoteReference w:id="32"/>
+      </w:r>
+      <w:r>
+        <w:rPr>
+          <w:rFonts w:ascii="Times New Roman" w:hAnsi="Times New Roman" w:cs="Times New Roman"/>
+          <w:sz w:val="24"/>
+          <w:szCs w:val="24"/>
+          <w:lang w:val="en-US"/>
+        </w:rPr>
+        <w:t xml:space="preserve"> Started in 2014, the project brings together developers and human rights activists focusing on the preservation of media evidence under threat of being deleted or censored from the online platforms where it is uploaded. Its main goals are to secure data, verify its authenticity, and categorize it. The resulting database allows the wider public to reuse the material for various purposes, although evidence gathering concerning human rights violations is the primary rationale.</w:t>
       </w:r>
     </w:p>
     <w:p>
@@ -1397,45 +1713,73 @@
           <w:lang w:val="en-US"/>
         </w:rPr>
         <w:lastRenderedPageBreak/>
-        <w:t xml:space="preserve">The ‘Left to Die Boat’, a project by </w:t>
-      </w:r>
-      <w:r>
-        <w:rPr>
-          <w:rFonts w:ascii="Times New Roman" w:hAnsi="Times New Roman" w:cs="Times New Roman"/>
-          <w:i/>
-          <w:sz w:val="24"/>
-          <w:szCs w:val="24"/>
-          <w:lang w:val="en-US"/>
-        </w:rPr>
-        <w:t>Forensic Oceanography,</w:t>
-      </w:r>
-      <w:r>
-        <w:rPr>
-          <w:rFonts w:ascii="Times New Roman" w:hAnsi="Times New Roman" w:cs="Times New Roman"/>
-          <w:sz w:val="24"/>
-          <w:szCs w:val="24"/>
-          <w:lang w:val="en-US"/>
-        </w:rPr>
-        <w:t xml:space="preserve"> is a good example of the work of </w:t>
-      </w:r>
-      <w:r>
-        <w:rPr>
-          <w:rFonts w:ascii="Times New Roman" w:hAnsi="Times New Roman" w:cs="Times New Roman"/>
-          <w:i/>
-          <w:sz w:val="24"/>
-          <w:szCs w:val="24"/>
-          <w:lang w:val="en-US"/>
-        </w:rPr>
-        <w:t>Forensic Architecture</w:t>
-      </w:r>
-      <w:r>
-        <w:rPr>
-          <w:rFonts w:ascii="Times New Roman" w:hAnsi="Times New Roman" w:cs="Times New Roman"/>
-          <w:sz w:val="24"/>
-          <w:szCs w:val="24"/>
-          <w:lang w:val="en-US"/>
-        </w:rPr>
-        <w:t>: it reconstructs the story of a vessel that left Libya with 72 people on-board in the midst of the NATO-led military intervention in the country. The boat ran out of fuel, drifted for two weeks and was finally washed back to the Libyan coast. Most of its passengers died. The survivors stated that they had contact with several ships and helicopters, but no one intervened to help. Using publicly available databases on sea traffic, the researchers traced and visualized the contacts made by the boat, proving that a number of ships, including military vessels, were indeed navigating close by, but chose not to intervene. The evidence allowed advocates to start a number of legal petitions against NATO member states, accused of the crime of non-assistance at sea.</w:t>
+        <w:t xml:space="preserve">The </w:t>
+      </w:r>
+      <w:r>
+        <w:rPr>
+          <w:rFonts w:ascii="Times New Roman" w:hAnsi="Times New Roman" w:cs="Times New Roman"/>
+          <w:i/>
+          <w:sz w:val="24"/>
+          <w:szCs w:val="24"/>
+          <w:lang w:val="en-US"/>
+        </w:rPr>
+        <w:t>Syrian Archive</w:t>
+      </w:r>
+      <w:r>
+        <w:rPr>
+          <w:rFonts w:ascii="Times New Roman" w:hAnsi="Times New Roman" w:cs="Times New Roman"/>
+          <w:sz w:val="24"/>
+          <w:szCs w:val="24"/>
+          <w:lang w:val="en-US"/>
+        </w:rPr>
+        <w:t xml:space="preserve"> aims at implementing ethical principles starting from the design of the technology that powers its activities, the methodologies, and the way its activist-researchers preserve findings. The tools built in the context of the project are open source and most of the code used to process and organize the data is made available in the software repository GitHub. The project also follows a user-centered approach maintaining regular contact with media sources, who have provided so far more than 1 million entries to the archive, all of which have undergone verification and categorization. The project’s ultimate goals are to identify reliable sources of data collection, organize the material in a database, establish the trustworthiness of the content, and automatizing data collection and preservation.</w:t>
+      </w:r>
+    </w:p>
+    <w:p>
+      <w:pPr>
+        <w:rPr>
+          <w:rFonts w:ascii="Times New Roman" w:hAnsi="Times New Roman" w:cs="Times New Roman"/>
+          <w:sz w:val="24"/>
+          <w:szCs w:val="24"/>
+          <w:lang w:val="en-US"/>
+        </w:rPr>
+      </w:pPr>
+      <w:r>
+        <w:rPr>
+          <w:rFonts w:ascii="Times New Roman" w:hAnsi="Times New Roman" w:cs="Times New Roman"/>
+          <w:sz w:val="24"/>
+          <w:szCs w:val="24"/>
+          <w:lang w:val="en-US"/>
+        </w:rPr>
+        <w:t xml:space="preserve">The </w:t>
+      </w:r>
+      <w:r>
+        <w:rPr>
+          <w:rFonts w:ascii="Times New Roman" w:hAnsi="Times New Roman" w:cs="Times New Roman"/>
+          <w:i/>
+          <w:sz w:val="24"/>
+          <w:szCs w:val="24"/>
+          <w:lang w:val="en-US"/>
+        </w:rPr>
+        <w:t>Syrian Archive</w:t>
+      </w:r>
+      <w:r>
+        <w:rPr>
+          <w:rFonts w:ascii="Times New Roman" w:hAnsi="Times New Roman" w:cs="Times New Roman"/>
+          <w:sz w:val="24"/>
+          <w:szCs w:val="24"/>
+          <w:lang w:val="en-US"/>
+        </w:rPr>
+        <w:t>’s methodology makes evident that even working with publicly available data has severe ethical implications. For example, one of the many thorny issues its activist-researchers constantly reflect upon is how to acquire the consent of those depicted in the footage, or how to decide what should be preserved and what should be discarded. To guide decisions, the project follows a ‘do no harm’ approach</w:t>
+      </w:r>
+      <w:r>
+        <w:rPr>
+          <w:rFonts w:ascii="Times New Roman" w:hAnsi="Times New Roman" w:cs="Times New Roman"/>
+          <w:sz w:val="24"/>
+          <w:szCs w:val="24"/>
+          <w:lang w:val="en-US"/>
+        </w:rPr>
+        <w:t>,</w:t>
       </w:r>
       <w:r>
         <w:rPr>
@@ -1445,34 +1789,52 @@
           <w:szCs w:val="24"/>
           <w:lang w:val="en-US"/>
         </w:rPr>
-        <w:footnoteReference w:id="28"/>
-      </w:r>
-    </w:p>
-    <w:p>
-      <w:pPr>
-        <w:rPr>
-          <w:sz w:val="24"/>
-          <w:szCs w:val="24"/>
-        </w:rPr>
-      </w:pPr>
-      <w:r>
-        <w:rPr>
-          <w:rFonts w:ascii="Times New Roman" w:hAnsi="Times New Roman" w:cs="Times New Roman"/>
-          <w:i/>
-          <w:sz w:val="24"/>
-          <w:szCs w:val="24"/>
-          <w:lang w:val="en-US"/>
-        </w:rPr>
-        <w:t>Forensic Oceanography</w:t>
-      </w:r>
-      <w:r>
-        <w:rPr>
-          <w:rFonts w:ascii="Times New Roman" w:hAnsi="Times New Roman" w:cs="Times New Roman"/>
-          <w:sz w:val="24"/>
-          <w:szCs w:val="24"/>
-          <w:lang w:val="en-US"/>
-        </w:rPr>
-        <w:t xml:space="preserve"> shows how it is possible to use as research input monitoring technologies, including those typically used by police forces, with the goal of bringing about a ‘disobedient gaze’—a perspective that challenges the dominant narrative. As Pezzani and Heller explain it, this disobedient gaze performs a reversal of the surveilling action, turning its sight to the act of policing itself.</w:t>
+        <w:footnoteReference w:id="33"/>
+      </w:r>
+      <w:r>
+        <w:rPr>
+          <w:rFonts w:ascii="Times New Roman" w:hAnsi="Times New Roman" w:cs="Times New Roman"/>
+          <w:sz w:val="24"/>
+          <w:szCs w:val="24"/>
+          <w:lang w:val="en-US"/>
+        </w:rPr>
+        <w:t xml:space="preserve"> taking care </w:t>
+      </w:r>
+      <w:r>
+        <w:rPr>
+          <w:rFonts w:ascii="Times New Roman" w:hAnsi="Times New Roman" w:cs="Times New Roman"/>
+          <w:sz w:val="24"/>
+          <w:szCs w:val="24"/>
+          <w:lang w:val="en-US"/>
+        </w:rPr>
+        <w:t>to</w:t>
+      </w:r>
+      <w:r>
+        <w:rPr>
+          <w:rFonts w:ascii="Times New Roman" w:hAnsi="Times New Roman" w:cs="Times New Roman"/>
+          <w:sz w:val="24"/>
+          <w:szCs w:val="24"/>
+          <w:lang w:val="en-US"/>
+        </w:rPr>
+        <w:t xml:space="preserve"> exclud</w:t>
+      </w:r>
+      <w:r>
+        <w:rPr>
+          <w:rFonts w:ascii="Times New Roman" w:hAnsi="Times New Roman" w:cs="Times New Roman"/>
+          <w:sz w:val="24"/>
+          <w:szCs w:val="24"/>
+          <w:lang w:val="en-US"/>
+        </w:rPr>
+        <w:t>e</w:t>
+      </w:r>
+      <w:r>
+        <w:rPr>
+          <w:rFonts w:ascii="Times New Roman" w:hAnsi="Times New Roman" w:cs="Times New Roman"/>
+          <w:sz w:val="24"/>
+          <w:szCs w:val="24"/>
+          <w:lang w:val="en-US"/>
+        </w:rPr>
+        <w:t xml:space="preserve"> certain sensitive data. ‘Do no harm’ refers to a set of protocols intended to make sure that humanitarian practitioners do not end up further harming the situation they intend to improve.</w:t>
       </w:r>
       <w:r>
         <w:rPr>
@@ -1482,221 +1844,73 @@
           <w:szCs w:val="24"/>
           <w:lang w:val="en-US"/>
         </w:rPr>
-        <w:footnoteReference w:id="29"/>
-      </w:r>
-      <w:r>
-        <w:rPr>
-          <w:rFonts w:ascii="Times New Roman" w:hAnsi="Times New Roman" w:cs="Times New Roman"/>
-          <w:sz w:val="24"/>
-          <w:szCs w:val="24"/>
-          <w:lang w:val="en-US"/>
-        </w:rPr>
-        <w:t xml:space="preserve"> Through this inversion, </w:t>
-      </w:r>
-      <w:r>
-        <w:rPr>
-          <w:rFonts w:ascii="Times New Roman" w:hAnsi="Times New Roman" w:cs="Times New Roman"/>
-          <w:i/>
-          <w:sz w:val="24"/>
-          <w:szCs w:val="24"/>
-          <w:lang w:val="en-US"/>
-        </w:rPr>
-        <w:t>Forensic Oceanography</w:t>
-      </w:r>
-      <w:r>
-        <w:rPr>
-          <w:rFonts w:ascii="Times New Roman" w:hAnsi="Times New Roman" w:cs="Times New Roman"/>
-          <w:sz w:val="24"/>
-          <w:szCs w:val="24"/>
-          <w:lang w:val="en-US"/>
-        </w:rPr>
-        <w:t xml:space="preserve"> brings to light events and issues that the surveilling system prefers to hide. It also shows how monitoring technologies can be used to hold accountable the very agents who set them in place to exert power. Thus, this project—as well as the rest of </w:t>
-      </w:r>
-      <w:r>
-        <w:rPr>
-          <w:rFonts w:ascii="Times New Roman" w:hAnsi="Times New Roman" w:cs="Times New Roman"/>
-          <w:i/>
-          <w:sz w:val="24"/>
-          <w:szCs w:val="24"/>
-          <w:lang w:val="en-US"/>
-        </w:rPr>
-        <w:t>Forensic Architecture</w:t>
-      </w:r>
-      <w:r>
-        <w:rPr>
-          <w:rFonts w:ascii="Times New Roman" w:hAnsi="Times New Roman" w:cs="Times New Roman"/>
-          <w:sz w:val="24"/>
-          <w:szCs w:val="24"/>
-          <w:lang w:val="en-US"/>
-        </w:rPr>
-        <w:t xml:space="preserve">’s work—makes evident how the availability of data can foster the creation of new mechanisms of participation that take advantage of technologies designed for other purposes. In this sense, </w:t>
-      </w:r>
-      <w:r>
-        <w:rPr>
-          <w:rFonts w:ascii="Times New Roman" w:hAnsi="Times New Roman" w:cs="Times New Roman"/>
-          <w:i/>
-          <w:sz w:val="24"/>
-          <w:szCs w:val="24"/>
-          <w:lang w:val="en-US"/>
-        </w:rPr>
-        <w:t>Forensic Oceanography</w:t>
-      </w:r>
-      <w:r>
-        <w:rPr>
-          <w:rFonts w:ascii="Times New Roman" w:hAnsi="Times New Roman" w:cs="Times New Roman"/>
-          <w:sz w:val="24"/>
-          <w:szCs w:val="24"/>
-          <w:lang w:val="en-US"/>
-        </w:rPr>
-        <w:t xml:space="preserve"> is a great example of the diverse politics of datafication, since the data produced by surveilling technologies can also be processed to provide backing evidence to strengthen the politicization of contemporary social issues.</w:t>
-      </w:r>
-    </w:p>
-    <w:p>
-      <w:r>
-        <w:rPr>
-          <w:rFonts w:ascii="Times New Roman" w:hAnsi="Times New Roman" w:cs="Times New Roman"/>
-          <w:sz w:val="24"/>
-          <w:szCs w:val="24"/>
-          <w:lang w:val="en-US"/>
-        </w:rPr>
-        <w:t xml:space="preserve">Departing from </w:t>
-      </w:r>
-      <w:r>
-        <w:rPr>
-          <w:rFonts w:ascii="Times New Roman" w:hAnsi="Times New Roman" w:cs="Times New Roman"/>
-          <w:i/>
-          <w:sz w:val="24"/>
-          <w:szCs w:val="24"/>
-          <w:lang w:val="en-US"/>
-        </w:rPr>
-        <w:t>Forensic Oceanography</w:t>
-      </w:r>
-      <w:r>
-        <w:rPr>
-          <w:rFonts w:ascii="Times New Roman" w:hAnsi="Times New Roman" w:cs="Times New Roman"/>
-          <w:sz w:val="24"/>
-          <w:szCs w:val="24"/>
-          <w:lang w:val="en-US"/>
-        </w:rPr>
-        <w:t xml:space="preserve">’s work, it could be interesting for data-activist research to think about what other kinds of ‘disobedient data </w:t>
-      </w:r>
-      <w:proofErr w:type="gramStart"/>
-      <w:r>
-        <w:rPr>
-          <w:rFonts w:ascii="Times New Roman" w:hAnsi="Times New Roman" w:cs="Times New Roman"/>
-          <w:sz w:val="24"/>
-          <w:szCs w:val="24"/>
-          <w:lang w:val="en-US"/>
-        </w:rPr>
-        <w:t>politics’</w:t>
-      </w:r>
-      <w:proofErr w:type="gramEnd"/>
-      <w:r>
-        <w:rPr>
-          <w:rFonts w:ascii="Times New Roman" w:hAnsi="Times New Roman" w:cs="Times New Roman"/>
-          <w:sz w:val="24"/>
-          <w:szCs w:val="24"/>
-          <w:lang w:val="en-US"/>
-        </w:rPr>
-        <w:t xml:space="preserve"> are possible</w:t>
-      </w:r>
-      <w:r>
-        <w:rPr>
-          <w:rFonts w:ascii="Times New Roman" w:hAnsi="Times New Roman" w:cs="Times New Roman"/>
-          <w:sz w:val="24"/>
-          <w:szCs w:val="24"/>
-          <w:lang w:val="en-US"/>
-        </w:rPr>
-        <w:t>,</w:t>
-      </w:r>
-      <w:r>
-        <w:rPr>
-          <w:rStyle w:val="FootnoteAnchor"/>
-          <w:rFonts w:ascii="Times New Roman" w:hAnsi="Times New Roman" w:cs="Times New Roman"/>
-          <w:sz w:val="24"/>
-          <w:szCs w:val="24"/>
-          <w:lang w:val="en-US"/>
-        </w:rPr>
-        <w:footnoteReference w:id="30"/>
-      </w:r>
-      <w:r>
-        <w:rPr>
-          <w:rFonts w:ascii="Times New Roman" w:hAnsi="Times New Roman" w:cs="Times New Roman"/>
-          <w:sz w:val="24"/>
-          <w:szCs w:val="24"/>
-          <w:lang w:val="en-US"/>
-        </w:rPr>
-        <w:t xml:space="preserve"> and what their ethical implications</w:t>
-      </w:r>
-      <w:r>
-        <w:rPr>
-          <w:rFonts w:ascii="Times New Roman" w:hAnsi="Times New Roman" w:cs="Times New Roman"/>
-          <w:sz w:val="24"/>
-          <w:szCs w:val="24"/>
-          <w:lang w:val="en-US"/>
-        </w:rPr>
-        <w:t xml:space="preserve"> are</w:t>
-      </w:r>
-      <w:r>
-        <w:rPr>
-          <w:rFonts w:ascii="Times New Roman" w:hAnsi="Times New Roman" w:cs="Times New Roman"/>
-          <w:sz w:val="24"/>
-          <w:szCs w:val="24"/>
-          <w:lang w:val="en-US"/>
-        </w:rPr>
-        <w:t xml:space="preserve">. For example, given that many of the technologies used by </w:t>
-      </w:r>
-      <w:r>
-        <w:rPr>
-          <w:rFonts w:ascii="Times New Roman" w:hAnsi="Times New Roman" w:cs="Times New Roman"/>
-          <w:i/>
-          <w:sz w:val="24"/>
-          <w:szCs w:val="24"/>
-          <w:lang w:val="en-US"/>
-        </w:rPr>
-        <w:t>Forensic Oceanography</w:t>
-      </w:r>
-      <w:r>
-        <w:rPr>
-          <w:rFonts w:ascii="Times New Roman" w:hAnsi="Times New Roman" w:cs="Times New Roman"/>
-          <w:sz w:val="24"/>
-          <w:szCs w:val="24"/>
-          <w:lang w:val="en-US"/>
-        </w:rPr>
-        <w:t xml:space="preserve"> have been designed with the goal of performing surveillance, it is important to remain attentive to the question of whether there are risks in using them. If data-activist research engages with scraping, data monitoring, etc</w:t>
-      </w:r>
-      <w:r>
-        <w:rPr>
-          <w:rFonts w:ascii="Times New Roman" w:hAnsi="Times New Roman" w:cs="Times New Roman"/>
-          <w:sz w:val="24"/>
-          <w:szCs w:val="24"/>
-          <w:lang w:val="en-US"/>
-        </w:rPr>
-        <w:t>.</w:t>
-      </w:r>
-      <w:r>
-        <w:rPr>
-          <w:rFonts w:ascii="Times New Roman" w:hAnsi="Times New Roman" w:cs="Times New Roman"/>
-          <w:sz w:val="24"/>
-          <w:szCs w:val="24"/>
-          <w:lang w:val="en-US"/>
-        </w:rPr>
-        <w:t>, how can activist-researchers engage in these activities in a responsible way that does not reproduce the extractive and exploitative rationality of the mainstream discourse and practices? What we learn from this type of projects is that researchers and the communities they work with benefit from ‘continuously reflecting upon whether their investigation contributes to a “disobedient gaze”, rather than merely a vigilant one.</w:t>
-      </w:r>
-      <w:r>
-        <w:rPr>
-          <w:rFonts w:ascii="Times New Roman" w:hAnsi="Times New Roman" w:cs="Times New Roman"/>
-          <w:lang w:val="en-US"/>
-        </w:rPr>
-        <w:t>’</w:t>
-      </w:r>
-      <w:r>
-        <w:rPr>
-          <w:rStyle w:val="FootnoteAnchor"/>
-          <w:rFonts w:ascii="Times New Roman" w:hAnsi="Times New Roman" w:cs="Times New Roman"/>
-          <w:lang w:val="en-US"/>
-        </w:rPr>
-        <w:footnoteReference w:id="31"/>
+        <w:footnoteReference w:id="34"/>
+      </w:r>
+      <w:r>
+        <w:rPr>
+          <w:rFonts w:ascii="Times New Roman" w:hAnsi="Times New Roman" w:cs="Times New Roman"/>
+          <w:sz w:val="24"/>
+          <w:szCs w:val="24"/>
+          <w:lang w:val="en-US"/>
+        </w:rPr>
+        <w:t xml:space="preserve"> Additionally, for the </w:t>
+      </w:r>
+      <w:r>
+        <w:rPr>
+          <w:rFonts w:ascii="Times New Roman" w:hAnsi="Times New Roman" w:cs="Times New Roman"/>
+          <w:i/>
+          <w:sz w:val="24"/>
+          <w:szCs w:val="24"/>
+          <w:lang w:val="en-US"/>
+        </w:rPr>
+        <w:t>Syrian Archive</w:t>
+      </w:r>
+      <w:r>
+        <w:rPr>
+          <w:rFonts w:ascii="Times New Roman" w:hAnsi="Times New Roman" w:cs="Times New Roman"/>
+          <w:sz w:val="24"/>
+          <w:szCs w:val="24"/>
+          <w:lang w:val="en-US"/>
+        </w:rPr>
+        <w:t>, ‘open source’ does not only refer to the public availability of its materials, but also a specific approach to the transparency of protocols and practices. Keeping the software tools open allows other activists to replicate the work of the organization.</w:t>
+      </w:r>
+    </w:p>
+    <w:p>
+      <w:pPr>
+        <w:rPr>
+          <w:rFonts w:ascii="Times New Roman" w:hAnsi="Times New Roman" w:cs="Times New Roman"/>
+          <w:sz w:val="24"/>
+          <w:szCs w:val="24"/>
+          <w:lang w:val="en-US"/>
+        </w:rPr>
+      </w:pPr>
+      <w:r>
+        <w:rPr>
+          <w:rFonts w:ascii="Times New Roman" w:hAnsi="Times New Roman" w:cs="Times New Roman"/>
+          <w:sz w:val="24"/>
+          <w:szCs w:val="24"/>
+          <w:lang w:val="en-US"/>
+        </w:rPr>
+        <w:t xml:space="preserve">In conclusion, the activities of the </w:t>
+      </w:r>
+      <w:r>
+        <w:rPr>
+          <w:rFonts w:ascii="Times New Roman" w:hAnsi="Times New Roman" w:cs="Times New Roman"/>
+          <w:i/>
+          <w:sz w:val="24"/>
+          <w:szCs w:val="24"/>
+          <w:lang w:val="en-US"/>
+        </w:rPr>
+        <w:t>Syrian Archive</w:t>
+      </w:r>
+      <w:r>
+        <w:rPr>
+          <w:rFonts w:ascii="Times New Roman" w:hAnsi="Times New Roman" w:cs="Times New Roman"/>
+          <w:sz w:val="24"/>
+          <w:szCs w:val="24"/>
+          <w:lang w:val="en-US"/>
+        </w:rPr>
+        <w:t xml:space="preserve"> stress that, even if one purses an urgent goal through activism—such as collecting data about human rights violations before it disappears or gets censored—it is still of paramount importance to pay attention to the consequences of data gathering, processing and sharing facilitated by digital technology. Furthermore, the project shows how it is possible to build databases with a rationality that does not aim at maximizing control or private benefit, but focuses on its political potential.</w:t>
       </w:r>
     </w:p>
     <w:p>
@@ -1704,285 +1918,6 @@
         <w:pStyle w:val="Heading2"/>
       </w:pPr>
       <w:r>
-        <w:lastRenderedPageBreak/>
-        <w:t>The Syrian Archive: Turning Open Source Intelligence Upside-down</w:t>
-      </w:r>
-    </w:p>
-    <w:p>
-      <w:pPr>
-        <w:rPr>
-          <w:sz w:val="24"/>
-          <w:szCs w:val="24"/>
-        </w:rPr>
-      </w:pPr>
-      <w:r>
-        <w:rPr>
-          <w:rFonts w:ascii="Times New Roman" w:hAnsi="Times New Roman" w:cs="Times New Roman"/>
-          <w:sz w:val="24"/>
-          <w:szCs w:val="24"/>
-          <w:lang w:val="en-US"/>
-        </w:rPr>
-        <w:t xml:space="preserve">The </w:t>
-      </w:r>
-      <w:r>
-        <w:rPr>
-          <w:rFonts w:ascii="Times New Roman" w:hAnsi="Times New Roman" w:cs="Times New Roman"/>
-          <w:i/>
-          <w:sz w:val="24"/>
-          <w:szCs w:val="24"/>
-          <w:lang w:val="en-US"/>
-        </w:rPr>
-        <w:t>Syrian Archive</w:t>
-      </w:r>
-      <w:r>
-        <w:rPr>
-          <w:rFonts w:ascii="Times New Roman" w:hAnsi="Times New Roman" w:cs="Times New Roman"/>
-          <w:sz w:val="24"/>
-          <w:szCs w:val="24"/>
-          <w:lang w:val="en-US"/>
-        </w:rPr>
-        <w:t xml:space="preserve"> is an Open Source Intelligence (OSINT) effort to document and preserve information about human rights violations committed by all sides of the Syrian conflict.</w:t>
-      </w:r>
-      <w:r>
-        <w:rPr>
-          <w:rStyle w:val="FootnoteAnchor"/>
-          <w:rFonts w:ascii="Times New Roman" w:hAnsi="Times New Roman" w:cs="Times New Roman"/>
-          <w:sz w:val="24"/>
-          <w:szCs w:val="24"/>
-          <w:lang w:val="en-US"/>
-        </w:rPr>
-        <w:footnoteReference w:id="32"/>
-      </w:r>
-      <w:r>
-        <w:rPr>
-          <w:rFonts w:ascii="Times New Roman" w:hAnsi="Times New Roman" w:cs="Times New Roman"/>
-          <w:sz w:val="24"/>
-          <w:szCs w:val="24"/>
-          <w:lang w:val="en-US"/>
-        </w:rPr>
-        <w:t xml:space="preserve"> Started in 2014, the project brings together developers and human rights activists focusing on the preservation of media evidence under threat of being deleted or censored from the online platforms where it is uploaded. Its main goals are to secure data, verify its authenticity, and categorize it. The resulting database allows the wider public to reuse the material for various purposes, although evidence gathering concerning human rights violations is the primary rationale.</w:t>
-      </w:r>
-    </w:p>
-    <w:p>
-      <w:pPr>
-        <w:rPr>
-          <w:sz w:val="24"/>
-          <w:szCs w:val="24"/>
-        </w:rPr>
-      </w:pPr>
-      <w:r>
-        <w:rPr>
-          <w:rFonts w:ascii="Times New Roman" w:hAnsi="Times New Roman" w:cs="Times New Roman"/>
-          <w:sz w:val="24"/>
-          <w:szCs w:val="24"/>
-          <w:lang w:val="en-US"/>
-        </w:rPr>
-        <w:t xml:space="preserve">The </w:t>
-      </w:r>
-      <w:r>
-        <w:rPr>
-          <w:rFonts w:ascii="Times New Roman" w:hAnsi="Times New Roman" w:cs="Times New Roman"/>
-          <w:i/>
-          <w:sz w:val="24"/>
-          <w:szCs w:val="24"/>
-          <w:lang w:val="en-US"/>
-        </w:rPr>
-        <w:t>Syrian Archive</w:t>
-      </w:r>
-      <w:r>
-        <w:rPr>
-          <w:rFonts w:ascii="Times New Roman" w:hAnsi="Times New Roman" w:cs="Times New Roman"/>
-          <w:sz w:val="24"/>
-          <w:szCs w:val="24"/>
-          <w:lang w:val="en-US"/>
-        </w:rPr>
-        <w:t xml:space="preserve"> aims at implementing ethical principles starting from the design of the technology that powers its activities, the methodologies, and the way its activist-researchers preserve findings. The tools built in the context of the project are open source and most of the code used to process and organize the data is made available in the software repository GitHub. The project also follows a user-centered approach maintaining regular contact with media sources, who have provided so far more than 1 million entries to the archive, all of which have undergone verification and categorization. The project’s ultimate goals are to identify reliable sources of data collection, organize the material in a database, establish the trustworthiness of the content, and automatizing data collection and preservation.</w:t>
-      </w:r>
-    </w:p>
-    <w:p>
-      <w:pPr>
-        <w:rPr>
-          <w:rFonts w:ascii="Times New Roman" w:hAnsi="Times New Roman" w:cs="Times New Roman"/>
-          <w:sz w:val="24"/>
-          <w:szCs w:val="24"/>
-          <w:lang w:val="en-US"/>
-        </w:rPr>
-      </w:pPr>
-      <w:r>
-        <w:rPr>
-          <w:rFonts w:ascii="Times New Roman" w:hAnsi="Times New Roman" w:cs="Times New Roman"/>
-          <w:sz w:val="24"/>
-          <w:szCs w:val="24"/>
-          <w:lang w:val="en-US"/>
-        </w:rPr>
-        <w:t xml:space="preserve">The </w:t>
-      </w:r>
-      <w:r>
-        <w:rPr>
-          <w:rFonts w:ascii="Times New Roman" w:hAnsi="Times New Roman" w:cs="Times New Roman"/>
-          <w:i/>
-          <w:sz w:val="24"/>
-          <w:szCs w:val="24"/>
-          <w:lang w:val="en-US"/>
-        </w:rPr>
-        <w:t>Syrian Archive</w:t>
-      </w:r>
-      <w:r>
-        <w:rPr>
-          <w:rFonts w:ascii="Times New Roman" w:hAnsi="Times New Roman" w:cs="Times New Roman"/>
-          <w:sz w:val="24"/>
-          <w:szCs w:val="24"/>
-          <w:lang w:val="en-US"/>
-        </w:rPr>
-        <w:t>’s methodology makes evident that even working with publicly available data has severe ethical implications. For example, one of the many thorny issues its activist-researchers constantly reflect upon is how to acquire the consent of those depicted in the footage, or how to decide what should be preserved and what should be discarded. To guide decisions, the project follows a ‘do no harm’ approach</w:t>
-      </w:r>
-      <w:r>
-        <w:rPr>
-          <w:rFonts w:ascii="Times New Roman" w:hAnsi="Times New Roman" w:cs="Times New Roman"/>
-          <w:sz w:val="24"/>
-          <w:szCs w:val="24"/>
-          <w:lang w:val="en-US"/>
-        </w:rPr>
-        <w:t>,</w:t>
-      </w:r>
-      <w:r>
-        <w:rPr>
-          <w:rStyle w:val="FootnoteAnchor"/>
-          <w:rFonts w:ascii="Times New Roman" w:hAnsi="Times New Roman" w:cs="Times New Roman"/>
-          <w:sz w:val="24"/>
-          <w:szCs w:val="24"/>
-          <w:lang w:val="en-US"/>
-        </w:rPr>
-        <w:footnoteReference w:id="33"/>
-      </w:r>
-      <w:r>
-        <w:rPr>
-          <w:rFonts w:ascii="Times New Roman" w:hAnsi="Times New Roman" w:cs="Times New Roman"/>
-          <w:sz w:val="24"/>
-          <w:szCs w:val="24"/>
-          <w:lang w:val="en-US"/>
-        </w:rPr>
-        <w:t xml:space="preserve"> taking care </w:t>
-      </w:r>
-      <w:r>
-        <w:rPr>
-          <w:rFonts w:ascii="Times New Roman" w:hAnsi="Times New Roman" w:cs="Times New Roman"/>
-          <w:sz w:val="24"/>
-          <w:szCs w:val="24"/>
-          <w:lang w:val="en-US"/>
-        </w:rPr>
-        <w:t>to</w:t>
-      </w:r>
-      <w:r>
-        <w:rPr>
-          <w:rFonts w:ascii="Times New Roman" w:hAnsi="Times New Roman" w:cs="Times New Roman"/>
-          <w:sz w:val="24"/>
-          <w:szCs w:val="24"/>
-          <w:lang w:val="en-US"/>
-        </w:rPr>
-        <w:t xml:space="preserve"> exclud</w:t>
-      </w:r>
-      <w:r>
-        <w:rPr>
-          <w:rFonts w:ascii="Times New Roman" w:hAnsi="Times New Roman" w:cs="Times New Roman"/>
-          <w:sz w:val="24"/>
-          <w:szCs w:val="24"/>
-          <w:lang w:val="en-US"/>
-        </w:rPr>
-        <w:t>e</w:t>
-      </w:r>
-      <w:r>
-        <w:rPr>
-          <w:rFonts w:ascii="Times New Roman" w:hAnsi="Times New Roman" w:cs="Times New Roman"/>
-          <w:sz w:val="24"/>
-          <w:szCs w:val="24"/>
-          <w:lang w:val="en-US"/>
-        </w:rPr>
-        <w:t xml:space="preserve"> certain sensitive data. ‘Do no harm’ refers to a set of protocols intended to make sure that humanitarian practitioners do not end up further harming the situation they intend to improve.</w:t>
-      </w:r>
-      <w:r>
-        <w:rPr>
-          <w:rStyle w:val="FootnoteAnchor"/>
-          <w:rFonts w:ascii="Times New Roman" w:hAnsi="Times New Roman" w:cs="Times New Roman"/>
-          <w:sz w:val="24"/>
-          <w:szCs w:val="24"/>
-          <w:lang w:val="en-US"/>
-        </w:rPr>
-        <w:footnoteReference w:id="34"/>
-      </w:r>
-      <w:r>
-        <w:rPr>
-          <w:rFonts w:ascii="Times New Roman" w:hAnsi="Times New Roman" w:cs="Times New Roman"/>
-          <w:sz w:val="24"/>
-          <w:szCs w:val="24"/>
-          <w:lang w:val="en-US"/>
-        </w:rPr>
-        <w:t xml:space="preserve"> Additionally, for the </w:t>
-      </w:r>
-      <w:r>
-        <w:rPr>
-          <w:rFonts w:ascii="Times New Roman" w:hAnsi="Times New Roman" w:cs="Times New Roman"/>
-          <w:i/>
-          <w:sz w:val="24"/>
-          <w:szCs w:val="24"/>
-          <w:lang w:val="en-US"/>
-        </w:rPr>
-        <w:t>Syrian Archive</w:t>
-      </w:r>
-      <w:r>
-        <w:rPr>
-          <w:rFonts w:ascii="Times New Roman" w:hAnsi="Times New Roman" w:cs="Times New Roman"/>
-          <w:sz w:val="24"/>
-          <w:szCs w:val="24"/>
-          <w:lang w:val="en-US"/>
-        </w:rPr>
-        <w:t>, ‘open source’ does not only refer to the public availability of its materials, but also a specific approach to the transparency of protocols and practices. Keeping the software tools open allows other activists to replicate the work of the organization.</w:t>
-      </w:r>
-    </w:p>
-    <w:p>
-      <w:pPr>
-        <w:rPr>
-          <w:rFonts w:ascii="Times New Roman" w:hAnsi="Times New Roman" w:cs="Times New Roman"/>
-          <w:sz w:val="24"/>
-          <w:szCs w:val="24"/>
-          <w:lang w:val="en-US"/>
-        </w:rPr>
-      </w:pPr>
-      <w:r>
-        <w:rPr>
-          <w:rFonts w:ascii="Times New Roman" w:hAnsi="Times New Roman" w:cs="Times New Roman"/>
-          <w:sz w:val="24"/>
-          <w:szCs w:val="24"/>
-          <w:lang w:val="en-US"/>
-        </w:rPr>
-        <w:t xml:space="preserve">In conclusion, the activities of the </w:t>
-      </w:r>
-      <w:r>
-        <w:rPr>
-          <w:rFonts w:ascii="Times New Roman" w:hAnsi="Times New Roman" w:cs="Times New Roman"/>
-          <w:i/>
-          <w:sz w:val="24"/>
-          <w:szCs w:val="24"/>
-          <w:lang w:val="en-US"/>
-        </w:rPr>
-        <w:t>Syrian Archive</w:t>
-      </w:r>
-      <w:r>
-        <w:rPr>
-          <w:rFonts w:ascii="Times New Roman" w:hAnsi="Times New Roman" w:cs="Times New Roman"/>
-          <w:sz w:val="24"/>
-          <w:szCs w:val="24"/>
-          <w:lang w:val="en-US"/>
-        </w:rPr>
-        <w:t xml:space="preserve"> stress that, even if one purses an urgent goal through activism—such as collecting data about human rights violations before it disappears or gets censored—it is still of paramount importance to pay attention to the consequences of data gathering, processing and sharing facilitated by digital technology. Furthermore, the project shows how it is possible to build databases with a rationality that does not aim at maximizing control or private benefit, but focuses on its political potential.</w:t>
-      </w:r>
-    </w:p>
-    <w:p>
-      <w:pPr>
-        <w:pStyle w:val="Heading2"/>
-      </w:pPr>
-      <w:r>
-        <w:lastRenderedPageBreak/>
         <w:t>Alaveteli: Engaging with communities across borders</w:t>
       </w:r>
     </w:p>
@@ -2128,7 +2063,17 @@
           <w:szCs w:val="24"/>
           <w:lang w:val="en-US"/>
         </w:rPr>
-        <w:t xml:space="preserve"> enables citizens to openly request information from government institutions, allowing the whole process to be tracked online and the institutional replies to be available for everyone. In each local deployment, the success or failure of advocating for FOI and engaging civil society through the platform depends on a multitude of factors, such as cultural dynamics, political restrictions, and infrastructural limitations. For example, the backgrounds of the actors who have picked up the code locally are very diverse, ranging from political activists to journalists, from technologists to human rights organizations. The responses to context-related challenges are therefore also varied. While some platform implementations are deeply rooted in an activist ethos, with people spending significant proportion of their volunteer time into platform management and mobilization, other </w:t>
+        <w:t xml:space="preserve"> enables citizens to openly request information from government institutions, allowing the whole process to be tracked online and the institutional replies to be available for everyone. In each local deployment, the success or failure of advocating for FOI and engaging civil society through the platform depends on a </w:t>
+      </w:r>
+      <w:r>
+        <w:rPr>
+          <w:rFonts w:ascii="Times New Roman" w:hAnsi="Times New Roman" w:cs="Times New Roman"/>
+          <w:sz w:val="24"/>
+          <w:szCs w:val="24"/>
+          <w:lang w:val="en-US"/>
+        </w:rPr>
+        <w:lastRenderedPageBreak/>
+        <w:t xml:space="preserve">multitude of factors, such as cultural dynamics, political restrictions, and infrastructural limitations. For example, the backgrounds of the actors who have picked up the code locally are very diverse, ranging from political activists to journalists, from technologists to human rights organizations. The responses to context-related challenges are therefore also varied. While some platform implementations are deeply rooted in an activist ethos, with people spending significant proportion of their volunteer time into platform management and mobilization, other </w:t>
       </w:r>
       <w:r>
         <w:rPr>
@@ -2277,7 +2222,93 @@
           <w:szCs w:val="24"/>
           <w:lang w:val="en-US"/>
         </w:rPr>
-        <w:t xml:space="preserve"> grew out of the desire to understand how the human rights discourse has evolved within multi-stakeholder discussions about the governance of </w:t>
+        <w:t xml:space="preserve"> grew out of the desire to understand how the human rights discourse has evolved within multi-stakeholder discussions about the governance of international data flows. Thus far, this research has targeted a number of community mailing lists within the Internet Corporation for Assigned Names and Numbers (ICANN).</w:t>
+      </w:r>
+      <w:r>
+        <w:rPr>
+          <w:rStyle w:val="FootnoteAnchor"/>
+          <w:rFonts w:ascii="Times New Roman" w:hAnsi="Times New Roman" w:cs="Times New Roman"/>
+          <w:sz w:val="24"/>
+          <w:szCs w:val="24"/>
+          <w:lang w:val="en-US"/>
+        </w:rPr>
+        <w:footnoteReference w:id="37"/>
+      </w:r>
+    </w:p>
+    <w:p>
+      <w:pPr>
+        <w:rPr>
+          <w:rFonts w:ascii="Times New Roman" w:hAnsi="Times New Roman" w:cs="Times New Roman"/>
+          <w:sz w:val="24"/>
+          <w:szCs w:val="24"/>
+          <w:lang w:val="en-US"/>
+        </w:rPr>
+      </w:pPr>
+      <w:r>
+        <w:rPr>
+          <w:rFonts w:ascii="Times New Roman" w:hAnsi="Times New Roman" w:cs="Times New Roman"/>
+          <w:sz w:val="24"/>
+          <w:szCs w:val="24"/>
+          <w:lang w:val="en-US"/>
+        </w:rPr>
+        <w:t xml:space="preserve">Among other functionalities, </w:t>
+      </w:r>
+      <w:r>
+        <w:rPr>
+          <w:rFonts w:ascii="Times New Roman" w:hAnsi="Times New Roman" w:cs="Times New Roman"/>
+          <w:i/>
+          <w:sz w:val="24"/>
+          <w:szCs w:val="24"/>
+          <w:lang w:val="en-US"/>
+        </w:rPr>
+        <w:t>BigBang</w:t>
+      </w:r>
+      <w:r>
+        <w:rPr>
+          <w:rFonts w:ascii="Times New Roman" w:hAnsi="Times New Roman" w:cs="Times New Roman"/>
+          <w:sz w:val="24"/>
+          <w:szCs w:val="24"/>
+          <w:lang w:val="en-US"/>
+        </w:rPr>
+        <w:t xml:space="preserve"> allows researchers to scrape large swaths of data from a mailing list database and easily search for keywords. </w:t>
+      </w:r>
+      <w:r>
+        <w:rPr>
+          <w:rFonts w:ascii="Times New Roman" w:hAnsi="Times New Roman" w:cs="Times New Roman"/>
+          <w:i/>
+          <w:sz w:val="24"/>
+          <w:szCs w:val="24"/>
+          <w:lang w:val="en-US"/>
+        </w:rPr>
+        <w:t>BigBang</w:t>
+      </w:r>
+      <w:r>
+        <w:rPr>
+          <w:rFonts w:ascii="Times New Roman" w:hAnsi="Times New Roman" w:cs="Times New Roman"/>
+          <w:sz w:val="24"/>
+          <w:szCs w:val="24"/>
+          <w:lang w:val="en-US"/>
+        </w:rPr>
+        <w:t xml:space="preserve"> has proven especially useful to the study of ICANN because the large majority of community interactions takes place on mailing lists. As a large community with thousands of contributors across the globe, ICANN produces many data traces. This amount of data can prove cumbersome for manual analysis, hence automating the search for keywords makes the task of investigating the discursive evolution in internet governance processes more manageable. However, the toolkit brings up some concerns because it facilitates research techniques in the realm of ‘big data’ analysis—a set of techniques which the DATACTIVE project investigates with a critical eye. Partaking in the development and use of this tool presents an interesting opportunity for us to reflect on our research ethics, the ‘why’ of our research, and our connection with the issues at stake.</w:t>
+      </w:r>
+    </w:p>
+    <w:p>
+      <w:pPr>
+        <w:rPr>
+          <w:rFonts w:ascii="Times New Roman" w:hAnsi="Times New Roman" w:cs="Times New Roman"/>
+          <w:sz w:val="24"/>
+          <w:szCs w:val="24"/>
+          <w:lang w:val="en-US"/>
+        </w:rPr>
+      </w:pPr>
+      <w:r>
+        <w:rPr>
+          <w:rFonts w:ascii="Times New Roman" w:hAnsi="Times New Roman" w:cs="Times New Roman"/>
+          <w:sz w:val="24"/>
+          <w:szCs w:val="24"/>
+          <w:lang w:val="en-US"/>
+        </w:rPr>
+        <w:t xml:space="preserve">Take for example the distinct understandings and expectations of privacy in different community-contexts—a question which is relevant to most data-activist research projects </w:t>
       </w:r>
       <w:r>
         <w:rPr>
@@ -2287,7 +2318,45 @@
           <w:lang w:val="en-US"/>
         </w:rPr>
         <w:lastRenderedPageBreak/>
-        <w:t>international data flows. Thus far, this research has targeted a number of community mailing lists within the Internet Corporation for Assigned Names and Numbers (ICANN).</w:t>
+        <w:t xml:space="preserve">given their reliance on publicly available data. During DATACTIVE’s internal discussions we have raised concerns about the expectations of privacy that can be found in different online contexts, and asked how these expectations are affected when the data can be more easily collected and analyzed by third parties—as </w:t>
+      </w:r>
+      <w:r>
+        <w:rPr>
+          <w:rFonts w:ascii="Times New Roman" w:hAnsi="Times New Roman" w:cs="Times New Roman"/>
+          <w:i/>
+          <w:sz w:val="24"/>
+          <w:szCs w:val="24"/>
+          <w:lang w:val="en-US"/>
+        </w:rPr>
+        <w:t>BigBang</w:t>
+      </w:r>
+      <w:r>
+        <w:rPr>
+          <w:rFonts w:ascii="Times New Roman" w:hAnsi="Times New Roman" w:cs="Times New Roman"/>
+          <w:sz w:val="24"/>
+          <w:szCs w:val="24"/>
+          <w:lang w:val="en-US"/>
+        </w:rPr>
+        <w:t xml:space="preserve"> makes possible. ICANN is a community which conducts much of its work ‘in the open’—a fundamental requisite of its multi-stakeholder nature. Because of the open nature of the data the organization produces, DATACTIVE felt it was ethically sound to use it after producing a list of conditions guiding its acceptable use. These conditions are the result of questioning our goals and intentions: why do we harvest these data? Do we need it to achieve the goals of our research? Who is affected by our data collection and analysis, and how? Who benefits from our research? Among others, we learnt that when it comes to online content the level and the modalities of publicity, including academic publications, need to be determined on a case by case basis and in collaboration with the participant communities themselves.</w:t>
+      </w:r>
+    </w:p>
+    <w:p>
+      <w:pPr>
+        <w:rPr>
+          <w:rFonts w:ascii="Times New Roman" w:hAnsi="Times New Roman" w:cs="Times New Roman"/>
+          <w:sz w:val="24"/>
+          <w:szCs w:val="24"/>
+          <w:lang w:val="en-US"/>
+        </w:rPr>
+      </w:pPr>
+      <w:r>
+        <w:rPr>
+          <w:rFonts w:ascii="Times New Roman" w:hAnsi="Times New Roman" w:cs="Times New Roman"/>
+          <w:sz w:val="24"/>
+          <w:szCs w:val="24"/>
+          <w:lang w:val="en-US"/>
+        </w:rPr>
+        <w:t>Inspired by these examples and acknowledging that data activism, in its many forms, emerges from a plurality of social worlds and identities,</w:t>
       </w:r>
       <w:r>
         <w:rPr>
@@ -2297,121 +2366,61 @@
           <w:szCs w:val="24"/>
           <w:lang w:val="en-US"/>
         </w:rPr>
-        <w:footnoteReference w:id="37"/>
-      </w:r>
-    </w:p>
-    <w:p>
-      <w:pPr>
-        <w:rPr>
-          <w:rFonts w:ascii="Times New Roman" w:hAnsi="Times New Roman" w:cs="Times New Roman"/>
-          <w:sz w:val="24"/>
-          <w:szCs w:val="24"/>
-          <w:lang w:val="en-US"/>
-        </w:rPr>
-      </w:pPr>
-      <w:r>
-        <w:rPr>
-          <w:rFonts w:ascii="Times New Roman" w:hAnsi="Times New Roman" w:cs="Times New Roman"/>
-          <w:sz w:val="24"/>
-          <w:szCs w:val="24"/>
-          <w:lang w:val="en-US"/>
-        </w:rPr>
-        <w:t xml:space="preserve">Among other functionalities, </w:t>
-      </w:r>
-      <w:r>
-        <w:rPr>
-          <w:rFonts w:ascii="Times New Roman" w:hAnsi="Times New Roman" w:cs="Times New Roman"/>
-          <w:i/>
-          <w:sz w:val="24"/>
-          <w:szCs w:val="24"/>
-          <w:lang w:val="en-US"/>
-        </w:rPr>
-        <w:t>BigBang</w:t>
-      </w:r>
-      <w:r>
-        <w:rPr>
-          <w:rFonts w:ascii="Times New Roman" w:hAnsi="Times New Roman" w:cs="Times New Roman"/>
-          <w:sz w:val="24"/>
-          <w:szCs w:val="24"/>
-          <w:lang w:val="en-US"/>
-        </w:rPr>
-        <w:t xml:space="preserve"> allows researchers to scrape large swaths of data from a mailing list database and easily search for keywords. </w:t>
-      </w:r>
-      <w:r>
-        <w:rPr>
-          <w:rFonts w:ascii="Times New Roman" w:hAnsi="Times New Roman" w:cs="Times New Roman"/>
-          <w:i/>
-          <w:sz w:val="24"/>
-          <w:szCs w:val="24"/>
-          <w:lang w:val="en-US"/>
-        </w:rPr>
-        <w:t>BigBang</w:t>
-      </w:r>
-      <w:r>
-        <w:rPr>
-          <w:rFonts w:ascii="Times New Roman" w:hAnsi="Times New Roman" w:cs="Times New Roman"/>
-          <w:sz w:val="24"/>
-          <w:szCs w:val="24"/>
-          <w:lang w:val="en-US"/>
-        </w:rPr>
-        <w:t xml:space="preserve"> has proven especially useful to the study of ICANN because the large majority of community interactions takes place on mailing lists. As a large community with thousands of contributors across the globe, ICANN produces many data traces. This amount of data can prove cumbersome for manual analysis, hence automating the search for keywords makes the task of investigating the discursive evolution in internet governance processes more manageable. However, the toolkit brings up some concerns because it facilitates research techniques in the realm of ‘big data’ analysis—a set of techniques which the DATACTIVE project investigates with a critical eye. Partaking in the development and use of this tool presents an interesting opportunity for us to reflect on our research ethics, the ‘why’ of our research, and our connection with the issues at stake.</w:t>
-      </w:r>
-    </w:p>
-    <w:p>
-      <w:pPr>
-        <w:rPr>
-          <w:rFonts w:ascii="Times New Roman" w:hAnsi="Times New Roman" w:cs="Times New Roman"/>
-          <w:sz w:val="24"/>
-          <w:szCs w:val="24"/>
-          <w:lang w:val="en-US"/>
-        </w:rPr>
-      </w:pPr>
-      <w:r>
-        <w:rPr>
-          <w:rFonts w:ascii="Times New Roman" w:hAnsi="Times New Roman" w:cs="Times New Roman"/>
-          <w:sz w:val="24"/>
-          <w:szCs w:val="24"/>
-          <w:lang w:val="en-US"/>
-        </w:rPr>
-        <w:t xml:space="preserve">Take for example the distinct understandings and expectations of privacy in different community-contexts—a question which is relevant to most data-activist research projects given their reliance on publicly available data. During DATACTIVE’s internal discussions we have raised concerns about the expectations of privacy that can be found in different online contexts, and asked how these expectations are affected when the data can be more easily collected and analyzed by third parties—as </w:t>
-      </w:r>
-      <w:r>
-        <w:rPr>
-          <w:rFonts w:ascii="Times New Roman" w:hAnsi="Times New Roman" w:cs="Times New Roman"/>
-          <w:i/>
-          <w:sz w:val="24"/>
-          <w:szCs w:val="24"/>
-          <w:lang w:val="en-US"/>
-        </w:rPr>
-        <w:t>BigBang</w:t>
-      </w:r>
-      <w:r>
-        <w:rPr>
-          <w:rFonts w:ascii="Times New Roman" w:hAnsi="Times New Roman" w:cs="Times New Roman"/>
-          <w:sz w:val="24"/>
-          <w:szCs w:val="24"/>
-          <w:lang w:val="en-US"/>
-        </w:rPr>
-        <w:t xml:space="preserve"> makes possible. ICANN is a community which conducts much of its work ‘in the open’—a fundamental requisite of its multi-stakeholder nature. Because of the open nature of the data the organization produces, DATACTIVE felt it was ethically sound to use it after producing a list of conditions guiding its acceptable use. These conditions are the result of questioning our goals and intentions: why do we harvest these data? Do we need it to achieve the goals of our research? Who is affected by our data collection and analysis, and how? Who benefits from our research? Among others, we learnt that when it comes to online content the level and the modalities of publicity, including academic publications, need to be determined on a case by case basis and in collaboration with the participant communities themselves.</w:t>
-      </w:r>
-    </w:p>
-    <w:p>
-      <w:pPr>
-        <w:rPr>
-          <w:rFonts w:ascii="Times New Roman" w:hAnsi="Times New Roman" w:cs="Times New Roman"/>
-          <w:sz w:val="24"/>
-          <w:szCs w:val="24"/>
-          <w:lang w:val="en-US"/>
-        </w:rPr>
-      </w:pPr>
-      <w:r>
-        <w:rPr>
-          <w:rFonts w:ascii="Times New Roman" w:hAnsi="Times New Roman" w:cs="Times New Roman"/>
-          <w:sz w:val="24"/>
-          <w:szCs w:val="24"/>
-          <w:lang w:val="en-US"/>
-        </w:rPr>
-        <w:t>Inspired by these examples and acknowledging that data activism, in its many forms, emerges from a plurality of social worlds and identities,</w:t>
+        <w:footnoteReference w:id="38"/>
+      </w:r>
+      <w:r>
+        <w:rPr>
+          <w:rFonts w:ascii="Times New Roman" w:hAnsi="Times New Roman" w:cs="Times New Roman"/>
+          <w:sz w:val="24"/>
+          <w:szCs w:val="24"/>
+          <w:lang w:val="en-US"/>
+        </w:rPr>
+        <w:t xml:space="preserve"> we deem crucial to reflect upon issues of collaboration. We now turn our attention </w:t>
+      </w:r>
+      <w:r>
+        <w:rPr>
+          <w:rFonts w:ascii="Times New Roman" w:hAnsi="Times New Roman" w:cs="Times New Roman"/>
+          <w:sz w:val="24"/>
+          <w:szCs w:val="24"/>
+          <w:lang w:val="en-US"/>
+        </w:rPr>
+        <w:t xml:space="preserve">to </w:t>
+      </w:r>
+      <w:r>
+        <w:rPr>
+          <w:rFonts w:ascii="Times New Roman" w:hAnsi="Times New Roman" w:cs="Times New Roman"/>
+          <w:sz w:val="24"/>
+          <w:szCs w:val="24"/>
+          <w:lang w:val="en-US"/>
+        </w:rPr>
+        <w:t>this aspect, in order to contribute to sketch the groundwork for a joint research agenda between data activists and academics.</w:t>
+      </w:r>
+    </w:p>
+    <w:p>
+      <w:pPr>
+        <w:pStyle w:val="Heading2"/>
+      </w:pPr>
+      <w:r>
+        <w:t>What Collaborations for Data-Activist Research?</w:t>
+      </w:r>
+    </w:p>
+    <w:p>
+      <w:pPr>
+        <w:rPr>
+          <w:rFonts w:ascii="Times New Roman" w:hAnsi="Times New Roman" w:cs="Times New Roman"/>
+          <w:sz w:val="24"/>
+          <w:szCs w:val="24"/>
+          <w:lang w:val="en-US"/>
+        </w:rPr>
+      </w:pPr>
+      <w:r>
+        <w:rPr>
+          <w:rFonts w:ascii="Times New Roman" w:hAnsi="Times New Roman" w:cs="Times New Roman"/>
+          <w:sz w:val="24"/>
+          <w:szCs w:val="24"/>
+          <w:lang w:val="en-US"/>
+        </w:rPr>
+        <w:t>Reflecting on the politics of collaboration must be seen as a central methodological task when dealing with the production and use of data to fuel political projects in the interest of society at large. Such reflection has to be guided by the recognition of the existing difference in organizational cultures, modus operandi, goals and values that characterize activists on the one hand, and researchers on the others.</w:t>
       </w:r>
       <w:r>
         <w:rPr>
@@ -2421,61 +2430,110 @@
           <w:szCs w:val="24"/>
           <w:lang w:val="en-US"/>
         </w:rPr>
-        <w:footnoteReference w:id="38"/>
-      </w:r>
-      <w:r>
-        <w:rPr>
-          <w:rFonts w:ascii="Times New Roman" w:hAnsi="Times New Roman" w:cs="Times New Roman"/>
-          <w:sz w:val="24"/>
-          <w:szCs w:val="24"/>
-          <w:lang w:val="en-US"/>
-        </w:rPr>
-        <w:t xml:space="preserve"> we deem crucial to reflect upon issues of collaboration. We now turn our attention </w:t>
-      </w:r>
-      <w:r>
-        <w:rPr>
-          <w:rFonts w:ascii="Times New Roman" w:hAnsi="Times New Roman" w:cs="Times New Roman"/>
-          <w:sz w:val="24"/>
-          <w:szCs w:val="24"/>
-          <w:lang w:val="en-US"/>
-        </w:rPr>
-        <w:t xml:space="preserve">to </w:t>
-      </w:r>
-      <w:r>
-        <w:rPr>
-          <w:rFonts w:ascii="Times New Roman" w:hAnsi="Times New Roman" w:cs="Times New Roman"/>
-          <w:sz w:val="24"/>
-          <w:szCs w:val="24"/>
-          <w:lang w:val="en-US"/>
-        </w:rPr>
-        <w:t>this aspect, in order to contribute to sketch the groundwork for a joint research agenda between data activists and academics.</w:t>
-      </w:r>
-    </w:p>
-    <w:p>
-      <w:pPr>
-        <w:pStyle w:val="Heading1"/>
-      </w:pPr>
-      <w:r>
-        <w:t>What Collaborations for Data-Activist Research?</w:t>
-      </w:r>
-    </w:p>
-    <w:p>
-      <w:pPr>
-        <w:rPr>
-          <w:rFonts w:ascii="Times New Roman" w:hAnsi="Times New Roman" w:cs="Times New Roman"/>
-          <w:sz w:val="24"/>
-          <w:szCs w:val="24"/>
-          <w:lang w:val="en-US"/>
-        </w:rPr>
-      </w:pPr>
-      <w:r>
-        <w:rPr>
-          <w:rFonts w:ascii="Times New Roman" w:hAnsi="Times New Roman" w:cs="Times New Roman"/>
-          <w:sz w:val="24"/>
-          <w:szCs w:val="24"/>
-          <w:lang w:val="en-US"/>
-        </w:rPr>
-        <w:t xml:space="preserve">Reflecting on the politics of collaboration must be seen as a central methodological task when dealing with the production and use of data to fuel political projects in the interest of society at large. Such reflection has to be guided by the recognition of the existing difference in organizational cultures, modus operandi, goals and values that characterize activists on the </w:t>
+        <w:footnoteReference w:id="39"/>
+      </w:r>
+      <w:r>
+        <w:rPr>
+          <w:rFonts w:ascii="Times New Roman" w:hAnsi="Times New Roman" w:cs="Times New Roman"/>
+          <w:sz w:val="24"/>
+          <w:szCs w:val="24"/>
+          <w:lang w:val="en-US"/>
+        </w:rPr>
+        <w:t xml:space="preserve"> Collaborative data-activist research strategies can benefit from researchers and communities developing questions and research practices jointly from the start, remaining open for the exchange of different types of know-how despite the apparent difference in expertise.</w:t>
+      </w:r>
+      <w:r>
+        <w:rPr>
+          <w:rStyle w:val="FootnoteAnchor"/>
+          <w:rFonts w:ascii="Times New Roman" w:hAnsi="Times New Roman" w:cs="Times New Roman"/>
+          <w:sz w:val="24"/>
+          <w:szCs w:val="24"/>
+          <w:lang w:val="en-US"/>
+        </w:rPr>
+        <w:footnoteReference w:id="40"/>
+      </w:r>
+      <w:r>
+        <w:rPr>
+          <w:rFonts w:ascii="Times New Roman" w:hAnsi="Times New Roman" w:cs="Times New Roman"/>
+          <w:sz w:val="24"/>
+          <w:szCs w:val="24"/>
+          <w:lang w:val="en-US"/>
+        </w:rPr>
+        <w:t xml:space="preserve"> Such approach aims to go beyond the ‘distant reading’ of the data points activists produce, moving instead towards a ‘critical proximity’</w:t>
+      </w:r>
+      <w:r>
+        <w:rPr>
+          <w:rFonts w:ascii="Times New Roman" w:hAnsi="Times New Roman" w:cs="Times New Roman"/>
+          <w:sz w:val="24"/>
+          <w:szCs w:val="24"/>
+          <w:lang w:val="en-US"/>
+        </w:rPr>
+        <w:t xml:space="preserve"> </w:t>
+      </w:r>
+      <w:r>
+        <w:rPr>
+          <w:rFonts w:ascii="Times New Roman" w:hAnsi="Times New Roman" w:cs="Times New Roman"/>
+          <w:sz w:val="24"/>
+          <w:szCs w:val="24"/>
+          <w:lang w:val="en-US"/>
+        </w:rPr>
+        <w:t>that remains close to the issues approached, participating in their development.</w:t>
+      </w:r>
+      <w:r>
+        <w:rPr>
+          <w:rStyle w:val="FootnoteAnchor"/>
+          <w:rFonts w:ascii="Times New Roman" w:hAnsi="Times New Roman" w:cs="Times New Roman"/>
+          <w:sz w:val="24"/>
+          <w:szCs w:val="24"/>
+          <w:lang w:val="en-US"/>
+        </w:rPr>
+        <w:footnoteReference w:id="41"/>
+      </w:r>
+      <w:r>
+        <w:rPr>
+          <w:rFonts w:ascii="Times New Roman" w:hAnsi="Times New Roman" w:cs="Times New Roman"/>
+          <w:sz w:val="24"/>
+          <w:szCs w:val="24"/>
+          <w:lang w:val="en-US"/>
+        </w:rPr>
+        <w:t xml:space="preserve"> </w:t>
+      </w:r>
+    </w:p>
+    <w:p>
+      <w:pPr>
+        <w:rPr>
+          <w:rFonts w:ascii="Times New Roman" w:hAnsi="Times New Roman" w:cs="Times New Roman"/>
+          <w:sz w:val="24"/>
+          <w:szCs w:val="24"/>
+          <w:lang w:val="en-US"/>
+        </w:rPr>
+      </w:pPr>
+      <w:r>
+        <w:rPr>
+          <w:rFonts w:ascii="Times New Roman" w:hAnsi="Times New Roman" w:cs="Times New Roman"/>
+          <w:sz w:val="24"/>
+          <w:szCs w:val="24"/>
+          <w:lang w:val="en-US"/>
+        </w:rPr>
+        <w:t xml:space="preserve">The </w:t>
+      </w:r>
+      <w:r>
+        <w:rPr>
+          <w:rFonts w:ascii="Times New Roman" w:hAnsi="Times New Roman" w:cs="Times New Roman"/>
+          <w:i/>
+          <w:sz w:val="24"/>
+          <w:szCs w:val="24"/>
+          <w:lang w:val="en-US"/>
+        </w:rPr>
+        <w:t>researching with</w:t>
+      </w:r>
+      <w:r>
+        <w:rPr>
+          <w:rFonts w:ascii="Times New Roman" w:hAnsi="Times New Roman" w:cs="Times New Roman"/>
+          <w:sz w:val="24"/>
+          <w:szCs w:val="24"/>
+          <w:lang w:val="en-US"/>
+        </w:rPr>
+        <w:t xml:space="preserve"> that we highlighted as a crucial feature of data-activist research can benefit from the process of building a ‘we’; a shared identity resulting from a set of iterative activities, dialogues and reflections connected to fundamental questions such as how do we, </w:t>
       </w:r>
       <w:r>
         <w:rPr>
@@ -2485,7 +2543,7 @@
           <w:lang w:val="en-US"/>
         </w:rPr>
         <w:lastRenderedPageBreak/>
-        <w:t>one hand, and researchers on the others.</w:t>
+        <w:t>as a community, define what the issue at stake is? How do we identify mechanisms to address it? What core values guide us in the process?</w:t>
       </w:r>
       <w:r>
         <w:rPr>
@@ -2495,16 +2553,16 @@
           <w:szCs w:val="24"/>
           <w:lang w:val="en-US"/>
         </w:rPr>
-        <w:footnoteReference w:id="39"/>
-      </w:r>
-      <w:r>
-        <w:rPr>
-          <w:rFonts w:ascii="Times New Roman" w:hAnsi="Times New Roman" w:cs="Times New Roman"/>
-          <w:sz w:val="24"/>
-          <w:szCs w:val="24"/>
-          <w:lang w:val="en-US"/>
-        </w:rPr>
-        <w:t xml:space="preserve"> Collaborative data-activist research strategies can benefit from researchers and communities developing questions and research practices jointly from the start, remaining open for the exchange of different types of know-how despite the apparent difference in expertise.</w:t>
+        <w:footnoteReference w:id="42"/>
+      </w:r>
+      <w:r>
+        <w:rPr>
+          <w:rFonts w:ascii="Times New Roman" w:hAnsi="Times New Roman" w:cs="Times New Roman"/>
+          <w:sz w:val="24"/>
+          <w:szCs w:val="24"/>
+          <w:lang w:val="en-US"/>
+        </w:rPr>
+        <w:t xml:space="preserve"> From this perspective research is a social process that demands a careful consideration of ‘for whom’ and ‘to what end’ it is conducted.</w:t>
       </w:r>
       <w:r>
         <w:rPr>
@@ -2514,16 +2572,7 @@
           <w:szCs w:val="24"/>
           <w:lang w:val="en-US"/>
         </w:rPr>
-        <w:footnoteReference w:id="40"/>
-      </w:r>
-      <w:r>
-        <w:rPr>
-          <w:rFonts w:ascii="Times New Roman" w:hAnsi="Times New Roman" w:cs="Times New Roman"/>
-          <w:sz w:val="24"/>
-          <w:szCs w:val="24"/>
-          <w:lang w:val="en-US"/>
-        </w:rPr>
-        <w:t xml:space="preserve"> Such approach aims to go beyond the ‘distant reading’ of the data points activists produce, moving instead towards a ‘critical proximity’</w:t>
+        <w:footnoteReference w:id="43"/>
       </w:r>
       <w:r>
         <w:rPr>
@@ -2534,14 +2583,34 @@
         </w:rPr>
         <w:t xml:space="preserve"> </w:t>
       </w:r>
-      <w:r>
-        <w:rPr>
-          <w:rFonts w:ascii="Times New Roman" w:hAnsi="Times New Roman" w:cs="Times New Roman"/>
-          <w:sz w:val="24"/>
-          <w:szCs w:val="24"/>
-          <w:lang w:val="en-US"/>
-        </w:rPr>
-        <w:t>that remains close to the issues approached, participating in their development.</w:t>
+    </w:p>
+    <w:p>
+      <w:pPr>
+        <w:rPr>
+          <w:rFonts w:ascii="Times New Roman" w:hAnsi="Times New Roman" w:cs="Times New Roman"/>
+          <w:sz w:val="24"/>
+          <w:szCs w:val="24"/>
+          <w:lang w:val="en-US"/>
+        </w:rPr>
+      </w:pPr>
+      <w:r>
+        <w:rPr>
+          <w:rFonts w:ascii="Times New Roman" w:hAnsi="Times New Roman" w:cs="Times New Roman"/>
+          <w:i/>
+          <w:sz w:val="24"/>
+          <w:szCs w:val="24"/>
+          <w:lang w:val="en-US"/>
+        </w:rPr>
+        <w:t>How, then, do we enable collaborative data activist research?</w:t>
+      </w:r>
+      <w:r>
+        <w:rPr>
+          <w:rFonts w:ascii="Times New Roman" w:hAnsi="Times New Roman" w:cs="Times New Roman"/>
+          <w:sz w:val="24"/>
+          <w:szCs w:val="24"/>
+          <w:lang w:val="en-US"/>
+        </w:rPr>
+        <w:t xml:space="preserve"> This question addresses how the relations between, and the engagement of researchers, activists, and wider civil society look like.</w:t>
       </w:r>
       <w:r>
         <w:rPr>
@@ -2551,7 +2620,329 @@
           <w:szCs w:val="24"/>
           <w:lang w:val="en-US"/>
         </w:rPr>
-        <w:footnoteReference w:id="41"/>
+        <w:footnoteReference w:id="44"/>
+      </w:r>
+      <w:r>
+        <w:rPr>
+          <w:rFonts w:ascii="Times New Roman" w:hAnsi="Times New Roman" w:cs="Times New Roman"/>
+          <w:sz w:val="24"/>
+          <w:szCs w:val="24"/>
+          <w:lang w:val="en-US"/>
+        </w:rPr>
+        <w:t xml:space="preserve"> Charlotte Ryan has highlighted the importance of working in cycles of dialogue rather than a one-off exchange, continuously assessing the meaningfulness of one’s research and the conditions of inequality between researchers and activist/communities.</w:t>
+      </w:r>
+      <w:r>
+        <w:rPr>
+          <w:rStyle w:val="FootnoteAnchor"/>
+          <w:rFonts w:ascii="Times New Roman" w:hAnsi="Times New Roman" w:cs="Times New Roman"/>
+          <w:sz w:val="24"/>
+          <w:szCs w:val="24"/>
+          <w:lang w:val="en-US"/>
+        </w:rPr>
+        <w:footnoteReference w:id="45"/>
+      </w:r>
+      <w:r>
+        <w:rPr>
+          <w:rFonts w:ascii="Times New Roman" w:hAnsi="Times New Roman" w:cs="Times New Roman"/>
+          <w:sz w:val="24"/>
+          <w:szCs w:val="24"/>
+          <w:lang w:val="en-US"/>
+        </w:rPr>
+        <w:t xml:space="preserve"> As we have mentioned before, a collaborative, dialogue-based data-activist research methodology that foster</w:t>
+      </w:r>
+      <w:r>
+        <w:rPr>
+          <w:rFonts w:ascii="Times New Roman" w:hAnsi="Times New Roman" w:cs="Times New Roman"/>
+          <w:sz w:val="24"/>
+          <w:szCs w:val="24"/>
+          <w:lang w:val="en-US"/>
+        </w:rPr>
+        <w:t>s the</w:t>
+      </w:r>
+      <w:r>
+        <w:rPr>
+          <w:rFonts w:ascii="Times New Roman" w:hAnsi="Times New Roman" w:cs="Times New Roman"/>
+          <w:sz w:val="24"/>
+          <w:szCs w:val="24"/>
+          <w:lang w:val="en-US"/>
+        </w:rPr>
+        <w:t xml:space="preserve"> process of community building and knowledge sharing has to depart from a joint reflection on what knowledge and its production mean, and what building a ‘we’ entails. However, no process by itself has the ability to erase power asymmetries –imbalances can very well occur within activist communities themselves along lines of race, class, gender, expertise, etc. Therefore, processes of collective research design and analysis need to take into account the power asymmetries prevalent among the actors involved and consciously reduce space for hierarchies. What are, then, the building blocks of an ethics of data-activist research?</w:t>
+      </w:r>
+    </w:p>
+    <w:p>
+      <w:pPr>
+        <w:pStyle w:val="Heading2"/>
+      </w:pPr>
+      <w:r>
+        <w:t>The Ethics of Data-Activist Research</w:t>
+      </w:r>
+    </w:p>
+    <w:p>
+      <w:pPr>
+        <w:rPr>
+          <w:rFonts w:ascii="Times New Roman" w:hAnsi="Times New Roman" w:cs="Times New Roman"/>
+          <w:sz w:val="24"/>
+          <w:szCs w:val="24"/>
+          <w:lang w:val="en-US"/>
+        </w:rPr>
+      </w:pPr>
+      <w:r>
+        <w:rPr>
+          <w:rFonts w:ascii="Times New Roman" w:hAnsi="Times New Roman" w:cs="Times New Roman"/>
+          <w:sz w:val="24"/>
+          <w:szCs w:val="24"/>
+          <w:lang w:val="en-US"/>
+        </w:rPr>
+        <w:t>Within a data-activist research methodology, ethics should be understood as a process rather than a mere checklist. In conceiving of it as a process we take inspiration from the ethics guidelines by the Association of Internet Researchers (A</w:t>
+      </w:r>
+      <w:r>
+        <w:rPr>
+          <w:rFonts w:ascii="Times New Roman" w:hAnsi="Times New Roman" w:cs="Times New Roman"/>
+          <w:sz w:val="24"/>
+          <w:szCs w:val="24"/>
+          <w:lang w:val="en-US"/>
+        </w:rPr>
+        <w:t>o</w:t>
+      </w:r>
+      <w:r>
+        <w:rPr>
+          <w:rFonts w:ascii="Times New Roman" w:hAnsi="Times New Roman" w:cs="Times New Roman"/>
+          <w:sz w:val="24"/>
+          <w:szCs w:val="24"/>
+          <w:lang w:val="en-US"/>
+        </w:rPr>
+        <w:t>IR),</w:t>
+      </w:r>
+      <w:r>
+        <w:rPr>
+          <w:rStyle w:val="FootnoteAnchor"/>
+          <w:rFonts w:ascii="Times New Roman" w:hAnsi="Times New Roman" w:cs="Times New Roman"/>
+          <w:sz w:val="24"/>
+          <w:szCs w:val="24"/>
+          <w:lang w:val="en-US"/>
+        </w:rPr>
+        <w:footnoteReference w:id="46"/>
+      </w:r>
+      <w:r>
+        <w:rPr>
+          <w:rFonts w:ascii="Times New Roman" w:hAnsi="Times New Roman" w:cs="Times New Roman"/>
+          <w:sz w:val="24"/>
+          <w:szCs w:val="24"/>
+          <w:lang w:val="en-US"/>
+        </w:rPr>
+        <w:t xml:space="preserve"> and feminist ‘ethics of care’,</w:t>
+      </w:r>
+      <w:r>
+        <w:rPr>
+          <w:rStyle w:val="FootnoteAnchor"/>
+          <w:rFonts w:ascii="Times New Roman" w:hAnsi="Times New Roman" w:cs="Times New Roman"/>
+          <w:sz w:val="24"/>
+          <w:szCs w:val="24"/>
+          <w:lang w:val="en-US"/>
+        </w:rPr>
+        <w:footnoteReference w:id="47"/>
+      </w:r>
+      <w:r>
+        <w:rPr>
+          <w:rFonts w:ascii="Times New Roman" w:hAnsi="Times New Roman" w:cs="Times New Roman"/>
+          <w:sz w:val="24"/>
+          <w:szCs w:val="24"/>
+          <w:lang w:val="en-US"/>
+        </w:rPr>
+        <w:t xml:space="preserve"> which puts a caring relationship with research subjects at centr</w:t>
+      </w:r>
+      <w:r>
+        <w:rPr>
+          <w:rFonts w:ascii="Times New Roman" w:hAnsi="Times New Roman" w:cs="Times New Roman"/>
+          <w:sz w:val="24"/>
+          <w:szCs w:val="24"/>
+          <w:lang w:val="en-US"/>
+        </w:rPr>
+        <w:t>e</w:t>
+      </w:r>
+      <w:r>
+        <w:rPr>
+          <w:rFonts w:ascii="Times New Roman" w:hAnsi="Times New Roman" w:cs="Times New Roman"/>
+          <w:sz w:val="24"/>
+          <w:szCs w:val="24"/>
+          <w:lang w:val="en-US"/>
+        </w:rPr>
+        <w:t xml:space="preserve"> stage. In what follows, we offer a list of potential starting points in thinking about research ethics.</w:t>
+      </w:r>
+    </w:p>
+    <w:p>
+      <w:pPr>
+        <w:rPr>
+          <w:rFonts w:ascii="Times New Roman" w:hAnsi="Times New Roman" w:cs="Times New Roman"/>
+          <w:i/>
+          <w:sz w:val="24"/>
+          <w:szCs w:val="24"/>
+          <w:lang w:val="en-US"/>
+        </w:rPr>
+      </w:pPr>
+      <w:r>
+        <w:rPr>
+          <w:rFonts w:ascii="Times New Roman" w:hAnsi="Times New Roman" w:cs="Times New Roman"/>
+          <w:i/>
+          <w:sz w:val="24"/>
+          <w:szCs w:val="24"/>
+          <w:lang w:val="en-US"/>
+        </w:rPr>
+        <w:t>1. Do no harm</w:t>
+      </w:r>
+    </w:p>
+    <w:p>
+      <w:pPr>
+        <w:rPr>
+          <w:rFonts w:ascii="Times New Roman" w:hAnsi="Times New Roman" w:cs="Times New Roman"/>
+          <w:sz w:val="24"/>
+          <w:szCs w:val="24"/>
+          <w:lang w:val="en-US"/>
+        </w:rPr>
+      </w:pPr>
+      <w:r>
+        <w:rPr>
+          <w:rFonts w:ascii="Times New Roman" w:hAnsi="Times New Roman" w:cs="Times New Roman"/>
+          <w:sz w:val="24"/>
+          <w:szCs w:val="24"/>
+          <w:lang w:val="en-US"/>
+        </w:rPr>
+        <w:t>Data-activist research goes beyond the idea of attempting not to negatively impact the communities involved. The guideline is to collectively bring about a difference for such communities, aiming for a positive impact as one of the main outcomes of the research.</w:t>
+      </w:r>
+      <w:r>
+        <w:rPr>
+          <w:rStyle w:val="FootnoteAnchor"/>
+          <w:rFonts w:ascii="Times New Roman" w:hAnsi="Times New Roman" w:cs="Times New Roman"/>
+          <w:sz w:val="24"/>
+          <w:szCs w:val="24"/>
+          <w:lang w:val="en-US"/>
+        </w:rPr>
+        <w:footnoteReference w:id="48"/>
+      </w:r>
+      <w:r>
+        <w:rPr>
+          <w:rFonts w:ascii="Times New Roman" w:hAnsi="Times New Roman" w:cs="Times New Roman"/>
+          <w:sz w:val="24"/>
+          <w:szCs w:val="24"/>
+          <w:lang w:val="en-US"/>
+        </w:rPr>
+        <w:t xml:space="preserve"> Researchers should ask whose goals the research does or might further serve, as well as what </w:t>
+      </w:r>
+      <w:r>
+        <w:rPr>
+          <w:rFonts w:ascii="Times New Roman" w:hAnsi="Times New Roman" w:cs="Times New Roman"/>
+          <w:sz w:val="24"/>
+          <w:szCs w:val="24"/>
+          <w:lang w:val="en-US"/>
+        </w:rPr>
+        <w:lastRenderedPageBreak/>
+        <w:t>harms might come from having particular experiences or vulnerabilities exposed and made public as research findings.</w:t>
+      </w:r>
+    </w:p>
+    <w:p>
+      <w:pPr>
+        <w:rPr>
+          <w:rFonts w:ascii="Times New Roman" w:hAnsi="Times New Roman" w:cs="Times New Roman"/>
+          <w:sz w:val="24"/>
+          <w:szCs w:val="24"/>
+          <w:lang w:val="en-US"/>
+        </w:rPr>
+      </w:pPr>
+      <w:r>
+        <w:rPr>
+          <w:rFonts w:ascii="Times New Roman" w:hAnsi="Times New Roman" w:cs="Times New Roman"/>
+          <w:i/>
+          <w:sz w:val="24"/>
+          <w:szCs w:val="24"/>
+          <w:lang w:val="en-US"/>
+        </w:rPr>
+        <w:t>2. Setting equitable research agendas</w:t>
+      </w:r>
+    </w:p>
+    <w:p>
+      <w:pPr>
+        <w:rPr>
+          <w:rFonts w:ascii="Times New Roman" w:hAnsi="Times New Roman" w:cs="Times New Roman"/>
+          <w:sz w:val="24"/>
+          <w:szCs w:val="24"/>
+          <w:lang w:val="en-US"/>
+        </w:rPr>
+      </w:pPr>
+      <w:r>
+        <w:rPr>
+          <w:rFonts w:ascii="Times New Roman" w:hAnsi="Times New Roman" w:cs="Times New Roman"/>
+          <w:sz w:val="24"/>
+          <w:szCs w:val="24"/>
+          <w:lang w:val="en-US"/>
+        </w:rPr>
+        <w:t>If we talk about data-activist research from a perspective centered on collaboration, one key consideration comes to mind: data, where it is meant to be produced and used in the interest of activists or the wider civil society, has to be representative of the needs and interests of those it means to ‘support’.</w:t>
+      </w:r>
+      <w:r>
+        <w:rPr>
+          <w:rStyle w:val="FootnoteAnchor"/>
+          <w:rFonts w:ascii="Times New Roman" w:hAnsi="Times New Roman" w:cs="Times New Roman"/>
+          <w:sz w:val="24"/>
+          <w:szCs w:val="24"/>
+          <w:lang w:val="en-US"/>
+        </w:rPr>
+        <w:footnoteReference w:id="49"/>
+      </w:r>
+      <w:r>
+        <w:rPr>
+          <w:rFonts w:ascii="Times New Roman" w:hAnsi="Times New Roman" w:cs="Times New Roman"/>
+          <w:sz w:val="24"/>
+          <w:szCs w:val="24"/>
+          <w:lang w:val="en-US"/>
+        </w:rPr>
+        <w:t xml:space="preserve"> However, from a methodological perspective, the reflection around collaboration must go beyond a focus on representation; it builds on the idea that people are in charge of the decision-making processes on which their very realities are constructed.</w:t>
+      </w:r>
+      <w:r>
+        <w:rPr>
+          <w:rStyle w:val="FootnoteAnchor"/>
+          <w:rFonts w:ascii="Times New Roman" w:hAnsi="Times New Roman" w:cs="Times New Roman"/>
+          <w:sz w:val="24"/>
+          <w:szCs w:val="24"/>
+          <w:lang w:val="en-US"/>
+        </w:rPr>
+        <w:footnoteReference w:id="50"/>
+      </w:r>
+      <w:r>
+        <w:rPr>
+          <w:rFonts w:ascii="Times New Roman" w:hAnsi="Times New Roman" w:cs="Times New Roman"/>
+          <w:sz w:val="24"/>
+          <w:szCs w:val="24"/>
+          <w:lang w:val="en-US"/>
+        </w:rPr>
+        <w:t xml:space="preserve"> Also in the emerging field of data activism, in which data forms the main currency of engagement in advocacy tactics,</w:t>
+      </w:r>
+      <w:r>
+        <w:rPr>
+          <w:rStyle w:val="FootnoteAnchor"/>
+          <w:rFonts w:ascii="Times New Roman" w:hAnsi="Times New Roman" w:cs="Times New Roman"/>
+          <w:sz w:val="24"/>
+          <w:szCs w:val="24"/>
+          <w:lang w:val="en-US"/>
+        </w:rPr>
+        <w:footnoteReference w:id="51"/>
+      </w:r>
+      <w:r>
+        <w:rPr>
+          <w:rFonts w:ascii="Times New Roman" w:hAnsi="Times New Roman" w:cs="Times New Roman"/>
+          <w:sz w:val="24"/>
+          <w:szCs w:val="24"/>
+          <w:lang w:val="en-US"/>
+        </w:rPr>
+        <w:t xml:space="preserve"> forms of collaboration and engagement with civil society in order to identify relevant tactics proves crucial for realizing representative data structures.</w:t>
+      </w:r>
+      <w:r>
+        <w:rPr>
+          <w:rStyle w:val="FootnoteAnchor"/>
+          <w:rFonts w:ascii="Times New Roman" w:hAnsi="Times New Roman" w:cs="Times New Roman"/>
+          <w:sz w:val="24"/>
+          <w:szCs w:val="24"/>
+          <w:lang w:val="en-US"/>
+        </w:rPr>
+        <w:footnoteReference w:id="52"/>
       </w:r>
       <w:r>
         <w:rPr>
@@ -2567,38 +2958,40 @@
       <w:pPr>
         <w:rPr>
           <w:rFonts w:ascii="Times New Roman" w:hAnsi="Times New Roman" w:cs="Times New Roman"/>
-          <w:sz w:val="24"/>
-          <w:szCs w:val="24"/>
-          <w:lang w:val="en-US"/>
-        </w:rPr>
-      </w:pPr>
-      <w:r>
-        <w:rPr>
-          <w:rFonts w:ascii="Times New Roman" w:hAnsi="Times New Roman" w:cs="Times New Roman"/>
-          <w:sz w:val="24"/>
-          <w:szCs w:val="24"/>
-          <w:lang w:val="en-US"/>
-        </w:rPr>
-        <w:t xml:space="preserve">The </w:t>
-      </w:r>
-      <w:r>
-        <w:rPr>
-          <w:rFonts w:ascii="Times New Roman" w:hAnsi="Times New Roman" w:cs="Times New Roman"/>
-          <w:i/>
-          <w:sz w:val="24"/>
-          <w:szCs w:val="24"/>
-          <w:lang w:val="en-US"/>
-        </w:rPr>
-        <w:t>researching with</w:t>
-      </w:r>
-      <w:r>
-        <w:rPr>
-          <w:rFonts w:ascii="Times New Roman" w:hAnsi="Times New Roman" w:cs="Times New Roman"/>
-          <w:sz w:val="24"/>
-          <w:szCs w:val="24"/>
-          <w:lang w:val="en-US"/>
-        </w:rPr>
-        <w:t xml:space="preserve"> that we highlighted as a crucial feature of data-activist research can benefit from the process of building a ‘we’; a shared identity resulting from a set of iterative activities, dialogues and reflections connected to fundamental questions such as how do we, as a community, define what the issue at stake is? How do we identify mechanisms to address it? What core values guide us in the process?</w:t>
+          <w:i/>
+          <w:sz w:val="24"/>
+          <w:szCs w:val="24"/>
+          <w:lang w:val="en-US"/>
+        </w:rPr>
+      </w:pPr>
+      <w:r>
+        <w:rPr>
+          <w:rFonts w:ascii="Times New Roman" w:hAnsi="Times New Roman" w:cs="Times New Roman"/>
+          <w:i/>
+          <w:sz w:val="24"/>
+          <w:szCs w:val="24"/>
+          <w:lang w:val="en-US"/>
+        </w:rPr>
+        <w:t>3. Re-centering perspectives pushed to the periphery</w:t>
+      </w:r>
+    </w:p>
+    <w:p>
+      <w:pPr>
+        <w:rPr>
+          <w:rFonts w:ascii="Times New Roman" w:hAnsi="Times New Roman" w:cs="Times New Roman"/>
+          <w:sz w:val="24"/>
+          <w:szCs w:val="24"/>
+          <w:lang w:val="en-US"/>
+        </w:rPr>
+      </w:pPr>
+      <w:r>
+        <w:rPr>
+          <w:rFonts w:ascii="Times New Roman" w:hAnsi="Times New Roman" w:cs="Times New Roman"/>
+          <w:sz w:val="24"/>
+          <w:szCs w:val="24"/>
+          <w:lang w:val="en-US"/>
+        </w:rPr>
+        <w:t>Researchers should be critical of overly focusing on expert opinions, as these can be used as proxies for the issue or groups being studied, while much of the labor of knowledge production is being done elsewhere.</w:t>
       </w:r>
       <w:r>
         <w:rPr>
@@ -2608,16 +3001,65 @@
           <w:szCs w:val="24"/>
           <w:lang w:val="en-US"/>
         </w:rPr>
-        <w:footnoteReference w:id="42"/>
-      </w:r>
-      <w:r>
-        <w:rPr>
-          <w:rFonts w:ascii="Times New Roman" w:hAnsi="Times New Roman" w:cs="Times New Roman"/>
-          <w:sz w:val="24"/>
-          <w:szCs w:val="24"/>
-          <w:lang w:val="en-US"/>
-        </w:rPr>
-        <w:t xml:space="preserve"> From this perspective research is a social process that demands a careful consideration of ‘for whom’ and ‘to what end’ it is conducted.</w:t>
+        <w:footnoteReference w:id="53"/>
+      </w:r>
+      <w:r>
+        <w:rPr>
+          <w:rFonts w:ascii="Times New Roman" w:hAnsi="Times New Roman" w:cs="Times New Roman"/>
+          <w:sz w:val="24"/>
+          <w:szCs w:val="24"/>
+          <w:lang w:val="en-US"/>
+        </w:rPr>
+        <w:t xml:space="preserve"> To this end, researchers should strive to look beyond the most prominent names when ‘sampling’ and selecting research subjects, and adopt a conscious strategy of seeking out expert opinions from underrepresented populations such as women, people of color, affected populations, and other minority groups</w:t>
+      </w:r>
+      <w:r>
+        <w:rPr>
+          <w:rFonts w:ascii="Times New Roman" w:hAnsi="Times New Roman" w:cs="Times New Roman"/>
+          <w:sz w:val="24"/>
+          <w:szCs w:val="24"/>
+          <w:lang w:val="en-US"/>
+        </w:rPr>
+        <w:t>.</w:t>
+      </w:r>
+    </w:p>
+    <w:p>
+      <w:pPr>
+        <w:rPr>
+          <w:rFonts w:ascii="Times New Roman" w:hAnsi="Times New Roman" w:cs="Times New Roman"/>
+          <w:i/>
+          <w:sz w:val="24"/>
+          <w:szCs w:val="24"/>
+          <w:lang w:val="en-US"/>
+        </w:rPr>
+      </w:pPr>
+      <w:r>
+        <w:rPr>
+          <w:rFonts w:ascii="Times New Roman" w:hAnsi="Times New Roman" w:cs="Times New Roman"/>
+          <w:i/>
+          <w:sz w:val="24"/>
+          <w:szCs w:val="24"/>
+          <w:lang w:val="en-US"/>
+        </w:rPr>
+        <w:t>4. Transparency of research objectives (and funding)</w:t>
+      </w:r>
+    </w:p>
+    <w:p>
+      <w:pPr>
+        <w:rPr>
+          <w:rFonts w:ascii="Times New Roman" w:hAnsi="Times New Roman" w:cs="Times New Roman"/>
+          <w:sz w:val="24"/>
+          <w:szCs w:val="24"/>
+          <w:lang w:val="en-US"/>
+        </w:rPr>
+      </w:pPr>
+      <w:r>
+        <w:rPr>
+          <w:rFonts w:ascii="Times New Roman" w:hAnsi="Times New Roman" w:cs="Times New Roman"/>
+          <w:sz w:val="24"/>
+          <w:szCs w:val="24"/>
+          <w:lang w:val="en-US"/>
+        </w:rPr>
+        <w:t>Researchers should disclose the aims of their projects and communicate the ‘why’ of the research to those involved in any research activities—whether an interview, ethnographic participant observation or a joint policy advocacy project. Researchers should be clear that theirs is not a ‘view from nowhere’, but a situated perspective.</w:t>
       </w:r>
       <w:r>
         <w:rPr>
@@ -2627,7 +3069,112 @@
           <w:szCs w:val="24"/>
           <w:lang w:val="en-US"/>
         </w:rPr>
-        <w:footnoteReference w:id="43"/>
+        <w:footnoteReference w:id="54"/>
+      </w:r>
+      <w:r>
+        <w:rPr>
+          <w:rFonts w:ascii="Times New Roman" w:hAnsi="Times New Roman" w:cs="Times New Roman"/>
+          <w:sz w:val="24"/>
+          <w:szCs w:val="24"/>
+          <w:lang w:val="en-US"/>
+        </w:rPr>
+        <w:t xml:space="preserve"> Issues of class, race, and locality of the researchers should be reflected upon within the research.</w:t>
+      </w:r>
+    </w:p>
+    <w:p>
+      <w:pPr>
+        <w:rPr>
+          <w:rFonts w:ascii="Times New Roman" w:hAnsi="Times New Roman" w:cs="Times New Roman"/>
+          <w:i/>
+          <w:sz w:val="24"/>
+          <w:szCs w:val="24"/>
+          <w:lang w:val="en-US"/>
+        </w:rPr>
+      </w:pPr>
+      <w:r>
+        <w:rPr>
+          <w:rFonts w:ascii="Times New Roman" w:hAnsi="Times New Roman" w:cs="Times New Roman"/>
+          <w:i/>
+          <w:sz w:val="24"/>
+          <w:szCs w:val="24"/>
+          <w:lang w:val="en-US"/>
+        </w:rPr>
+        <w:t>5. Recognizing research as labor</w:t>
+      </w:r>
+    </w:p>
+    <w:p>
+      <w:pPr>
+        <w:rPr>
+          <w:sz w:val="24"/>
+          <w:szCs w:val="24"/>
+        </w:rPr>
+      </w:pPr>
+      <w:r>
+        <w:rPr>
+          <w:rFonts w:ascii="Times New Roman" w:hAnsi="Times New Roman" w:cs="Times New Roman"/>
+          <w:sz w:val="24"/>
+          <w:szCs w:val="24"/>
+          <w:lang w:val="en-US"/>
+        </w:rPr>
+        <w:t>Researchers should understand that interacting with researchers and ‘being researched’ is a form of labor.</w:t>
+      </w:r>
+      <w:r>
+        <w:rPr>
+          <w:rStyle w:val="FootnoteAnchor"/>
+          <w:rFonts w:ascii="Times New Roman" w:hAnsi="Times New Roman" w:cs="Times New Roman"/>
+          <w:sz w:val="24"/>
+          <w:szCs w:val="24"/>
+          <w:lang w:val="en-US"/>
+        </w:rPr>
+        <w:footnoteReference w:id="55"/>
+      </w:r>
+      <w:r>
+        <w:rPr>
+          <w:rFonts w:ascii="Times New Roman" w:hAnsi="Times New Roman" w:cs="Times New Roman"/>
+          <w:sz w:val="24"/>
+          <w:szCs w:val="24"/>
+          <w:lang w:val="en-US"/>
+        </w:rPr>
+        <w:t xml:space="preserve"> Sitting in for interviews or engaging in other research activities takes time away from urgent work, including gaining an income. Thus, researchers should strive to minimize disruptions caused by their participation in activities.</w:t>
+      </w:r>
+      <w:r>
+        <w:rPr>
+          <w:rStyle w:val="FootnoteAnchor"/>
+          <w:rFonts w:ascii="Times New Roman" w:hAnsi="Times New Roman" w:cs="Times New Roman"/>
+          <w:sz w:val="24"/>
+          <w:szCs w:val="24"/>
+          <w:lang w:val="en-US"/>
+        </w:rPr>
+        <w:footnoteReference w:id="56"/>
+      </w:r>
+      <w:r>
+        <w:rPr>
+          <w:rFonts w:ascii="Times New Roman" w:hAnsi="Times New Roman" w:cs="Times New Roman"/>
+          <w:sz w:val="24"/>
+          <w:szCs w:val="24"/>
+          <w:lang w:val="en-US"/>
+        </w:rPr>
+        <w:t xml:space="preserve"> On the other hand, there may be instances in which researchers should also clearly lay out expectations around their </w:t>
+      </w:r>
+      <w:r>
+        <w:rPr>
+          <w:rFonts w:ascii="Times New Roman" w:hAnsi="Times New Roman" w:cs="Times New Roman"/>
+          <w:sz w:val="24"/>
+          <w:szCs w:val="24"/>
+          <w:lang w:val="en-US"/>
+        </w:rPr>
+        <w:lastRenderedPageBreak/>
+        <w:t>own labor of research, for example, by explaining why it might take a certain amount of time for findings to be ‘fed back’ or published.</w:t>
+      </w:r>
+      <w:r>
+        <w:rPr>
+          <w:rStyle w:val="FootnoteAnchor"/>
+          <w:rFonts w:ascii="Times New Roman" w:hAnsi="Times New Roman" w:cs="Times New Roman"/>
+          <w:sz w:val="24"/>
+          <w:szCs w:val="24"/>
+          <w:lang w:val="en-US"/>
+        </w:rPr>
+        <w:footnoteReference w:id="57"/>
       </w:r>
       <w:r>
         <w:rPr>
@@ -2643,29 +3190,38 @@
       <w:pPr>
         <w:rPr>
           <w:rFonts w:ascii="Times New Roman" w:hAnsi="Times New Roman" w:cs="Times New Roman"/>
-          <w:sz w:val="24"/>
-          <w:szCs w:val="24"/>
-          <w:lang w:val="en-US"/>
-        </w:rPr>
-      </w:pPr>
-      <w:r>
-        <w:rPr>
-          <w:rFonts w:ascii="Times New Roman" w:hAnsi="Times New Roman" w:cs="Times New Roman"/>
-          <w:i/>
-          <w:sz w:val="24"/>
-          <w:szCs w:val="24"/>
-          <w:lang w:val="en-US"/>
-        </w:rPr>
-        <w:t>How, then, do we enable collaborative data activist research?</w:t>
-      </w:r>
-      <w:r>
-        <w:rPr>
-          <w:rFonts w:ascii="Times New Roman" w:hAnsi="Times New Roman" w:cs="Times New Roman"/>
-          <w:sz w:val="24"/>
-          <w:szCs w:val="24"/>
-          <w:lang w:val="en-US"/>
-        </w:rPr>
-        <w:t xml:space="preserve"> This question addresses how the relations between, and the engagement of researchers, activists, and wider civil society look like.</w:t>
+          <w:i/>
+          <w:sz w:val="24"/>
+          <w:szCs w:val="24"/>
+          <w:lang w:val="en-US"/>
+        </w:rPr>
+      </w:pPr>
+      <w:r>
+        <w:rPr>
+          <w:rFonts w:ascii="Times New Roman" w:hAnsi="Times New Roman" w:cs="Times New Roman"/>
+          <w:i/>
+          <w:sz w:val="24"/>
+          <w:szCs w:val="24"/>
+          <w:lang w:val="en-US"/>
+        </w:rPr>
+        <w:t>6. Contextualizing data and data collection</w:t>
+      </w:r>
+    </w:p>
+    <w:p>
+      <w:pPr>
+        <w:rPr>
+          <w:sz w:val="24"/>
+          <w:szCs w:val="24"/>
+        </w:rPr>
+      </w:pPr>
+      <w:r>
+        <w:rPr>
+          <w:rFonts w:ascii="Times New Roman" w:hAnsi="Times New Roman" w:cs="Times New Roman"/>
+          <w:sz w:val="24"/>
+          <w:szCs w:val="24"/>
+          <w:lang w:val="en-US"/>
+        </w:rPr>
+        <w:t>Researchers should examine the context and potential consequences of studying communities, identities, projects, networks, and dynamics. Some data that is considered public is actually just ‘publicly available (sensitive) data.</w:t>
       </w:r>
       <w:r>
         <w:rPr>
@@ -2675,16 +3231,56 @@
           <w:szCs w:val="24"/>
           <w:lang w:val="en-US"/>
         </w:rPr>
-        <w:footnoteReference w:id="44"/>
-      </w:r>
-      <w:r>
-        <w:rPr>
-          <w:rFonts w:ascii="Times New Roman" w:hAnsi="Times New Roman" w:cs="Times New Roman"/>
-          <w:sz w:val="24"/>
-          <w:szCs w:val="24"/>
-          <w:lang w:val="en-US"/>
-        </w:rPr>
-        <w:t xml:space="preserve"> Charlotte Ryan has highlighted the importance of working in cycles of dialogue rather than a one-off exchange, continuously assessing the meaningfulness of one’s research and the conditions of inequality between researchers and activist/communities.</w:t>
+        <w:footnoteReference w:id="58"/>
+      </w:r>
+      <w:r>
+        <w:rPr>
+          <w:rFonts w:ascii="Times New Roman" w:hAnsi="Times New Roman" w:cs="Times New Roman"/>
+          <w:sz w:val="24"/>
+          <w:szCs w:val="24"/>
+          <w:lang w:val="en-US"/>
+        </w:rPr>
+        <w:t xml:space="preserve"> A minimum standard for much of social science research is to obtain the consent of research subjects. Yet in projects using ‘big data’, this can be difficult. Data-activist researchers should thus put adequate attention to strategizing how they will anonymize any data they use on online communities and consider if it is ethical to collect it in the first place—and they should be up to date with respect to data protection regulations which might prohibit its collection.</w:t>
+      </w:r>
+    </w:p>
+    <w:p>
+      <w:pPr>
+        <w:rPr>
+          <w:rFonts w:ascii="Times New Roman" w:hAnsi="Times New Roman" w:cs="Times New Roman"/>
+          <w:i/>
+          <w:sz w:val="24"/>
+          <w:szCs w:val="24"/>
+          <w:lang w:val="en-US"/>
+        </w:rPr>
+      </w:pPr>
+      <w:r>
+        <w:rPr>
+          <w:rFonts w:ascii="Times New Roman" w:hAnsi="Times New Roman" w:cs="Times New Roman"/>
+          <w:i/>
+          <w:sz w:val="24"/>
+          <w:szCs w:val="24"/>
+          <w:lang w:val="en-US"/>
+        </w:rPr>
+        <w:t>7. Responsible data management and sharing</w:t>
+      </w:r>
+    </w:p>
+    <w:p>
+      <w:pPr>
+        <w:rPr>
+          <w:rFonts w:ascii="Times New Roman" w:hAnsi="Times New Roman" w:cs="Times New Roman"/>
+          <w:sz w:val="24"/>
+          <w:szCs w:val="24"/>
+          <w:lang w:val="en-US"/>
+        </w:rPr>
+      </w:pPr>
+      <w:r>
+        <w:rPr>
+          <w:rFonts w:ascii="Times New Roman" w:hAnsi="Times New Roman" w:cs="Times New Roman"/>
+          <w:sz w:val="24"/>
+          <w:szCs w:val="24"/>
+          <w:lang w:val="en-US"/>
+        </w:rPr>
+        <w:t>Researchers should strive to create an information management plan prioritizing the privacy and security of research data. The development of a plan should root itself in the particular scenarios of the research life and should consider all phases of a research project.</w:t>
       </w:r>
       <w:r>
         <w:rPr>
@@ -2694,1201 +3290,200 @@
           <w:szCs w:val="24"/>
           <w:lang w:val="en-US"/>
         </w:rPr>
-        <w:footnoteReference w:id="45"/>
-      </w:r>
-      <w:r>
-        <w:rPr>
-          <w:rFonts w:ascii="Times New Roman" w:hAnsi="Times New Roman" w:cs="Times New Roman"/>
-          <w:sz w:val="24"/>
-          <w:szCs w:val="24"/>
-          <w:lang w:val="en-US"/>
-        </w:rPr>
-        <w:t xml:space="preserve"> As we have mentioned before, a collaborative, dialogue-based data-activist research methodology that foster</w:t>
-      </w:r>
-      <w:r>
-        <w:rPr>
-          <w:rFonts w:ascii="Times New Roman" w:hAnsi="Times New Roman" w:cs="Times New Roman"/>
-          <w:sz w:val="24"/>
-          <w:szCs w:val="24"/>
-          <w:lang w:val="en-US"/>
-        </w:rPr>
-        <w:t>s the</w:t>
-      </w:r>
-      <w:r>
-        <w:rPr>
-          <w:rFonts w:ascii="Times New Roman" w:hAnsi="Times New Roman" w:cs="Times New Roman"/>
-          <w:sz w:val="24"/>
-          <w:szCs w:val="24"/>
-          <w:lang w:val="en-US"/>
-        </w:rPr>
-        <w:t xml:space="preserve"> process of community building and knowledge sharing has to depart from a joint reflection on what knowledge and its production mean, and what building a ‘we’ entails. However, no process by itself has the ability to erase power asymmetries –imbalances can very well occur within activist communities themselves along lines of race, class, gender, expertise, etc. Therefore, processes of collective research design and analysis need to </w:t>
-      </w:r>
-      <w:proofErr w:type="gramStart"/>
-      <w:r>
-        <w:rPr>
-          <w:rFonts w:ascii="Times New Roman" w:hAnsi="Times New Roman" w:cs="Times New Roman"/>
-          <w:sz w:val="24"/>
-          <w:szCs w:val="24"/>
-          <w:lang w:val="en-US"/>
-        </w:rPr>
-        <w:t xml:space="preserve">take </w:t>
-      </w:r>
-      <w:r>
-        <w:rPr>
-          <w:rFonts w:ascii="Times New Roman" w:hAnsi="Times New Roman" w:cs="Times New Roman"/>
-          <w:sz w:val="24"/>
-          <w:szCs w:val="24"/>
-          <w:lang w:val="en-US"/>
+        <w:footnoteReference w:id="59"/>
+      </w:r>
+      <w:r>
+        <w:rPr>
+          <w:rFonts w:ascii="Times New Roman" w:hAnsi="Times New Roman" w:cs="Times New Roman"/>
+          <w:sz w:val="24"/>
+          <w:szCs w:val="24"/>
+          <w:lang w:val="en-US"/>
+        </w:rPr>
+        <w:t xml:space="preserve"> This also includes a plan of how to store and back up research data; how to share data with other researchers; how to transport data while traveling across borders; how to guard data while at field sites; and how to communicate sensitive details within the research team as well as with research subjects.</w:t>
+      </w:r>
+    </w:p>
+    <w:p>
+      <w:pPr>
+        <w:rPr>
+          <w:rFonts w:ascii="Times New Roman" w:hAnsi="Times New Roman" w:cs="Times New Roman"/>
+          <w:i/>
+          <w:sz w:val="24"/>
+          <w:szCs w:val="24"/>
+          <w:lang w:val="en-US"/>
+        </w:rPr>
+      </w:pPr>
+      <w:r>
+        <w:rPr>
+          <w:rFonts w:ascii="Times New Roman" w:hAnsi="Times New Roman" w:cs="Times New Roman"/>
+          <w:i/>
+          <w:sz w:val="24"/>
+          <w:szCs w:val="24"/>
+          <w:lang w:val="en-US"/>
+        </w:rPr>
+        <w:t>8. Fair attribution</w:t>
+      </w:r>
+    </w:p>
+    <w:p>
+      <w:pPr>
+        <w:rPr>
+          <w:rFonts w:ascii="Times New Roman" w:hAnsi="Times New Roman" w:cs="Times New Roman"/>
+          <w:sz w:val="24"/>
+          <w:szCs w:val="24"/>
+          <w:lang w:val="en-US"/>
+        </w:rPr>
+      </w:pPr>
+      <w:r>
+        <w:rPr>
+          <w:rFonts w:ascii="Times New Roman" w:hAnsi="Times New Roman" w:cs="Times New Roman"/>
+          <w:sz w:val="24"/>
+          <w:szCs w:val="24"/>
+          <w:lang w:val="en-US"/>
+        </w:rPr>
+        <w:t>Researchers should provide correct attribution, anonymizing and pseudonymizing as necessary, or should mention interviewees by name if requested. This is a fundamental step in the recognition of social actors as knowledge producers in their own right, no less than external observers.</w:t>
+      </w:r>
+    </w:p>
+    <w:p>
+      <w:pPr>
+        <w:rPr>
+          <w:rFonts w:ascii="Times New Roman" w:hAnsi="Times New Roman" w:cs="Times New Roman"/>
+          <w:i/>
+          <w:sz w:val="24"/>
+          <w:szCs w:val="24"/>
+          <w:lang w:val="en-US"/>
+        </w:rPr>
+      </w:pPr>
+      <w:r>
+        <w:rPr>
+          <w:rFonts w:ascii="Times New Roman" w:hAnsi="Times New Roman" w:cs="Times New Roman"/>
+          <w:i/>
+          <w:sz w:val="24"/>
+          <w:szCs w:val="24"/>
+          <w:lang w:val="en-US"/>
+        </w:rPr>
+        <w:t>9. Sharing research results</w:t>
+      </w:r>
+    </w:p>
+    <w:p>
+      <w:pPr>
+        <w:rPr>
+          <w:rFonts w:ascii="Times New Roman" w:hAnsi="Times New Roman" w:cs="Times New Roman"/>
+          <w:sz w:val="24"/>
+          <w:szCs w:val="24"/>
+          <w:lang w:val="en-US"/>
+        </w:rPr>
+      </w:pPr>
+      <w:r>
+        <w:rPr>
+          <w:rFonts w:ascii="Times New Roman" w:hAnsi="Times New Roman" w:cs="Times New Roman"/>
+          <w:sz w:val="24"/>
+          <w:szCs w:val="24"/>
+          <w:lang w:val="en-US"/>
+        </w:rPr>
+        <w:t>An ethical stance forces researchers to ‘share back’ with their informants. Are research subjects able to access the work they have contributed to freely, or are publications beyond paywall? Are research subjects able to provide feedback and discuss findings (in terms of time and accessibility of language) before it is published? For example, our hope within the DATACTIVE project is that researching strategies to enhance privacy, digital security, and open source investigations in the midst of human rights and social justice related activities can provide useful information back to civil society actors for their</w:t>
+      </w:r>
+      <w:r>
+        <w:rPr>
+          <w:rFonts w:ascii="Times New Roman" w:hAnsi="Times New Roman" w:cs="Times New Roman"/>
+          <w:sz w:val="24"/>
+          <w:szCs w:val="24"/>
+          <w:lang w:val="en-US"/>
+        </w:rPr>
+        <w:t xml:space="preserve"> own</w:t>
+      </w:r>
+      <w:r>
+        <w:rPr>
+          <w:rFonts w:ascii="Times New Roman" w:hAnsi="Times New Roman" w:cs="Times New Roman"/>
+          <w:sz w:val="24"/>
+          <w:szCs w:val="24"/>
+          <w:lang w:val="en-US"/>
+        </w:rPr>
+        <w:t xml:space="preserve"> purposes.</w:t>
+      </w:r>
+    </w:p>
+    <w:p>
+      <w:pPr>
+        <w:pStyle w:val="Heading2"/>
+      </w:pPr>
+      <w:r>
+        <w:t>Conclusions and Open Issues</w:t>
+      </w:r>
+    </w:p>
+    <w:p>
+      <w:pPr>
+        <w:rPr>
+          <w:sz w:val="24"/>
+          <w:szCs w:val="24"/>
+        </w:rPr>
+      </w:pPr>
+      <w:r>
+        <w:rPr>
+          <w:rFonts w:ascii="Times New Roman" w:hAnsi="Times New Roman" w:cs="Times New Roman"/>
+          <w:sz w:val="24"/>
+          <w:szCs w:val="24"/>
+          <w:lang w:val="en"/>
+        </w:rPr>
+        <w:t xml:space="preserve">In this </w:t>
+      </w:r>
+      <w:r>
+        <w:rPr>
+          <w:rFonts w:ascii="Times New Roman" w:hAnsi="Times New Roman" w:cs="Times New Roman"/>
+          <w:sz w:val="24"/>
+          <w:szCs w:val="24"/>
+          <w:lang w:val="en"/>
+        </w:rPr>
+        <w:t>chapter</w:t>
+      </w:r>
+      <w:r>
+        <w:rPr>
+          <w:rFonts w:ascii="Times New Roman" w:hAnsi="Times New Roman" w:cs="Times New Roman"/>
+          <w:sz w:val="24"/>
+          <w:szCs w:val="24"/>
+          <w:lang w:val="en"/>
+        </w:rPr>
+        <w:t xml:space="preserve"> we have dealt with a number of methodological and ethical questions that need to be addressed while using and producing data to fuel political projects in the interest of society at large. With the help of four examples, we discussed several aspects from the field of data activism that researchers—particularly those aiming to work with (data) activists—</w:t>
+      </w:r>
+      <w:r>
+        <w:rPr>
+          <w:rFonts w:ascii="Times New Roman" w:hAnsi="Times New Roman" w:cs="Times New Roman"/>
+          <w:sz w:val="24"/>
+          <w:szCs w:val="24"/>
+          <w:lang w:val="en"/>
         </w:rPr>
         <w:lastRenderedPageBreak/>
-        <w:t>into account</w:t>
-      </w:r>
-      <w:proofErr w:type="gramEnd"/>
-      <w:r>
-        <w:rPr>
-          <w:rFonts w:ascii="Times New Roman" w:hAnsi="Times New Roman" w:cs="Times New Roman"/>
-          <w:sz w:val="24"/>
-          <w:szCs w:val="24"/>
-          <w:lang w:val="en-US"/>
-        </w:rPr>
-        <w:t xml:space="preserve"> the power asymmetries prevalent among the actors involved and consciously reduce space for hierarchies. What are, then, the building blocks of an ethics of data-activist research?</w:t>
-      </w:r>
-    </w:p>
-    <w:p>
-      <w:pPr>
-        <w:pStyle w:val="Heading1"/>
-      </w:pPr>
-      <w:r>
-        <w:t>The Ethics of Data-Activist Research</w:t>
-      </w:r>
-    </w:p>
-    <w:p>
-      <w:pPr>
-        <w:rPr>
-          <w:rFonts w:ascii="Times New Roman" w:hAnsi="Times New Roman" w:cs="Times New Roman"/>
-          <w:sz w:val="24"/>
-          <w:szCs w:val="24"/>
-          <w:lang w:val="en-US"/>
-        </w:rPr>
-      </w:pPr>
-      <w:r>
-        <w:rPr>
-          <w:rFonts w:ascii="Times New Roman" w:hAnsi="Times New Roman" w:cs="Times New Roman"/>
-          <w:sz w:val="24"/>
-          <w:szCs w:val="24"/>
-          <w:lang w:val="en-US"/>
-        </w:rPr>
-        <w:t>Within a data-activist research methodology, ethics should be understood as a process rather than a mere checklist. In conceiving of it as a process we take inspiration from the ethics guidelines by the Association of Internet Researchers (A</w:t>
-      </w:r>
-      <w:r>
-        <w:rPr>
-          <w:rFonts w:ascii="Times New Roman" w:hAnsi="Times New Roman" w:cs="Times New Roman"/>
-          <w:sz w:val="24"/>
-          <w:szCs w:val="24"/>
-          <w:lang w:val="en-US"/>
-        </w:rPr>
-        <w:t>o</w:t>
-      </w:r>
-      <w:r>
-        <w:rPr>
-          <w:rFonts w:ascii="Times New Roman" w:hAnsi="Times New Roman" w:cs="Times New Roman"/>
-          <w:sz w:val="24"/>
-          <w:szCs w:val="24"/>
-          <w:lang w:val="en-US"/>
-        </w:rPr>
-        <w:t>IR),</w:t>
-      </w:r>
-      <w:r>
-        <w:rPr>
-          <w:rStyle w:val="FootnoteAnchor"/>
-          <w:rFonts w:ascii="Times New Roman" w:hAnsi="Times New Roman" w:cs="Times New Roman"/>
-          <w:sz w:val="24"/>
-          <w:szCs w:val="24"/>
-          <w:lang w:val="en-US"/>
-        </w:rPr>
-        <w:footnoteReference w:id="46"/>
-      </w:r>
-      <w:r>
-        <w:rPr>
-          <w:rFonts w:ascii="Times New Roman" w:hAnsi="Times New Roman" w:cs="Times New Roman"/>
-          <w:sz w:val="24"/>
-          <w:szCs w:val="24"/>
-          <w:lang w:val="en-US"/>
-        </w:rPr>
-        <w:t xml:space="preserve"> and feminist ‘ethics of care’,</w:t>
-      </w:r>
-      <w:r>
-        <w:rPr>
-          <w:rStyle w:val="FootnoteAnchor"/>
-          <w:rFonts w:ascii="Times New Roman" w:hAnsi="Times New Roman" w:cs="Times New Roman"/>
-          <w:sz w:val="24"/>
-          <w:szCs w:val="24"/>
-          <w:lang w:val="en-US"/>
-        </w:rPr>
-        <w:footnoteReference w:id="47"/>
-      </w:r>
-      <w:r>
-        <w:rPr>
-          <w:rFonts w:ascii="Times New Roman" w:hAnsi="Times New Roman" w:cs="Times New Roman"/>
-          <w:sz w:val="24"/>
-          <w:szCs w:val="24"/>
-          <w:lang w:val="en-US"/>
-        </w:rPr>
-        <w:t xml:space="preserve"> which puts a caring relationship with research subjects at centr</w:t>
-      </w:r>
-      <w:r>
-        <w:rPr>
-          <w:rFonts w:ascii="Times New Roman" w:hAnsi="Times New Roman" w:cs="Times New Roman"/>
-          <w:sz w:val="24"/>
-          <w:szCs w:val="24"/>
-          <w:lang w:val="en-US"/>
-        </w:rPr>
-        <w:t>e</w:t>
-      </w:r>
-      <w:r>
-        <w:rPr>
-          <w:rFonts w:ascii="Times New Roman" w:hAnsi="Times New Roman" w:cs="Times New Roman"/>
-          <w:sz w:val="24"/>
-          <w:szCs w:val="24"/>
-          <w:lang w:val="en-US"/>
-        </w:rPr>
-        <w:t xml:space="preserve"> stage. In what follows, we offer a list of potential starting points in thinking about research ethics.</w:t>
-      </w:r>
-    </w:p>
-    <w:p>
-      <w:pPr>
-        <w:rPr>
-          <w:rFonts w:ascii="Times New Roman" w:hAnsi="Times New Roman" w:cs="Times New Roman"/>
-          <w:i/>
-          <w:sz w:val="24"/>
-          <w:szCs w:val="24"/>
-          <w:lang w:val="en-US"/>
-        </w:rPr>
-      </w:pPr>
-      <w:r>
-        <w:rPr>
-          <w:rFonts w:ascii="Times New Roman" w:hAnsi="Times New Roman" w:cs="Times New Roman"/>
-          <w:i/>
-          <w:sz w:val="24"/>
-          <w:szCs w:val="24"/>
-          <w:lang w:val="en-US"/>
-        </w:rPr>
-        <w:t>1. Do no harm</w:t>
-      </w:r>
-    </w:p>
-    <w:p>
-      <w:pPr>
-        <w:rPr>
-          <w:rFonts w:ascii="Times New Roman" w:hAnsi="Times New Roman" w:cs="Times New Roman"/>
-          <w:sz w:val="24"/>
-          <w:szCs w:val="24"/>
-          <w:lang w:val="en-US"/>
-        </w:rPr>
-      </w:pPr>
-      <w:r>
-        <w:rPr>
-          <w:rFonts w:ascii="Times New Roman" w:hAnsi="Times New Roman" w:cs="Times New Roman"/>
-          <w:sz w:val="24"/>
-          <w:szCs w:val="24"/>
-          <w:lang w:val="en-US"/>
-        </w:rPr>
-        <w:t>Data-activist research goes beyond the idea of attempting not to negatively impact the communities involved. The guideline is to collectively bring about a difference for such communities, aiming for a positive impact as one of the main outcomes of the research.</w:t>
-      </w:r>
-      <w:r>
-        <w:rPr>
-          <w:rStyle w:val="FootnoteAnchor"/>
-          <w:rFonts w:ascii="Times New Roman" w:hAnsi="Times New Roman" w:cs="Times New Roman"/>
-          <w:sz w:val="24"/>
-          <w:szCs w:val="24"/>
-          <w:lang w:val="en-US"/>
-        </w:rPr>
-        <w:footnoteReference w:id="48"/>
-      </w:r>
-      <w:r>
-        <w:rPr>
-          <w:rFonts w:ascii="Times New Roman" w:hAnsi="Times New Roman" w:cs="Times New Roman"/>
-          <w:sz w:val="24"/>
-          <w:szCs w:val="24"/>
-          <w:lang w:val="en-US"/>
-        </w:rPr>
-        <w:t xml:space="preserve"> Researchers should ask whose goals the research does or might further serve, as well as what harms might come from having particular experiences or vulnerabilities exposed and made public as research findings.</w:t>
-      </w:r>
-    </w:p>
-    <w:p>
-      <w:pPr>
-        <w:rPr>
-          <w:rFonts w:ascii="Times New Roman" w:hAnsi="Times New Roman" w:cs="Times New Roman"/>
-          <w:sz w:val="24"/>
-          <w:szCs w:val="24"/>
-          <w:lang w:val="en-US"/>
-        </w:rPr>
-      </w:pPr>
-      <w:r>
-        <w:rPr>
-          <w:rFonts w:ascii="Times New Roman" w:hAnsi="Times New Roman" w:cs="Times New Roman"/>
-          <w:i/>
-          <w:sz w:val="24"/>
-          <w:szCs w:val="24"/>
-          <w:lang w:val="en-US"/>
-        </w:rPr>
-        <w:t>2. Setting equitable research agendas</w:t>
-      </w:r>
-    </w:p>
-    <w:p>
-      <w:pPr>
-        <w:rPr>
-          <w:rFonts w:ascii="Times New Roman" w:hAnsi="Times New Roman" w:cs="Times New Roman"/>
-          <w:sz w:val="24"/>
-          <w:szCs w:val="24"/>
-          <w:lang w:val="en-US"/>
-        </w:rPr>
-      </w:pPr>
-      <w:r>
-        <w:rPr>
-          <w:rFonts w:ascii="Times New Roman" w:hAnsi="Times New Roman" w:cs="Times New Roman"/>
-          <w:sz w:val="24"/>
-          <w:szCs w:val="24"/>
-          <w:lang w:val="en-US"/>
-        </w:rPr>
-        <w:t>If we talk about data-activist research from a perspective centered on collaboration, one key consideration comes to mind: data, where it is meant to be produced and used in the interest of activists or the wider civil society, has to be representative of the needs and interests of those it means to ‘support’.</w:t>
-      </w:r>
-      <w:r>
-        <w:rPr>
-          <w:rStyle w:val="FootnoteAnchor"/>
-          <w:rFonts w:ascii="Times New Roman" w:hAnsi="Times New Roman" w:cs="Times New Roman"/>
-          <w:sz w:val="24"/>
-          <w:szCs w:val="24"/>
-          <w:lang w:val="en-US"/>
-        </w:rPr>
-        <w:footnoteReference w:id="49"/>
-      </w:r>
-      <w:r>
-        <w:rPr>
-          <w:rFonts w:ascii="Times New Roman" w:hAnsi="Times New Roman" w:cs="Times New Roman"/>
-          <w:sz w:val="24"/>
-          <w:szCs w:val="24"/>
-          <w:lang w:val="en-US"/>
-        </w:rPr>
-        <w:t xml:space="preserve"> However, from a methodological perspective, the reflection around collaboration must go beyond a focus on representation; it builds on the idea that people are in charge of the decision-making processes on which their very realities are constructed.</w:t>
-      </w:r>
-      <w:r>
-        <w:rPr>
-          <w:rStyle w:val="FootnoteAnchor"/>
-          <w:rFonts w:ascii="Times New Roman" w:hAnsi="Times New Roman" w:cs="Times New Roman"/>
-          <w:sz w:val="24"/>
-          <w:szCs w:val="24"/>
-          <w:lang w:val="en-US"/>
-        </w:rPr>
-        <w:footnoteReference w:id="50"/>
-      </w:r>
-      <w:r>
-        <w:rPr>
-          <w:rFonts w:ascii="Times New Roman" w:hAnsi="Times New Roman" w:cs="Times New Roman"/>
-          <w:sz w:val="24"/>
-          <w:szCs w:val="24"/>
-          <w:lang w:val="en-US"/>
-        </w:rPr>
-        <w:t xml:space="preserve"> Also in the emerging field of data activism, in which data forms the main currency of engagement in advocacy tactics,</w:t>
-      </w:r>
-      <w:r>
-        <w:rPr>
-          <w:rStyle w:val="FootnoteAnchor"/>
-          <w:rFonts w:ascii="Times New Roman" w:hAnsi="Times New Roman" w:cs="Times New Roman"/>
-          <w:sz w:val="24"/>
-          <w:szCs w:val="24"/>
-          <w:lang w:val="en-US"/>
-        </w:rPr>
-        <w:footnoteReference w:id="51"/>
-      </w:r>
-      <w:r>
-        <w:rPr>
-          <w:rFonts w:ascii="Times New Roman" w:hAnsi="Times New Roman" w:cs="Times New Roman"/>
-          <w:sz w:val="24"/>
-          <w:szCs w:val="24"/>
-          <w:lang w:val="en-US"/>
-        </w:rPr>
-        <w:t xml:space="preserve"> forms of collaboration and engagement with civil society in order to identify relevant tactics proves crucial for realizing representative data structures.</w:t>
-      </w:r>
-      <w:r>
-        <w:rPr>
-          <w:rStyle w:val="FootnoteAnchor"/>
-          <w:rFonts w:ascii="Times New Roman" w:hAnsi="Times New Roman" w:cs="Times New Roman"/>
-          <w:sz w:val="24"/>
-          <w:szCs w:val="24"/>
-          <w:lang w:val="en-US"/>
-        </w:rPr>
-        <w:footnoteReference w:id="52"/>
-      </w:r>
-      <w:r>
-        <w:rPr>
-          <w:rFonts w:ascii="Times New Roman" w:hAnsi="Times New Roman" w:cs="Times New Roman"/>
-          <w:sz w:val="24"/>
-          <w:szCs w:val="24"/>
-          <w:lang w:val="en-US"/>
-        </w:rPr>
-        <w:t xml:space="preserve"> </w:t>
-      </w:r>
-    </w:p>
-    <w:p>
-      <w:pPr>
-        <w:rPr>
-          <w:rFonts w:ascii="Times New Roman" w:hAnsi="Times New Roman" w:cs="Times New Roman"/>
-          <w:i/>
-          <w:sz w:val="24"/>
-          <w:szCs w:val="24"/>
-          <w:lang w:val="en-US"/>
-        </w:rPr>
-      </w:pPr>
-      <w:r>
-        <w:rPr>
-          <w:rFonts w:ascii="Times New Roman" w:hAnsi="Times New Roman" w:cs="Times New Roman"/>
-          <w:i/>
-          <w:sz w:val="24"/>
-          <w:szCs w:val="24"/>
-          <w:lang w:val="en-US"/>
-        </w:rPr>
-        <w:t>3. Re-centering perspectives pushed to the periphery</w:t>
-      </w:r>
-    </w:p>
-    <w:p>
-      <w:pPr>
-        <w:rPr>
-          <w:rFonts w:ascii="Times New Roman" w:hAnsi="Times New Roman" w:cs="Times New Roman"/>
-          <w:sz w:val="24"/>
-          <w:szCs w:val="24"/>
-          <w:lang w:val="en-US"/>
-        </w:rPr>
-      </w:pPr>
-      <w:r>
-        <w:rPr>
-          <w:rFonts w:ascii="Times New Roman" w:hAnsi="Times New Roman" w:cs="Times New Roman"/>
-          <w:sz w:val="24"/>
-          <w:szCs w:val="24"/>
-          <w:lang w:val="en-US"/>
-        </w:rPr>
-        <w:t>Researchers should be critical of overly focusing on expert opinions, as these can be used as proxies for the issue or groups being studied, while much of the labor of knowledge production is being done elsewhere.</w:t>
-      </w:r>
-      <w:r>
-        <w:rPr>
-          <w:rStyle w:val="FootnoteAnchor"/>
-          <w:rFonts w:ascii="Times New Roman" w:hAnsi="Times New Roman" w:cs="Times New Roman"/>
-          <w:sz w:val="24"/>
-          <w:szCs w:val="24"/>
-          <w:lang w:val="en-US"/>
-        </w:rPr>
-        <w:footnoteReference w:id="53"/>
-      </w:r>
-      <w:r>
-        <w:rPr>
-          <w:rFonts w:ascii="Times New Roman" w:hAnsi="Times New Roman" w:cs="Times New Roman"/>
-          <w:sz w:val="24"/>
-          <w:szCs w:val="24"/>
-          <w:lang w:val="en-US"/>
-        </w:rPr>
-        <w:t xml:space="preserve"> To this end, researchers should strive to look beyond </w:t>
-      </w:r>
-      <w:r>
-        <w:rPr>
-          <w:rFonts w:ascii="Times New Roman" w:hAnsi="Times New Roman" w:cs="Times New Roman"/>
-          <w:sz w:val="24"/>
-          <w:szCs w:val="24"/>
-          <w:lang w:val="en-US"/>
-        </w:rPr>
-        <w:lastRenderedPageBreak/>
-        <w:t>the most prominent names when ‘sampling’ and selecting research subjects, and adopt a conscious strategy of seeking out expert opinions from underrepresented populations such as women, people of color, affected populations, and other minority groups</w:t>
-      </w:r>
-      <w:r>
-        <w:rPr>
-          <w:rFonts w:ascii="Times New Roman" w:hAnsi="Times New Roman" w:cs="Times New Roman"/>
-          <w:sz w:val="24"/>
-          <w:szCs w:val="24"/>
-          <w:lang w:val="en-US"/>
-        </w:rPr>
-        <w:t>.</w:t>
-      </w:r>
-    </w:p>
-    <w:p>
-      <w:pPr>
-        <w:rPr>
-          <w:rFonts w:ascii="Times New Roman" w:hAnsi="Times New Roman" w:cs="Times New Roman"/>
-          <w:i/>
-          <w:sz w:val="24"/>
-          <w:szCs w:val="24"/>
-          <w:lang w:val="en-US"/>
-        </w:rPr>
-      </w:pPr>
-      <w:r>
-        <w:rPr>
-          <w:rFonts w:ascii="Times New Roman" w:hAnsi="Times New Roman" w:cs="Times New Roman"/>
-          <w:i/>
-          <w:sz w:val="24"/>
-          <w:szCs w:val="24"/>
-          <w:lang w:val="en-US"/>
-        </w:rPr>
-        <w:t>4. Transparency of research objectives (and funding)</w:t>
-      </w:r>
-    </w:p>
-    <w:p>
-      <w:pPr>
-        <w:rPr>
-          <w:rFonts w:ascii="Times New Roman" w:hAnsi="Times New Roman" w:cs="Times New Roman"/>
-          <w:sz w:val="24"/>
-          <w:szCs w:val="24"/>
-          <w:lang w:val="en-US"/>
-        </w:rPr>
-      </w:pPr>
-      <w:r>
-        <w:rPr>
-          <w:rFonts w:ascii="Times New Roman" w:hAnsi="Times New Roman" w:cs="Times New Roman"/>
-          <w:sz w:val="24"/>
-          <w:szCs w:val="24"/>
-          <w:lang w:val="en-US"/>
-        </w:rPr>
-        <w:t>Researchers should disclose the aims of their projects and communicate the ‘why’ of the research to those involved in any research activities—whether an interview, ethnographic participant observation or a joint policy advocacy project. Researchers should be clear that theirs is not a ‘view from nowhere’, but a situated perspective.</w:t>
-      </w:r>
-      <w:r>
-        <w:rPr>
-          <w:rStyle w:val="FootnoteAnchor"/>
-          <w:rFonts w:ascii="Times New Roman" w:hAnsi="Times New Roman" w:cs="Times New Roman"/>
-          <w:sz w:val="24"/>
-          <w:szCs w:val="24"/>
-          <w:lang w:val="en-US"/>
-        </w:rPr>
-        <w:footnoteReference w:id="54"/>
-      </w:r>
-      <w:r>
-        <w:rPr>
-          <w:rFonts w:ascii="Times New Roman" w:hAnsi="Times New Roman" w:cs="Times New Roman"/>
-          <w:sz w:val="24"/>
-          <w:szCs w:val="24"/>
-          <w:lang w:val="en-US"/>
-        </w:rPr>
-        <w:t xml:space="preserve"> Issues of class, race, and locality of the researchers should be reflected upon within the research.</w:t>
-      </w:r>
-    </w:p>
-    <w:p>
-      <w:pPr>
-        <w:rPr>
-          <w:rFonts w:ascii="Times New Roman" w:hAnsi="Times New Roman" w:cs="Times New Roman"/>
-          <w:i/>
-          <w:sz w:val="24"/>
-          <w:szCs w:val="24"/>
-          <w:lang w:val="en-US"/>
-        </w:rPr>
-      </w:pPr>
-      <w:r>
-        <w:rPr>
-          <w:rFonts w:ascii="Times New Roman" w:hAnsi="Times New Roman" w:cs="Times New Roman"/>
-          <w:i/>
-          <w:sz w:val="24"/>
-          <w:szCs w:val="24"/>
-          <w:lang w:val="en-US"/>
-        </w:rPr>
-        <w:t>5. Recognizing research as labor</w:t>
-      </w:r>
-    </w:p>
-    <w:p>
-      <w:pPr>
-        <w:rPr>
-          <w:sz w:val="24"/>
-          <w:szCs w:val="24"/>
-        </w:rPr>
-      </w:pPr>
-      <w:r>
-        <w:rPr>
-          <w:rFonts w:ascii="Times New Roman" w:hAnsi="Times New Roman" w:cs="Times New Roman"/>
-          <w:sz w:val="24"/>
-          <w:szCs w:val="24"/>
-          <w:lang w:val="en-US"/>
-        </w:rPr>
-        <w:t>Researchers should understand that interacting with researchers and ‘being researched’ is a form of labor.</w:t>
-      </w:r>
-      <w:r>
-        <w:rPr>
-          <w:rStyle w:val="FootnoteAnchor"/>
-          <w:rFonts w:ascii="Times New Roman" w:hAnsi="Times New Roman" w:cs="Times New Roman"/>
-          <w:sz w:val="24"/>
-          <w:szCs w:val="24"/>
-          <w:lang w:val="en-US"/>
-        </w:rPr>
-        <w:footnoteReference w:id="55"/>
-      </w:r>
-      <w:r>
-        <w:rPr>
-          <w:rFonts w:ascii="Times New Roman" w:hAnsi="Times New Roman" w:cs="Times New Roman"/>
-          <w:sz w:val="24"/>
-          <w:szCs w:val="24"/>
-          <w:lang w:val="en-US"/>
-        </w:rPr>
-        <w:t xml:space="preserve"> Sitting in for interviews or engaging in other research activities takes time away from urgent work, including gaining an income. Thus, researchers should strive to minimize disruptions caused by their participation in activities.</w:t>
-      </w:r>
-      <w:r>
-        <w:rPr>
-          <w:rStyle w:val="FootnoteAnchor"/>
-          <w:rFonts w:ascii="Times New Roman" w:hAnsi="Times New Roman" w:cs="Times New Roman"/>
-          <w:sz w:val="24"/>
-          <w:szCs w:val="24"/>
-          <w:lang w:val="en-US"/>
-        </w:rPr>
-        <w:footnoteReference w:id="56"/>
-      </w:r>
-      <w:r>
-        <w:rPr>
-          <w:rFonts w:ascii="Times New Roman" w:hAnsi="Times New Roman" w:cs="Times New Roman"/>
-          <w:sz w:val="24"/>
-          <w:szCs w:val="24"/>
-          <w:lang w:val="en-US"/>
-        </w:rPr>
-        <w:t xml:space="preserve"> On the other hand, there may be instances in which researchers should also clearly lay out expectations around their own labor of research, for example, by explaining why it might take a certain amount of time for findings to be ‘fed back’ or published.</w:t>
-      </w:r>
-      <w:r>
-        <w:rPr>
-          <w:rStyle w:val="FootnoteAnchor"/>
-          <w:rFonts w:ascii="Times New Roman" w:hAnsi="Times New Roman" w:cs="Times New Roman"/>
-          <w:sz w:val="24"/>
-          <w:szCs w:val="24"/>
-          <w:lang w:val="en-US"/>
-        </w:rPr>
-        <w:footnoteReference w:id="57"/>
-      </w:r>
-      <w:r>
-        <w:rPr>
-          <w:rFonts w:ascii="Times New Roman" w:hAnsi="Times New Roman" w:cs="Times New Roman"/>
-          <w:sz w:val="24"/>
-          <w:szCs w:val="24"/>
-          <w:lang w:val="en-US"/>
-        </w:rPr>
-        <w:t xml:space="preserve"> </w:t>
-      </w:r>
-    </w:p>
-    <w:p>
-      <w:pPr>
-        <w:rPr>
-          <w:rFonts w:ascii="Times New Roman" w:hAnsi="Times New Roman" w:cs="Times New Roman"/>
-          <w:i/>
-          <w:sz w:val="24"/>
-          <w:szCs w:val="24"/>
-          <w:lang w:val="en-US"/>
-        </w:rPr>
-      </w:pPr>
-      <w:r>
-        <w:rPr>
-          <w:rFonts w:ascii="Times New Roman" w:hAnsi="Times New Roman" w:cs="Times New Roman"/>
-          <w:i/>
-          <w:sz w:val="24"/>
-          <w:szCs w:val="24"/>
-          <w:lang w:val="en-US"/>
-        </w:rPr>
-        <w:t>6. Contextualizing data and data collection</w:t>
-      </w:r>
-    </w:p>
-    <w:p>
-      <w:pPr>
-        <w:rPr>
-          <w:sz w:val="24"/>
-          <w:szCs w:val="24"/>
-        </w:rPr>
-      </w:pPr>
-      <w:r>
-        <w:rPr>
-          <w:rFonts w:ascii="Times New Roman" w:hAnsi="Times New Roman" w:cs="Times New Roman"/>
-          <w:sz w:val="24"/>
-          <w:szCs w:val="24"/>
-          <w:lang w:val="en-US"/>
-        </w:rPr>
-        <w:t>Researchers should examine the context and potential consequences of studying communities, identities, projects, networks, and dynamics. Some data that is considered public is actually just ‘publicly available (sensitive) data.</w:t>
-      </w:r>
-      <w:r>
-        <w:rPr>
-          <w:rStyle w:val="FootnoteAnchor"/>
-          <w:rFonts w:ascii="Times New Roman" w:hAnsi="Times New Roman" w:cs="Times New Roman"/>
-          <w:sz w:val="24"/>
-          <w:szCs w:val="24"/>
-          <w:lang w:val="en-US"/>
-        </w:rPr>
-        <w:footnoteReference w:id="58"/>
-      </w:r>
-      <w:r>
-        <w:rPr>
-          <w:rFonts w:ascii="Times New Roman" w:hAnsi="Times New Roman" w:cs="Times New Roman"/>
-          <w:sz w:val="24"/>
-          <w:szCs w:val="24"/>
-          <w:lang w:val="en-US"/>
-        </w:rPr>
-        <w:t xml:space="preserve"> A minimum standard for much of social science research is to obtain the consent of research subjects. Yet in projects using ‘big data’, this can be difficult. Data-activist researchers should thus put adequate attention to strategizing how they will anonymize any data they use on online communities and consider if it is ethical to collect it in the first place—and they should be up to date with respect to data protection regulations which might prohibit its collection.</w:t>
-      </w:r>
-    </w:p>
-    <w:p>
-      <w:pPr>
-        <w:rPr>
-          <w:rFonts w:ascii="Times New Roman" w:hAnsi="Times New Roman" w:cs="Times New Roman"/>
-          <w:i/>
-          <w:sz w:val="24"/>
-          <w:szCs w:val="24"/>
-          <w:lang w:val="en-US"/>
-        </w:rPr>
-      </w:pPr>
-      <w:r>
-        <w:rPr>
-          <w:rFonts w:ascii="Times New Roman" w:hAnsi="Times New Roman" w:cs="Times New Roman"/>
-          <w:i/>
-          <w:sz w:val="24"/>
-          <w:szCs w:val="24"/>
-          <w:lang w:val="en-US"/>
-        </w:rPr>
-        <w:t>7. Responsible data management and sharing</w:t>
-      </w:r>
-    </w:p>
-    <w:p>
-      <w:pPr>
-        <w:rPr>
-          <w:rFonts w:ascii="Times New Roman" w:hAnsi="Times New Roman" w:cs="Times New Roman"/>
-          <w:sz w:val="24"/>
-          <w:szCs w:val="24"/>
-          <w:lang w:val="en-US"/>
-        </w:rPr>
-      </w:pPr>
-      <w:r>
-        <w:rPr>
-          <w:rFonts w:ascii="Times New Roman" w:hAnsi="Times New Roman" w:cs="Times New Roman"/>
-          <w:sz w:val="24"/>
-          <w:szCs w:val="24"/>
-          <w:lang w:val="en-US"/>
-        </w:rPr>
-        <w:t>Researchers should strive to create an information management plan prioritizing the privacy and security of research data. The development of a plan should root itself in the particular scenarios of the research life and should consider all phases of a research project.</w:t>
-      </w:r>
-      <w:r>
-        <w:rPr>
-          <w:rStyle w:val="FootnoteAnchor"/>
-          <w:rFonts w:ascii="Times New Roman" w:hAnsi="Times New Roman" w:cs="Times New Roman"/>
-          <w:sz w:val="24"/>
-          <w:szCs w:val="24"/>
-          <w:lang w:val="en-US"/>
-        </w:rPr>
-        <w:footnoteReference w:id="59"/>
-      </w:r>
-      <w:r>
-        <w:rPr>
-          <w:rFonts w:ascii="Times New Roman" w:hAnsi="Times New Roman" w:cs="Times New Roman"/>
-          <w:sz w:val="24"/>
-          <w:szCs w:val="24"/>
-          <w:lang w:val="en-US"/>
-        </w:rPr>
-        <w:t xml:space="preserve"> This also includes a plan of how to store and back up research data; how to share data with other researchers; how to transport data while traveling across borders; how to guard data while at field sites; and how to communicate sensitive details within the research team as well as with research subjects.</w:t>
-      </w:r>
-    </w:p>
-    <w:p>
-      <w:pPr>
-        <w:rPr>
-          <w:rFonts w:ascii="Times New Roman" w:hAnsi="Times New Roman" w:cs="Times New Roman"/>
-          <w:i/>
-          <w:sz w:val="24"/>
-          <w:szCs w:val="24"/>
-          <w:lang w:val="en-US"/>
-        </w:rPr>
-      </w:pPr>
-      <w:r>
-        <w:rPr>
-          <w:rFonts w:ascii="Times New Roman" w:hAnsi="Times New Roman" w:cs="Times New Roman"/>
-          <w:i/>
-          <w:sz w:val="24"/>
-          <w:szCs w:val="24"/>
-          <w:lang w:val="en-US"/>
-        </w:rPr>
-        <w:lastRenderedPageBreak/>
-        <w:t>8. Fair attribution</w:t>
-      </w:r>
-    </w:p>
-    <w:p>
-      <w:pPr>
-        <w:rPr>
-          <w:rFonts w:ascii="Times New Roman" w:hAnsi="Times New Roman" w:cs="Times New Roman"/>
-          <w:sz w:val="24"/>
-          <w:szCs w:val="24"/>
-          <w:lang w:val="en-US"/>
-        </w:rPr>
-      </w:pPr>
-      <w:r>
-        <w:rPr>
-          <w:rFonts w:ascii="Times New Roman" w:hAnsi="Times New Roman" w:cs="Times New Roman"/>
-          <w:sz w:val="24"/>
-          <w:szCs w:val="24"/>
-          <w:lang w:val="en-US"/>
-        </w:rPr>
-        <w:t>Researchers should provide correct attribution, anonymizing and pseudonymizing as necessary, or should mention interviewees by name if requested. This is a fundamental step in the recognition of social actors as knowledge producers in their own right, no less than external observers.</w:t>
-      </w:r>
-    </w:p>
-    <w:p>
-      <w:pPr>
-        <w:rPr>
-          <w:rFonts w:ascii="Times New Roman" w:hAnsi="Times New Roman" w:cs="Times New Roman"/>
-          <w:i/>
-          <w:sz w:val="24"/>
-          <w:szCs w:val="24"/>
-          <w:lang w:val="en-US"/>
-        </w:rPr>
-      </w:pPr>
-      <w:r>
-        <w:rPr>
-          <w:rFonts w:ascii="Times New Roman" w:hAnsi="Times New Roman" w:cs="Times New Roman"/>
-          <w:i/>
-          <w:sz w:val="24"/>
-          <w:szCs w:val="24"/>
-          <w:lang w:val="en-US"/>
-        </w:rPr>
-        <w:t>9. Sharing research results</w:t>
-      </w:r>
-    </w:p>
-    <w:p>
-      <w:pPr>
-        <w:rPr>
-          <w:rFonts w:ascii="Times New Roman" w:hAnsi="Times New Roman" w:cs="Times New Roman"/>
-          <w:sz w:val="24"/>
-          <w:szCs w:val="24"/>
-          <w:lang w:val="en-US"/>
-        </w:rPr>
-      </w:pPr>
-      <w:r>
-        <w:rPr>
-          <w:rFonts w:ascii="Times New Roman" w:hAnsi="Times New Roman" w:cs="Times New Roman"/>
-          <w:sz w:val="24"/>
-          <w:szCs w:val="24"/>
-          <w:lang w:val="en-US"/>
-        </w:rPr>
-        <w:t xml:space="preserve">An </w:t>
-      </w:r>
-      <w:proofErr w:type="gramStart"/>
-      <w:r>
-        <w:rPr>
-          <w:rFonts w:ascii="Times New Roman" w:hAnsi="Times New Roman" w:cs="Times New Roman"/>
-          <w:sz w:val="24"/>
-          <w:szCs w:val="24"/>
-          <w:lang w:val="en-US"/>
-        </w:rPr>
-        <w:t>ethical stance forces researchers</w:t>
-      </w:r>
-      <w:proofErr w:type="gramEnd"/>
-      <w:r>
-        <w:rPr>
-          <w:rFonts w:ascii="Times New Roman" w:hAnsi="Times New Roman" w:cs="Times New Roman"/>
-          <w:sz w:val="24"/>
-          <w:szCs w:val="24"/>
-          <w:lang w:val="en-US"/>
-        </w:rPr>
-        <w:t xml:space="preserve"> to ‘share back’ with their informants. Are research subjects able to access the work they have contributed to freely, or are publications beyond paywall? Are research subjects able to provide feedback and discuss findings (in terms of time and accessibility of language) before it is published? For example, our hope within the DATACTIVE project is that researching strategies to enhance privacy, digital security, and open source investigations in the midst of human rights and social justice related activities can provide useful information back to civil society actors for their</w:t>
-      </w:r>
-      <w:r>
-        <w:rPr>
-          <w:rFonts w:ascii="Times New Roman" w:hAnsi="Times New Roman" w:cs="Times New Roman"/>
-          <w:sz w:val="24"/>
-          <w:szCs w:val="24"/>
-          <w:lang w:val="en-US"/>
-        </w:rPr>
-        <w:t xml:space="preserve"> own</w:t>
-      </w:r>
-      <w:r>
-        <w:rPr>
-          <w:rFonts w:ascii="Times New Roman" w:hAnsi="Times New Roman" w:cs="Times New Roman"/>
-          <w:sz w:val="24"/>
-          <w:szCs w:val="24"/>
-          <w:lang w:val="en-US"/>
-        </w:rPr>
-        <w:t xml:space="preserve"> purposes.</w:t>
-      </w:r>
-    </w:p>
-    <w:p>
-      <w:pPr>
-        <w:pStyle w:val="Heading1"/>
-      </w:pPr>
-      <w:r>
-        <w:t>Conclusions and Open Issues</w:t>
-      </w:r>
-    </w:p>
-    <w:p>
-      <w:pPr>
-        <w:rPr>
-          <w:sz w:val="24"/>
-          <w:szCs w:val="24"/>
-        </w:rPr>
-      </w:pPr>
-      <w:r>
-        <w:rPr>
-          <w:rFonts w:ascii="Times New Roman" w:hAnsi="Times New Roman" w:cs="Times New Roman"/>
-          <w:sz w:val="24"/>
-          <w:szCs w:val="24"/>
-          <w:lang w:val="en"/>
-        </w:rPr>
-        <w:t xml:space="preserve">In this </w:t>
-      </w:r>
-      <w:r>
-        <w:rPr>
-          <w:rFonts w:ascii="Times New Roman" w:hAnsi="Times New Roman" w:cs="Times New Roman"/>
-          <w:sz w:val="24"/>
-          <w:szCs w:val="24"/>
-          <w:lang w:val="en"/>
-        </w:rPr>
-        <w:t>chapter</w:t>
-      </w:r>
-      <w:r>
-        <w:rPr>
-          <w:rFonts w:ascii="Times New Roman" w:hAnsi="Times New Roman" w:cs="Times New Roman"/>
-          <w:sz w:val="24"/>
-          <w:szCs w:val="24"/>
-          <w:lang w:val="en"/>
-        </w:rPr>
-        <w:t xml:space="preserve"> we have dealt with a number of methodological and ethical questions that need to be addressed while using and producing data to fuel political projects in the interest of society at large. With the help of four examples, we discussed several aspects from the field of data activism that researchers—particularly those aiming to work with (data) activists—could incorporate in their own work. We have taken a brief look over matters of (disobedient) data research, collaboration and empowerment, and data ethics. These examples have helped us to build a series of recommendations for researchers in light of our own interest in developing joint research projects between data activists and academia. Much work is however needed to expand the range of problems and solutions addressed in a data-activist fashion. Only a broad, collaborative discussion can help us moving this agenda forward: we thus call upon the engaged-researchers and researching-activists across the globe to experiment and share in a long-term exercise of re-thinking what doing ‘research that matters’ means in the age of datafication.</w:t>
-      </w:r>
-    </w:p>
-    <w:p>
-      <w:pPr>
-        <w:rPr>
-          <w:rFonts w:ascii="Times New Roman" w:hAnsi="Times New Roman" w:cs="Times New Roman"/>
-          <w:lang w:val="en"/>
-        </w:rPr>
-      </w:pPr>
-    </w:p>
-    <w:p>
-      <w:pPr>
-        <w:rPr>
-          <w:rFonts w:ascii="Times New Roman" w:eastAsia="Times New Roman" w:hAnsi="Times New Roman" w:cs="Times New Roman"/>
-          <w:b/>
-          <w:lang w:val="en-US"/>
-        </w:rPr>
-      </w:pPr>
-      <w:r>
-        <w:rPr>
-          <w:b/>
-        </w:rPr>
-        <w:br w:type="page"/>
-      </w:r>
-    </w:p>
-    <w:p>
-      <w:pPr>
-        <w:pStyle w:val="Heading1"/>
-      </w:pPr>
-      <w:r>
-        <w:lastRenderedPageBreak/>
-        <w:t>References</w:t>
-      </w:r>
-    </w:p>
-    <w:p>
-      <w:pPr>
-        <w:spacing w:after="0" w:line="240" w:lineRule="auto"/>
-        <w:rPr>
-          <w:rFonts w:ascii="Times New Roman" w:hAnsi="Times New Roman" w:cs="Times New Roman"/>
-          <w:sz w:val="24"/>
-          <w:szCs w:val="24"/>
-        </w:rPr>
-      </w:pPr>
-      <w:r>
-        <w:rPr>
-          <w:rFonts w:ascii="Times New Roman" w:hAnsi="Times New Roman" w:cs="Times New Roman"/>
-          <w:sz w:val="24"/>
-          <w:szCs w:val="24"/>
-        </w:rPr>
-        <w:t xml:space="preserve">Anderson, Mary B. </w:t>
-      </w:r>
-      <w:r>
-        <w:rPr>
-          <w:rFonts w:ascii="Times New Roman" w:hAnsi="Times New Roman" w:cs="Times New Roman"/>
-          <w:i/>
-          <w:iCs/>
-          <w:sz w:val="24"/>
-          <w:szCs w:val="24"/>
-        </w:rPr>
-        <w:t>Do No Harm. How Aid Can Support Peace or War</w:t>
-      </w:r>
-      <w:r>
-        <w:rPr>
-          <w:rFonts w:ascii="Times New Roman" w:hAnsi="Times New Roman" w:cs="Times New Roman"/>
-          <w:sz w:val="24"/>
-          <w:szCs w:val="24"/>
-        </w:rPr>
-        <w:t xml:space="preserve">, Boulder </w:t>
-      </w:r>
-      <w:r>
-        <w:rPr>
-          <w:rFonts w:ascii="Times New Roman" w:hAnsi="Times New Roman" w:cs="Times New Roman"/>
-          <w:sz w:val="24"/>
-          <w:szCs w:val="24"/>
-        </w:rPr>
-        <w:tab/>
-      </w:r>
-      <w:r>
-        <w:rPr>
-          <w:rFonts w:ascii="Times New Roman" w:hAnsi="Times New Roman" w:cs="Times New Roman"/>
-          <w:sz w:val="24"/>
-          <w:szCs w:val="24"/>
-        </w:rPr>
-        <w:t>CO/London, 1999.</w:t>
-      </w:r>
-    </w:p>
-    <w:p>
-      <w:pPr>
-        <w:spacing w:after="0" w:line="240" w:lineRule="auto"/>
-        <w:rPr>
-          <w:rFonts w:ascii="Times New Roman" w:hAnsi="Times New Roman" w:cs="Times New Roman"/>
-          <w:sz w:val="24"/>
-          <w:szCs w:val="24"/>
-        </w:rPr>
-      </w:pPr>
-      <w:r>
-        <w:rPr>
-          <w:rFonts w:ascii="Times New Roman" w:hAnsi="Times New Roman" w:cs="Times New Roman"/>
-          <w:sz w:val="24"/>
-          <w:szCs w:val="24"/>
-        </w:rPr>
-        <w:t xml:space="preserve">Barranquero, Alejandro. ‘Rediscovering the Latin American Roots of Participatory </w:t>
-      </w:r>
-      <w:r>
-        <w:rPr>
-          <w:rFonts w:ascii="Times New Roman" w:hAnsi="Times New Roman" w:cs="Times New Roman"/>
-          <w:sz w:val="24"/>
-          <w:szCs w:val="24"/>
-        </w:rPr>
-        <w:tab/>
-      </w:r>
-      <w:r>
-        <w:rPr>
-          <w:rFonts w:ascii="Times New Roman" w:hAnsi="Times New Roman" w:cs="Times New Roman"/>
-          <w:sz w:val="24"/>
-          <w:szCs w:val="24"/>
-        </w:rPr>
-        <w:t xml:space="preserve">Communication for Social Change’, </w:t>
-      </w:r>
-      <w:r>
-        <w:rPr>
-          <w:rFonts w:ascii="Times New Roman" w:hAnsi="Times New Roman" w:cs="Times New Roman"/>
-          <w:i/>
-          <w:iCs/>
-          <w:sz w:val="24"/>
-          <w:szCs w:val="24"/>
-        </w:rPr>
-        <w:t xml:space="preserve">Westminster Papers in Communication and </w:t>
-      </w:r>
-      <w:r>
-        <w:rPr>
-          <w:rFonts w:ascii="Times New Roman" w:hAnsi="Times New Roman" w:cs="Times New Roman"/>
-          <w:i/>
-          <w:iCs/>
-          <w:sz w:val="24"/>
-          <w:szCs w:val="24"/>
-        </w:rPr>
-        <w:tab/>
-      </w:r>
-      <w:r>
-        <w:rPr>
-          <w:rFonts w:ascii="Times New Roman" w:hAnsi="Times New Roman" w:cs="Times New Roman"/>
-          <w:i/>
-          <w:iCs/>
-          <w:sz w:val="24"/>
-          <w:szCs w:val="24"/>
-        </w:rPr>
-        <w:t>Culture</w:t>
-      </w:r>
-      <w:r>
-        <w:rPr>
-          <w:rFonts w:ascii="Times New Roman" w:hAnsi="Times New Roman" w:cs="Times New Roman"/>
-          <w:sz w:val="24"/>
-          <w:szCs w:val="24"/>
-        </w:rPr>
-        <w:t xml:space="preserve"> 8</w:t>
-      </w:r>
-      <w:r>
-        <w:rPr>
-          <w:rFonts w:ascii="Times New Roman" w:hAnsi="Times New Roman" w:cs="Times New Roman"/>
-          <w:sz w:val="24"/>
-          <w:szCs w:val="24"/>
-        </w:rPr>
-        <w:t>.1 (</w:t>
-      </w:r>
-      <w:r>
-        <w:rPr>
-          <w:rFonts w:ascii="Times New Roman" w:hAnsi="Times New Roman" w:cs="Times New Roman"/>
-          <w:sz w:val="24"/>
-          <w:szCs w:val="24"/>
-        </w:rPr>
-        <w:t xml:space="preserve">2011), </w:t>
-      </w:r>
-      <w:r>
-        <w:rPr>
-          <w:rFonts w:ascii="Times New Roman" w:eastAsia="Cambria" w:hAnsi="Times New Roman" w:cs="Times New Roman"/>
-          <w:sz w:val="24"/>
-          <w:szCs w:val="24"/>
-        </w:rPr>
-        <w:t>154</w:t>
-      </w:r>
-      <w:r>
-        <w:rPr>
-          <w:rFonts w:ascii="Cambria Math" w:eastAsia="Cambria" w:hAnsi="Cambria Math" w:cs="Cambria Math"/>
-          <w:sz w:val="24"/>
-          <w:szCs w:val="24"/>
-        </w:rPr>
-        <w:t>‐</w:t>
-      </w:r>
-      <w:r>
-        <w:rPr>
-          <w:rFonts w:ascii="Times New Roman" w:eastAsia="Cambria" w:hAnsi="Times New Roman" w:cs="Times New Roman"/>
-          <w:sz w:val="24"/>
-          <w:szCs w:val="24"/>
-        </w:rPr>
-        <w:t>177</w:t>
-      </w:r>
-      <w:r>
-        <w:rPr>
-          <w:rFonts w:ascii="Times New Roman" w:hAnsi="Times New Roman" w:cs="Times New Roman"/>
-          <w:sz w:val="24"/>
-          <w:szCs w:val="24"/>
-        </w:rPr>
-        <w:t xml:space="preserve">. </w:t>
-      </w:r>
-    </w:p>
-    <w:p>
-      <w:pPr>
-        <w:spacing w:after="0" w:line="240" w:lineRule="auto"/>
-        <w:rPr>
-          <w:rFonts w:ascii="Times New Roman" w:hAnsi="Times New Roman" w:cs="Times New Roman"/>
-          <w:sz w:val="24"/>
-          <w:szCs w:val="24"/>
-        </w:rPr>
-      </w:pPr>
-      <w:r>
-        <w:rPr>
-          <w:rFonts w:ascii="Times New Roman" w:hAnsi="Times New Roman" w:cs="Times New Roman"/>
-          <w:sz w:val="24"/>
-          <w:szCs w:val="24"/>
-        </w:rPr>
-        <w:t xml:space="preserve">Birkbak, Andreas, Morten Krogh Petersen, Torben Elgaard Jensen, and Philosophy </w:t>
-      </w:r>
-      <w:r>
-        <w:rPr>
-          <w:rFonts w:ascii="Times New Roman" w:hAnsi="Times New Roman" w:cs="Times New Roman"/>
-          <w:sz w:val="24"/>
-          <w:szCs w:val="24"/>
-        </w:rPr>
-        <w:tab/>
-      </w:r>
-      <w:r>
-        <w:rPr>
-          <w:rFonts w:ascii="Times New Roman" w:hAnsi="Times New Roman" w:cs="Times New Roman"/>
-          <w:sz w:val="24"/>
-          <w:szCs w:val="24"/>
-        </w:rPr>
-        <w:t xml:space="preserve">Documentation Center. ‘Critical Proximity as a Methodological Move in Techno </w:t>
-      </w:r>
-      <w:r>
-        <w:rPr>
-          <w:rFonts w:ascii="Times New Roman" w:hAnsi="Times New Roman" w:cs="Times New Roman"/>
-          <w:sz w:val="24"/>
-          <w:szCs w:val="24"/>
-        </w:rPr>
-        <w:tab/>
-      </w:r>
-      <w:r>
-        <w:rPr>
-          <w:rFonts w:ascii="Times New Roman" w:hAnsi="Times New Roman" w:cs="Times New Roman"/>
-          <w:sz w:val="24"/>
-          <w:szCs w:val="24"/>
-        </w:rPr>
-        <w:t xml:space="preserve">Anthropology’, </w:t>
-      </w:r>
-      <w:r>
-        <w:rPr>
-          <w:rFonts w:ascii="Times New Roman" w:hAnsi="Times New Roman" w:cs="Times New Roman"/>
-          <w:i/>
-          <w:iCs/>
-          <w:sz w:val="24"/>
-          <w:szCs w:val="24"/>
-        </w:rPr>
-        <w:t>Techné: Research in Philosophy and Technology</w:t>
-      </w:r>
-      <w:r>
-        <w:rPr>
-          <w:rFonts w:ascii="Times New Roman" w:hAnsi="Times New Roman" w:cs="Times New Roman"/>
-          <w:sz w:val="24"/>
-          <w:szCs w:val="24"/>
-        </w:rPr>
-        <w:t xml:space="preserve"> 19</w:t>
-      </w:r>
-      <w:r>
-        <w:rPr>
-          <w:rFonts w:ascii="Times New Roman" w:hAnsi="Times New Roman" w:cs="Times New Roman"/>
-          <w:sz w:val="24"/>
-          <w:szCs w:val="24"/>
-        </w:rPr>
-        <w:t xml:space="preserve">.2 </w:t>
-      </w:r>
-      <w:r>
-        <w:rPr>
-          <w:rFonts w:ascii="Times New Roman" w:hAnsi="Times New Roman" w:cs="Times New Roman"/>
-          <w:sz w:val="24"/>
-          <w:szCs w:val="24"/>
-        </w:rPr>
-        <w:t xml:space="preserve">(2015): </w:t>
-      </w:r>
-      <w:r>
-        <w:rPr>
-          <w:rFonts w:ascii="Times New Roman" w:hAnsi="Times New Roman" w:cs="Times New Roman"/>
-          <w:sz w:val="24"/>
-          <w:szCs w:val="24"/>
-        </w:rPr>
-        <w:tab/>
-      </w:r>
-      <w:r>
-        <w:rPr>
-          <w:rFonts w:ascii="Times New Roman" w:hAnsi="Times New Roman" w:cs="Times New Roman"/>
-          <w:sz w:val="24"/>
-          <w:szCs w:val="24"/>
-        </w:rPr>
-        <w:t xml:space="preserve">266–90. </w:t>
-      </w:r>
-    </w:p>
-    <w:p>
-      <w:pPr>
-        <w:spacing w:after="0" w:line="240" w:lineRule="auto"/>
-        <w:rPr>
-          <w:rFonts w:ascii="Times New Roman" w:hAnsi="Times New Roman" w:cs="Times New Roman"/>
-          <w:sz w:val="24"/>
-          <w:szCs w:val="24"/>
-        </w:rPr>
-      </w:pPr>
-      <w:r>
-        <w:rPr>
-          <w:rFonts w:ascii="Times New Roman" w:hAnsi="Times New Roman" w:cs="Times New Roman"/>
-          <w:sz w:val="24"/>
-          <w:szCs w:val="24"/>
-        </w:rPr>
-        <w:t>Bowker, G</w:t>
-      </w:r>
-      <w:r>
-        <w:rPr>
-          <w:rFonts w:ascii="Times New Roman" w:hAnsi="Times New Roman" w:cs="Times New Roman"/>
-          <w:sz w:val="24"/>
-          <w:szCs w:val="24"/>
-        </w:rPr>
-        <w:t>,</w:t>
-      </w:r>
-      <w:r>
-        <w:rPr>
-          <w:rFonts w:ascii="Times New Roman" w:hAnsi="Times New Roman" w:cs="Times New Roman"/>
-          <w:sz w:val="24"/>
-          <w:szCs w:val="24"/>
-        </w:rPr>
-        <w:t xml:space="preserve"> and SL Star. </w:t>
-      </w:r>
-      <w:r>
-        <w:rPr>
-          <w:rFonts w:ascii="Times New Roman" w:hAnsi="Times New Roman" w:cs="Times New Roman"/>
-          <w:i/>
-          <w:iCs/>
-          <w:sz w:val="24"/>
-          <w:szCs w:val="24"/>
-        </w:rPr>
-        <w:t>Sorting Things Out: Classification and It</w:t>
-      </w:r>
+        <w:t>could incorporate in their own work. We have taken a brief look over matters of (disobedient) data research, collaboration and empowerment, and data ethics. These examples have helped us to build a series of recommendations for researchers in light of our own interest in developing joint research projects between data activists and academia. Much work is however needed to expand the range of problems and solutions addressed in a data-activist fashion. Only a broad, collaborative discussion can help us moving this agenda forward: we thus call upon the engaged-researchers and researching-activists across the globe to experiment and share in a long-term exercise of re-thinking what doing ‘research that matters’ means in the age of datafication.</w:t>
+      </w:r>
+    </w:p>
+    <w:p>
+      <w:pPr>
+        <w:pStyle w:val="Heading2"/>
+        <w:rPr>
+          <w:rFonts w:eastAsia="Times New Roman"/>
+        </w:rPr>
+      </w:pPr>
       <w:bookmarkStart w:id="1" w:name="_GoBack"/>
       <w:bookmarkEnd w:id="1"/>
       <w:r>
+        <w:t>References</w:t>
+      </w:r>
+    </w:p>
+    <w:p>
+      <w:pPr>
+        <w:spacing w:after="0" w:line="240" w:lineRule="auto"/>
+        <w:rPr>
+          <w:rFonts w:ascii="Times New Roman" w:hAnsi="Times New Roman" w:cs="Times New Roman"/>
+          <w:sz w:val="24"/>
+          <w:szCs w:val="24"/>
+        </w:rPr>
+      </w:pPr>
+      <w:r>
+        <w:rPr>
+          <w:rFonts w:ascii="Times New Roman" w:hAnsi="Times New Roman" w:cs="Times New Roman"/>
+          <w:sz w:val="24"/>
+          <w:szCs w:val="24"/>
+        </w:rPr>
+        <w:t xml:space="preserve">Anderson, Mary B. </w:t>
+      </w:r>
+      <w:r>
         <w:rPr>
           <w:rFonts w:ascii="Times New Roman" w:hAnsi="Times New Roman" w:cs="Times New Roman"/>
           <w:i/>
@@ -3896,7 +3491,153 @@
           <w:sz w:val="24"/>
           <w:szCs w:val="24"/>
         </w:rPr>
-        <w:t>s Consequences</w:t>
+        <w:t>Do No Harm. How Aid Can Support Peace or War</w:t>
+      </w:r>
+      <w:r>
+        <w:rPr>
+          <w:rFonts w:ascii="Times New Roman" w:hAnsi="Times New Roman" w:cs="Times New Roman"/>
+          <w:sz w:val="24"/>
+          <w:szCs w:val="24"/>
+        </w:rPr>
+        <w:t xml:space="preserve">, Boulder </w:t>
+      </w:r>
+      <w:r>
+        <w:rPr>
+          <w:rFonts w:ascii="Times New Roman" w:hAnsi="Times New Roman" w:cs="Times New Roman"/>
+          <w:sz w:val="24"/>
+          <w:szCs w:val="24"/>
+        </w:rPr>
+        <w:tab/>
+      </w:r>
+      <w:r>
+        <w:rPr>
+          <w:rFonts w:ascii="Times New Roman" w:hAnsi="Times New Roman" w:cs="Times New Roman"/>
+          <w:sz w:val="24"/>
+          <w:szCs w:val="24"/>
+        </w:rPr>
+        <w:t>CO/London, 1999.</w:t>
+      </w:r>
+    </w:p>
+    <w:p>
+      <w:pPr>
+        <w:spacing w:after="0" w:line="240" w:lineRule="auto"/>
+        <w:rPr>
+          <w:rFonts w:ascii="Times New Roman" w:hAnsi="Times New Roman" w:cs="Times New Roman"/>
+          <w:sz w:val="24"/>
+          <w:szCs w:val="24"/>
+        </w:rPr>
+      </w:pPr>
+    </w:p>
+    <w:p>
+      <w:pPr>
+        <w:spacing w:after="0" w:line="240" w:lineRule="auto"/>
+        <w:rPr>
+          <w:rFonts w:ascii="Times New Roman" w:hAnsi="Times New Roman" w:cs="Times New Roman"/>
+          <w:sz w:val="24"/>
+          <w:szCs w:val="24"/>
+        </w:rPr>
+      </w:pPr>
+      <w:r>
+        <w:rPr>
+          <w:rFonts w:ascii="Times New Roman" w:hAnsi="Times New Roman" w:cs="Times New Roman"/>
+          <w:sz w:val="24"/>
+          <w:szCs w:val="24"/>
+        </w:rPr>
+        <w:t xml:space="preserve">Barranquero, Alejandro. ‘Rediscovering the Latin American Roots of Participatory </w:t>
+      </w:r>
+      <w:r>
+        <w:rPr>
+          <w:rFonts w:ascii="Times New Roman" w:hAnsi="Times New Roman" w:cs="Times New Roman"/>
+          <w:sz w:val="24"/>
+          <w:szCs w:val="24"/>
+        </w:rPr>
+        <w:tab/>
+      </w:r>
+      <w:r>
+        <w:rPr>
+          <w:rFonts w:ascii="Times New Roman" w:hAnsi="Times New Roman" w:cs="Times New Roman"/>
+          <w:sz w:val="24"/>
+          <w:szCs w:val="24"/>
+        </w:rPr>
+        <w:t xml:space="preserve">Communication for Social Change’, </w:t>
+      </w:r>
+      <w:r>
+        <w:rPr>
+          <w:rFonts w:ascii="Times New Roman" w:hAnsi="Times New Roman" w:cs="Times New Roman"/>
+          <w:i/>
+          <w:iCs/>
+          <w:sz w:val="24"/>
+          <w:szCs w:val="24"/>
+        </w:rPr>
+        <w:t xml:space="preserve">Westminster Papers in Communication and </w:t>
+      </w:r>
+      <w:r>
+        <w:rPr>
+          <w:rFonts w:ascii="Times New Roman" w:hAnsi="Times New Roman" w:cs="Times New Roman"/>
+          <w:i/>
+          <w:iCs/>
+          <w:sz w:val="24"/>
+          <w:szCs w:val="24"/>
+        </w:rPr>
+        <w:tab/>
+      </w:r>
+      <w:r>
+        <w:rPr>
+          <w:rFonts w:ascii="Times New Roman" w:hAnsi="Times New Roman" w:cs="Times New Roman"/>
+          <w:i/>
+          <w:iCs/>
+          <w:sz w:val="24"/>
+          <w:szCs w:val="24"/>
+        </w:rPr>
+        <w:t>Culture</w:t>
+      </w:r>
+      <w:r>
+        <w:rPr>
+          <w:rFonts w:ascii="Times New Roman" w:hAnsi="Times New Roman" w:cs="Times New Roman"/>
+          <w:sz w:val="24"/>
+          <w:szCs w:val="24"/>
+        </w:rPr>
+        <w:t xml:space="preserve"> 8</w:t>
+      </w:r>
+      <w:r>
+        <w:rPr>
+          <w:rFonts w:ascii="Times New Roman" w:hAnsi="Times New Roman" w:cs="Times New Roman"/>
+          <w:sz w:val="24"/>
+          <w:szCs w:val="24"/>
+        </w:rPr>
+        <w:t>.1 (</w:t>
+      </w:r>
+      <w:r>
+        <w:rPr>
+          <w:rFonts w:ascii="Times New Roman" w:hAnsi="Times New Roman" w:cs="Times New Roman"/>
+          <w:sz w:val="24"/>
+          <w:szCs w:val="24"/>
+        </w:rPr>
+        <w:t xml:space="preserve">2011), </w:t>
+      </w:r>
+      <w:r>
+        <w:rPr>
+          <w:rFonts w:ascii="Times New Roman" w:eastAsia="Cambria" w:hAnsi="Times New Roman" w:cs="Times New Roman"/>
+          <w:sz w:val="24"/>
+          <w:szCs w:val="24"/>
+        </w:rPr>
+        <w:t>154</w:t>
+      </w:r>
+      <w:r>
+        <w:rPr>
+          <w:rFonts w:ascii="Cambria Math" w:eastAsia="Cambria" w:hAnsi="Cambria Math" w:cs="Cambria Math"/>
+          <w:sz w:val="24"/>
+          <w:szCs w:val="24"/>
+        </w:rPr>
+        <w:t>‐</w:t>
+      </w:r>
+      <w:r>
+        <w:rPr>
+          <w:rFonts w:ascii="Times New Roman" w:eastAsia="Cambria" w:hAnsi="Times New Roman" w:cs="Times New Roman"/>
+          <w:sz w:val="24"/>
+          <w:szCs w:val="24"/>
+        </w:rPr>
+        <w:t>177</w:t>
       </w:r>
       <w:r>
         <w:rPr>
@@ -3906,6 +3647,34 @@
         </w:rPr>
         <w:t xml:space="preserve">. </w:t>
       </w:r>
+    </w:p>
+    <w:p>
+      <w:pPr>
+        <w:spacing w:after="0" w:line="240" w:lineRule="auto"/>
+        <w:rPr>
+          <w:rFonts w:ascii="Times New Roman" w:hAnsi="Times New Roman" w:cs="Times New Roman"/>
+          <w:sz w:val="24"/>
+          <w:szCs w:val="24"/>
+        </w:rPr>
+      </w:pPr>
+    </w:p>
+    <w:p>
+      <w:pPr>
+        <w:spacing w:after="0" w:line="240" w:lineRule="auto"/>
+        <w:rPr>
+          <w:rFonts w:ascii="Times New Roman" w:hAnsi="Times New Roman" w:cs="Times New Roman"/>
+          <w:sz w:val="24"/>
+          <w:szCs w:val="24"/>
+        </w:rPr>
+      </w:pPr>
+      <w:r>
+        <w:rPr>
+          <w:rFonts w:ascii="Times New Roman" w:hAnsi="Times New Roman" w:cs="Times New Roman"/>
+          <w:sz w:val="24"/>
+          <w:szCs w:val="24"/>
+        </w:rPr>
+        <w:t xml:space="preserve">Birkbak, Andreas, Morten Krogh Petersen, Torben Elgaard Jensen, and Philosophy </w:t>
+      </w:r>
       <w:r>
         <w:rPr>
           <w:rFonts w:ascii="Times New Roman" w:hAnsi="Times New Roman" w:cs="Times New Roman"/>
@@ -3920,6 +3689,150 @@
           <w:sz w:val="24"/>
           <w:szCs w:val="24"/>
         </w:rPr>
+        <w:t xml:space="preserve">Documentation Center. ‘Critical Proximity as a Methodological Move in Techno </w:t>
+      </w:r>
+      <w:r>
+        <w:rPr>
+          <w:rFonts w:ascii="Times New Roman" w:hAnsi="Times New Roman" w:cs="Times New Roman"/>
+          <w:sz w:val="24"/>
+          <w:szCs w:val="24"/>
+        </w:rPr>
+        <w:tab/>
+      </w:r>
+      <w:r>
+        <w:rPr>
+          <w:rFonts w:ascii="Times New Roman" w:hAnsi="Times New Roman" w:cs="Times New Roman"/>
+          <w:sz w:val="24"/>
+          <w:szCs w:val="24"/>
+        </w:rPr>
+        <w:t xml:space="preserve">Anthropology’, </w:t>
+      </w:r>
+      <w:r>
+        <w:rPr>
+          <w:rFonts w:ascii="Times New Roman" w:hAnsi="Times New Roman" w:cs="Times New Roman"/>
+          <w:i/>
+          <w:iCs/>
+          <w:sz w:val="24"/>
+          <w:szCs w:val="24"/>
+        </w:rPr>
+        <w:t>Techné: Research in Philosophy and Technology</w:t>
+      </w:r>
+      <w:r>
+        <w:rPr>
+          <w:rFonts w:ascii="Times New Roman" w:hAnsi="Times New Roman" w:cs="Times New Roman"/>
+          <w:sz w:val="24"/>
+          <w:szCs w:val="24"/>
+        </w:rPr>
+        <w:t xml:space="preserve"> 19</w:t>
+      </w:r>
+      <w:r>
+        <w:rPr>
+          <w:rFonts w:ascii="Times New Roman" w:hAnsi="Times New Roman" w:cs="Times New Roman"/>
+          <w:sz w:val="24"/>
+          <w:szCs w:val="24"/>
+        </w:rPr>
+        <w:t xml:space="preserve">.2 </w:t>
+      </w:r>
+      <w:r>
+        <w:rPr>
+          <w:rFonts w:ascii="Times New Roman" w:hAnsi="Times New Roman" w:cs="Times New Roman"/>
+          <w:sz w:val="24"/>
+          <w:szCs w:val="24"/>
+        </w:rPr>
+        <w:t xml:space="preserve">(2015): </w:t>
+      </w:r>
+      <w:r>
+        <w:rPr>
+          <w:rFonts w:ascii="Times New Roman" w:hAnsi="Times New Roman" w:cs="Times New Roman"/>
+          <w:sz w:val="24"/>
+          <w:szCs w:val="24"/>
+        </w:rPr>
+        <w:tab/>
+      </w:r>
+      <w:r>
+        <w:rPr>
+          <w:rFonts w:ascii="Times New Roman" w:hAnsi="Times New Roman" w:cs="Times New Roman"/>
+          <w:sz w:val="24"/>
+          <w:szCs w:val="24"/>
+        </w:rPr>
+        <w:t xml:space="preserve">266–90. </w:t>
+      </w:r>
+    </w:p>
+    <w:p>
+      <w:pPr>
+        <w:spacing w:after="0" w:line="240" w:lineRule="auto"/>
+        <w:rPr>
+          <w:rFonts w:ascii="Times New Roman" w:hAnsi="Times New Roman" w:cs="Times New Roman"/>
+          <w:sz w:val="24"/>
+          <w:szCs w:val="24"/>
+        </w:rPr>
+      </w:pPr>
+    </w:p>
+    <w:p>
+      <w:pPr>
+        <w:spacing w:after="0" w:line="240" w:lineRule="auto"/>
+        <w:rPr>
+          <w:rFonts w:ascii="Times New Roman" w:hAnsi="Times New Roman" w:cs="Times New Roman"/>
+          <w:sz w:val="24"/>
+          <w:szCs w:val="24"/>
+        </w:rPr>
+      </w:pPr>
+      <w:r>
+        <w:rPr>
+          <w:rFonts w:ascii="Times New Roman" w:hAnsi="Times New Roman" w:cs="Times New Roman"/>
+          <w:sz w:val="24"/>
+          <w:szCs w:val="24"/>
+        </w:rPr>
+        <w:t>Bowker, G</w:t>
+      </w:r>
+      <w:r>
+        <w:rPr>
+          <w:rFonts w:ascii="Times New Roman" w:hAnsi="Times New Roman" w:cs="Times New Roman"/>
+          <w:sz w:val="24"/>
+          <w:szCs w:val="24"/>
+        </w:rPr>
+        <w:t>,</w:t>
+      </w:r>
+      <w:r>
+        <w:rPr>
+          <w:rFonts w:ascii="Times New Roman" w:hAnsi="Times New Roman" w:cs="Times New Roman"/>
+          <w:sz w:val="24"/>
+          <w:szCs w:val="24"/>
+        </w:rPr>
+        <w:t xml:space="preserve"> and SL Star. </w:t>
+      </w:r>
+      <w:r>
+        <w:rPr>
+          <w:rFonts w:ascii="Times New Roman" w:hAnsi="Times New Roman" w:cs="Times New Roman"/>
+          <w:i/>
+          <w:iCs/>
+          <w:sz w:val="24"/>
+          <w:szCs w:val="24"/>
+        </w:rPr>
+        <w:t>Sorting Things Out: Classification and Its Consequences</w:t>
+      </w:r>
+      <w:r>
+        <w:rPr>
+          <w:rFonts w:ascii="Times New Roman" w:hAnsi="Times New Roman" w:cs="Times New Roman"/>
+          <w:sz w:val="24"/>
+          <w:szCs w:val="24"/>
+        </w:rPr>
+        <w:t xml:space="preserve">. </w:t>
+      </w:r>
+      <w:r>
+        <w:rPr>
+          <w:rFonts w:ascii="Times New Roman" w:hAnsi="Times New Roman" w:cs="Times New Roman"/>
+          <w:sz w:val="24"/>
+          <w:szCs w:val="24"/>
+        </w:rPr>
+        <w:tab/>
+      </w:r>
+      <w:r>
+        <w:rPr>
+          <w:rFonts w:ascii="Times New Roman" w:hAnsi="Times New Roman" w:cs="Times New Roman"/>
+          <w:sz w:val="24"/>
+          <w:szCs w:val="24"/>
+        </w:rPr>
         <w:t>Cambridge MA: MIT Press, 1999.</w:t>
       </w:r>
     </w:p>
@@ -3932,6 +3845,16 @@
           <w:szCs w:val="24"/>
         </w:rPr>
       </w:pPr>
+    </w:p>
+    <w:p>
+      <w:pPr>
+        <w:spacing w:after="0" w:line="240" w:lineRule="auto"/>
+        <w:rPr>
+          <w:rFonts w:ascii="Times New Roman" w:hAnsi="Times New Roman" w:cs="Times New Roman"/>
+          <w:sz w:val="24"/>
+          <w:szCs w:val="24"/>
+        </w:rPr>
+      </w:pPr>
       <w:r>
         <w:rPr>
           <w:rFonts w:ascii="Times New Roman" w:hAnsi="Times New Roman" w:cs="Times New Roman"/>
@@ -4001,6 +3924,16 @@
           <w:szCs w:val="24"/>
         </w:rPr>
       </w:pPr>
+    </w:p>
+    <w:p>
+      <w:pPr>
+        <w:spacing w:after="0" w:line="240" w:lineRule="auto"/>
+        <w:rPr>
+          <w:rFonts w:ascii="Times New Roman" w:hAnsi="Times New Roman" w:cs="Times New Roman"/>
+          <w:sz w:val="24"/>
+          <w:szCs w:val="24"/>
+        </w:rPr>
+      </w:pPr>
       <w:r>
         <w:rPr>
           <w:rFonts w:ascii="Times New Roman" w:hAnsi="Times New Roman" w:cs="Times New Roman"/>
@@ -4073,6 +4006,16 @@
           <w:szCs w:val="24"/>
         </w:rPr>
       </w:pPr>
+    </w:p>
+    <w:p>
+      <w:pPr>
+        <w:spacing w:after="0" w:line="240" w:lineRule="auto"/>
+        <w:rPr>
+          <w:rFonts w:ascii="Times New Roman" w:hAnsi="Times New Roman" w:cs="Times New Roman"/>
+          <w:sz w:val="24"/>
+          <w:szCs w:val="24"/>
+        </w:rPr>
+      </w:pPr>
       <w:r>
         <w:rPr>
           <w:rFonts w:ascii="Times New Roman" w:hAnsi="Times New Roman" w:cs="Times New Roman"/>
@@ -4177,6 +4120,16 @@
           <w:szCs w:val="24"/>
         </w:rPr>
       </w:pPr>
+    </w:p>
+    <w:p>
+      <w:pPr>
+        <w:spacing w:after="0" w:line="240" w:lineRule="auto"/>
+        <w:rPr>
+          <w:rFonts w:ascii="Times New Roman" w:hAnsi="Times New Roman" w:cs="Times New Roman"/>
+          <w:sz w:val="24"/>
+          <w:szCs w:val="24"/>
+        </w:rPr>
+      </w:pPr>
       <w:r>
         <w:rPr>
           <w:rFonts w:ascii="Times New Roman" w:hAnsi="Times New Roman" w:cs="Times New Roman"/>
@@ -4245,6 +4198,16 @@
           <w:szCs w:val="24"/>
         </w:rPr>
       </w:pPr>
+    </w:p>
+    <w:p>
+      <w:pPr>
+        <w:spacing w:after="0" w:line="240" w:lineRule="auto"/>
+        <w:rPr>
+          <w:rFonts w:ascii="Times New Roman" w:hAnsi="Times New Roman" w:cs="Times New Roman"/>
+          <w:sz w:val="24"/>
+          <w:szCs w:val="24"/>
+        </w:rPr>
+      </w:pPr>
       <w:r>
         <w:rPr>
           <w:rFonts w:ascii="Times New Roman" w:hAnsi="Times New Roman" w:cs="Times New Roman"/>
@@ -4279,6 +4242,16 @@
           <w:szCs w:val="24"/>
         </w:rPr>
       </w:pPr>
+    </w:p>
+    <w:p>
+      <w:pPr>
+        <w:spacing w:after="0" w:line="240" w:lineRule="auto"/>
+        <w:rPr>
+          <w:rFonts w:ascii="Times New Roman" w:hAnsi="Times New Roman" w:cs="Times New Roman"/>
+          <w:sz w:val="24"/>
+          <w:szCs w:val="24"/>
+        </w:rPr>
+      </w:pPr>
       <w:r>
         <w:rPr>
           <w:rFonts w:ascii="Times New Roman" w:hAnsi="Times New Roman" w:cs="Times New Roman"/>
@@ -4376,6 +4349,16 @@
           <w:szCs w:val="24"/>
         </w:rPr>
       </w:pPr>
+    </w:p>
+    <w:p>
+      <w:pPr>
+        <w:spacing w:after="0" w:line="240" w:lineRule="auto"/>
+        <w:rPr>
+          <w:rFonts w:ascii="Times New Roman" w:hAnsi="Times New Roman" w:cs="Times New Roman"/>
+          <w:sz w:val="24"/>
+          <w:szCs w:val="24"/>
+        </w:rPr>
+      </w:pPr>
       <w:r>
         <w:rPr>
           <w:rFonts w:ascii="Times New Roman" w:hAnsi="Times New Roman" w:cs="Times New Roman"/>
@@ -4454,6 +4437,16 @@
           <w:szCs w:val="24"/>
         </w:rPr>
       </w:pPr>
+    </w:p>
+    <w:p>
+      <w:pPr>
+        <w:spacing w:after="0" w:line="240" w:lineRule="auto"/>
+        <w:rPr>
+          <w:rFonts w:ascii="Times New Roman" w:hAnsi="Times New Roman" w:cs="Times New Roman"/>
+          <w:sz w:val="24"/>
+          <w:szCs w:val="24"/>
+        </w:rPr>
+      </w:pPr>
       <w:r>
         <w:rPr>
           <w:rFonts w:ascii="Times New Roman" w:hAnsi="Times New Roman" w:cs="Times New Roman"/>
@@ -4506,6 +4499,16 @@
           <w:szCs w:val="24"/>
         </w:rPr>
       </w:pPr>
+    </w:p>
+    <w:p>
+      <w:pPr>
+        <w:spacing w:after="0" w:line="240" w:lineRule="auto"/>
+        <w:rPr>
+          <w:rFonts w:ascii="Times New Roman" w:hAnsi="Times New Roman" w:cs="Times New Roman"/>
+          <w:sz w:val="24"/>
+          <w:szCs w:val="24"/>
+        </w:rPr>
+      </w:pPr>
       <w:r>
         <w:rPr>
           <w:rFonts w:ascii="Times New Roman" w:hAnsi="Times New Roman" w:cs="Times New Roman"/>
@@ -4588,6 +4591,16 @@
           <w:szCs w:val="24"/>
         </w:rPr>
       </w:pPr>
+    </w:p>
+    <w:p>
+      <w:pPr>
+        <w:spacing w:after="0" w:line="240" w:lineRule="auto"/>
+        <w:rPr>
+          <w:rFonts w:ascii="Times New Roman" w:hAnsi="Times New Roman" w:cs="Times New Roman"/>
+          <w:sz w:val="24"/>
+          <w:szCs w:val="24"/>
+        </w:rPr>
+      </w:pPr>
       <w:r>
         <w:rPr>
           <w:rFonts w:ascii="Times New Roman" w:hAnsi="Times New Roman" w:cs="Times New Roman"/>
@@ -4646,6 +4659,16 @@
         </w:rPr>
         <w:t xml:space="preserve">(1988): 575–99. </w:t>
       </w:r>
+    </w:p>
+    <w:p>
+      <w:pPr>
+        <w:spacing w:after="0" w:line="240" w:lineRule="auto"/>
+        <w:rPr>
+          <w:rFonts w:ascii="Times New Roman" w:hAnsi="Times New Roman" w:cs="Times New Roman"/>
+          <w:sz w:val="24"/>
+          <w:szCs w:val="24"/>
+        </w:rPr>
+      </w:pPr>
     </w:p>
     <w:p>
       <w:pPr>
@@ -4691,21 +4714,24 @@
         </w:rPr>
         <w:t xml:space="preserve">, </w:t>
       </w:r>
-      <w:r>
-        <w:rPr>
-          <w:rFonts w:ascii="Times New Roman" w:hAnsi="Times New Roman" w:cs="Times New Roman"/>
-          <w:sz w:val="24"/>
-          <w:szCs w:val="24"/>
-        </w:rPr>
-        <w:t>http://spheres-journal.org/disobedient-sensing-and-border-struggles-at-the-</w:t>
-      </w:r>
-      <w:r>
-        <w:rPr>
-          <w:rFonts w:ascii="Times New Roman" w:hAnsi="Times New Roman" w:cs="Times New Roman"/>
-          <w:sz w:val="24"/>
-          <w:szCs w:val="24"/>
-        </w:rPr>
-        <w:t>maritime-frontier-of-europe/.</w:t>
+      <w:hyperlink r:id="rId7" w:history="1">
+        <w:r>
+          <w:rPr>
+            <w:rStyle w:val="Hyperlink"/>
+            <w:rFonts w:ascii="Times New Roman" w:hAnsi="Times New Roman" w:cs="Times New Roman"/>
+            <w:sz w:val="24"/>
+            <w:szCs w:val="24"/>
+          </w:rPr>
+          <w:t>http://spheres-journal.org/disobedient-sensing-and-border-struggles-at-the-maritime-frontier-of-europe/</w:t>
+        </w:r>
+      </w:hyperlink>
+      <w:r>
+        <w:rPr>
+          <w:rFonts w:ascii="Times New Roman" w:hAnsi="Times New Roman" w:cs="Times New Roman"/>
+          <w:sz w:val="24"/>
+          <w:szCs w:val="24"/>
+        </w:rPr>
+        <w:t>.</w:t>
       </w:r>
     </w:p>
     <w:p>
@@ -4718,47 +4744,6 @@
           <w:szCs w:val="24"/>
         </w:rPr>
       </w:pPr>
-      <w:r>
-        <w:rPr>
-          <w:rFonts w:ascii="Times New Roman" w:hAnsi="Times New Roman" w:cs="Times New Roman"/>
-          <w:sz w:val="24"/>
-          <w:szCs w:val="24"/>
-        </w:rPr>
-        <w:t xml:space="preserve">Hill, Kashmir. ‘What Happens When You Tell the Internet You’re Pregnant’, </w:t>
-      </w:r>
-      <w:r>
-        <w:rPr>
-          <w:rFonts w:ascii="Times New Roman" w:hAnsi="Times New Roman" w:cs="Times New Roman"/>
-          <w:i/>
-          <w:sz w:val="24"/>
-          <w:szCs w:val="24"/>
-        </w:rPr>
-        <w:t>Jezebel</w:t>
-      </w:r>
-      <w:r>
-        <w:rPr>
-          <w:rFonts w:ascii="Times New Roman" w:hAnsi="Times New Roman" w:cs="Times New Roman"/>
-          <w:sz w:val="24"/>
-          <w:szCs w:val="24"/>
-        </w:rPr>
-        <w:t xml:space="preserve">, </w:t>
-      </w:r>
-      <w:r>
-        <w:rPr>
-          <w:rFonts w:ascii="Times New Roman" w:hAnsi="Times New Roman" w:cs="Times New Roman"/>
-          <w:sz w:val="24"/>
-          <w:szCs w:val="24"/>
-        </w:rPr>
-        <w:t>https://jezebel.com/what-happens-when-you-tell-the-internet-youre-pregnant-</w:t>
-      </w:r>
-      <w:r>
-        <w:rPr>
-          <w:rFonts w:ascii="Times New Roman" w:hAnsi="Times New Roman" w:cs="Times New Roman"/>
-          <w:sz w:val="24"/>
-          <w:szCs w:val="24"/>
-        </w:rPr>
-        <w:t>1794398989.</w:t>
-      </w:r>
     </w:p>
     <w:p>
       <w:pPr>
@@ -4775,46 +4760,44 @@
           <w:rFonts w:ascii="Times New Roman" w:hAnsi="Times New Roman" w:cs="Times New Roman"/>
           <w:sz w:val="24"/>
           <w:szCs w:val="24"/>
-          <w:lang w:val="en-GB"/>
-        </w:rPr>
-        <w:t xml:space="preserve">Jolivette, Andrew J.  </w:t>
-      </w:r>
-      <w:r>
-        <w:rPr>
-          <w:rFonts w:ascii="Times New Roman" w:hAnsi="Times New Roman" w:cs="Times New Roman"/>
-          <w:i/>
-          <w:sz w:val="24"/>
-          <w:szCs w:val="24"/>
-          <w:lang w:val="en-GB"/>
-        </w:rPr>
-        <w:t>Research Justice: Methodologies for Social Change</w:t>
-      </w:r>
-      <w:r>
-        <w:rPr>
-          <w:rFonts w:ascii="Times New Roman" w:hAnsi="Times New Roman" w:cs="Times New Roman"/>
-          <w:sz w:val="24"/>
-          <w:szCs w:val="24"/>
-          <w:lang w:val="en-GB"/>
+        </w:rPr>
+        <w:t xml:space="preserve">Hill, Kashmir. ‘What Happens When You Tell the Internet You’re Pregnant’, </w:t>
+      </w:r>
+      <w:r>
+        <w:rPr>
+          <w:rFonts w:ascii="Times New Roman" w:hAnsi="Times New Roman" w:cs="Times New Roman"/>
+          <w:i/>
+          <w:sz w:val="24"/>
+          <w:szCs w:val="24"/>
+        </w:rPr>
+        <w:t>Jezebel</w:t>
+      </w:r>
+      <w:r>
+        <w:rPr>
+          <w:rFonts w:ascii="Times New Roman" w:hAnsi="Times New Roman" w:cs="Times New Roman"/>
+          <w:sz w:val="24"/>
+          <w:szCs w:val="24"/>
         </w:rPr>
         <w:t xml:space="preserve">, </w:t>
       </w:r>
-      <w:r>
-        <w:rPr>
-          <w:rFonts w:ascii="Times New Roman" w:hAnsi="Times New Roman" w:cs="Times New Roman"/>
-          <w:sz w:val="24"/>
-          <w:szCs w:val="24"/>
-          <w:lang w:val="en-GB"/>
-        </w:rPr>
-        <w:t xml:space="preserve">Bristol: </w:t>
-      </w:r>
-      <w:r>
-        <w:rPr>
-          <w:rFonts w:ascii="Times New Roman" w:hAnsi="Times New Roman" w:cs="Times New Roman"/>
-          <w:sz w:val="24"/>
-          <w:szCs w:val="24"/>
-          <w:lang w:val="en-GB"/>
-        </w:rPr>
-        <w:t>Policy Press, 2015.</w:t>
+      <w:hyperlink r:id="rId8" w:history="1">
+        <w:r>
+          <w:rPr>
+            <w:rStyle w:val="Hyperlink"/>
+            <w:rFonts w:ascii="Times New Roman" w:hAnsi="Times New Roman" w:cs="Times New Roman"/>
+            <w:sz w:val="24"/>
+            <w:szCs w:val="24"/>
+          </w:rPr>
+          <w:t>https://jezebel.com/what-happens-when-you-tell-the-internet-youre-pregnant-1794398989</w:t>
+        </w:r>
+      </w:hyperlink>
+      <w:r>
+        <w:rPr>
+          <w:rFonts w:ascii="Times New Roman" w:hAnsi="Times New Roman" w:cs="Times New Roman"/>
+          <w:sz w:val="24"/>
+          <w:szCs w:val="24"/>
+        </w:rPr>
+        <w:t>.</w:t>
       </w:r>
     </w:p>
     <w:p>
@@ -4827,365 +4810,6 @@
           <w:szCs w:val="24"/>
         </w:rPr>
       </w:pPr>
-      <w:r>
-        <w:rPr>
-          <w:rFonts w:ascii="Times New Roman" w:hAnsi="Times New Roman" w:cs="Times New Roman"/>
-          <w:sz w:val="24"/>
-          <w:szCs w:val="24"/>
-        </w:rPr>
-        <w:t xml:space="preserve">Knorr-Cetina, Karin, and Werner Reichmann. ‘Epistemic Cultures’, in </w:t>
-      </w:r>
-      <w:r>
-        <w:rPr>
-          <w:rFonts w:ascii="Times New Roman" w:hAnsi="Times New Roman" w:cs="Times New Roman"/>
-          <w:i/>
-          <w:sz w:val="24"/>
-          <w:szCs w:val="24"/>
-        </w:rPr>
-        <w:t>International Encyclopedia of the Social &amp; Behavioral Sciences</w:t>
-      </w:r>
-      <w:r>
-        <w:rPr>
-          <w:rFonts w:ascii="Times New Roman" w:hAnsi="Times New Roman" w:cs="Times New Roman"/>
-          <w:sz w:val="24"/>
-          <w:szCs w:val="24"/>
-        </w:rPr>
-        <w:t xml:space="preserve"> (Second Edition), Oxford: Elsevier</w:t>
-      </w:r>
-      <w:r>
-        <w:rPr>
-          <w:rFonts w:ascii="Times New Roman" w:hAnsi="Times New Roman" w:cs="Times New Roman"/>
-          <w:sz w:val="24"/>
-          <w:szCs w:val="24"/>
-        </w:rPr>
-        <w:t xml:space="preserve">, </w:t>
-      </w:r>
-      <w:r>
-        <w:rPr>
-          <w:rFonts w:ascii="Times New Roman" w:hAnsi="Times New Roman" w:cs="Times New Roman"/>
-          <w:sz w:val="24"/>
-          <w:szCs w:val="24"/>
-        </w:rPr>
-        <w:t>873–80</w:t>
-      </w:r>
-      <w:r>
-        <w:rPr>
-          <w:rFonts w:ascii="Times New Roman" w:hAnsi="Times New Roman" w:cs="Times New Roman"/>
-          <w:sz w:val="24"/>
-          <w:szCs w:val="24"/>
-        </w:rPr>
-        <w:t xml:space="preserve">, </w:t>
-      </w:r>
-      <w:r>
-        <w:rPr>
-          <w:rStyle w:val="InternetLink"/>
-          <w:rFonts w:ascii="Times New Roman" w:hAnsi="Times New Roman" w:cs="Times New Roman"/>
-          <w:sz w:val="24"/>
-          <w:szCs w:val="24"/>
-        </w:rPr>
-        <w:t>http://www.sciencedirect.com/science/article/pii/B9780080970868104544</w:t>
-      </w:r>
-      <w:r>
-        <w:rPr>
-          <w:rFonts w:ascii="Times New Roman" w:hAnsi="Times New Roman" w:cs="Times New Roman"/>
-          <w:sz w:val="24"/>
-          <w:szCs w:val="24"/>
-        </w:rPr>
-        <w:t>.</w:t>
-      </w:r>
-    </w:p>
-    <w:p>
-      <w:pPr>
-        <w:spacing w:after="0" w:line="240" w:lineRule="auto"/>
-        <w:rPr>
-          <w:rFonts w:ascii="Times New Roman" w:hAnsi="Times New Roman" w:cs="Times New Roman"/>
-          <w:sz w:val="24"/>
-          <w:szCs w:val="24"/>
-        </w:rPr>
-      </w:pPr>
-      <w:r>
-        <w:rPr>
-          <w:rFonts w:ascii="Times New Roman" w:hAnsi="Times New Roman" w:cs="Times New Roman"/>
-          <w:sz w:val="24"/>
-          <w:szCs w:val="24"/>
-        </w:rPr>
-        <w:t xml:space="preserve">Kubitschko, Sebastian. ‘Acting on Media Technologies and Infrastructures: Expanding the </w:t>
-      </w:r>
-      <w:r>
-        <w:rPr>
-          <w:rFonts w:ascii="Times New Roman" w:hAnsi="Times New Roman" w:cs="Times New Roman"/>
-          <w:sz w:val="24"/>
-          <w:szCs w:val="24"/>
-        </w:rPr>
-        <w:tab/>
-      </w:r>
-      <w:r>
-        <w:rPr>
-          <w:rFonts w:ascii="Times New Roman" w:hAnsi="Times New Roman" w:cs="Times New Roman"/>
-          <w:sz w:val="24"/>
-          <w:szCs w:val="24"/>
-        </w:rPr>
-        <w:t xml:space="preserve">Media as Practice Approach’, </w:t>
-      </w:r>
-      <w:r>
-        <w:rPr>
-          <w:rFonts w:ascii="Times New Roman" w:hAnsi="Times New Roman" w:cs="Times New Roman"/>
-          <w:i/>
-          <w:iCs/>
-          <w:sz w:val="24"/>
-          <w:szCs w:val="24"/>
-        </w:rPr>
-        <w:t>Media, Culture &amp; Society</w:t>
-      </w:r>
-      <w:r>
-        <w:rPr>
-          <w:rFonts w:ascii="Times New Roman" w:hAnsi="Times New Roman" w:cs="Times New Roman"/>
-          <w:sz w:val="24"/>
-          <w:szCs w:val="24"/>
-        </w:rPr>
-        <w:t xml:space="preserve"> 40</w:t>
-      </w:r>
-      <w:r>
-        <w:rPr>
-          <w:rFonts w:ascii="Times New Roman" w:hAnsi="Times New Roman" w:cs="Times New Roman"/>
-          <w:sz w:val="24"/>
-          <w:szCs w:val="24"/>
-        </w:rPr>
-        <w:t xml:space="preserve">.4 </w:t>
-      </w:r>
-      <w:r>
-        <w:rPr>
-          <w:rFonts w:ascii="Times New Roman" w:hAnsi="Times New Roman" w:cs="Times New Roman"/>
-          <w:sz w:val="24"/>
-          <w:szCs w:val="24"/>
-        </w:rPr>
-        <w:t xml:space="preserve">(May 2018): 629–35. </w:t>
-      </w:r>
-    </w:p>
-    <w:p>
-      <w:pPr>
-        <w:spacing w:after="0" w:line="240" w:lineRule="auto"/>
-        <w:rPr>
-          <w:rFonts w:ascii="Times New Roman" w:hAnsi="Times New Roman" w:cs="Times New Roman"/>
-          <w:sz w:val="24"/>
-          <w:szCs w:val="24"/>
-        </w:rPr>
-      </w:pPr>
-      <w:r>
-        <w:rPr>
-          <w:rFonts w:ascii="Times New Roman" w:hAnsi="Times New Roman" w:cs="Times New Roman"/>
-          <w:sz w:val="24"/>
-          <w:szCs w:val="24"/>
-        </w:rPr>
-        <w:lastRenderedPageBreak/>
-        <w:t xml:space="preserve">Lovink, Geert and Ned Rossiter. </w:t>
-      </w:r>
-      <w:r>
-        <w:rPr>
-          <w:rFonts w:ascii="Times New Roman" w:hAnsi="Times New Roman" w:cs="Times New Roman"/>
-          <w:i/>
-          <w:iCs/>
-          <w:sz w:val="24"/>
-          <w:szCs w:val="24"/>
-        </w:rPr>
-        <w:t>Organization after Social Media</w:t>
-      </w:r>
-      <w:r>
-        <w:rPr>
-          <w:rFonts w:ascii="Times New Roman" w:hAnsi="Times New Roman" w:cs="Times New Roman"/>
-          <w:sz w:val="24"/>
-          <w:szCs w:val="24"/>
-        </w:rPr>
-        <w:t xml:space="preserve">, </w:t>
-      </w:r>
-      <w:r>
-        <w:rPr>
-          <w:rFonts w:ascii="Times New Roman" w:hAnsi="Times New Roman" w:cs="Times New Roman"/>
-          <w:sz w:val="24"/>
-          <w:szCs w:val="24"/>
-        </w:rPr>
-        <w:t xml:space="preserve">Colchester: </w:t>
-      </w:r>
-      <w:r>
-        <w:rPr>
-          <w:rFonts w:ascii="Times New Roman" w:hAnsi="Times New Roman" w:cs="Times New Roman"/>
-          <w:sz w:val="24"/>
-          <w:szCs w:val="24"/>
-        </w:rPr>
-        <w:t xml:space="preserve">Minor </w:t>
-      </w:r>
-      <w:r>
-        <w:rPr>
-          <w:rFonts w:ascii="Times New Roman" w:hAnsi="Times New Roman" w:cs="Times New Roman"/>
-          <w:sz w:val="24"/>
-          <w:szCs w:val="24"/>
-        </w:rPr>
-        <w:tab/>
-      </w:r>
-      <w:r>
-        <w:rPr>
-          <w:rFonts w:ascii="Times New Roman" w:hAnsi="Times New Roman" w:cs="Times New Roman"/>
-          <w:sz w:val="24"/>
-          <w:szCs w:val="24"/>
-        </w:rPr>
-        <w:t>Compositions</w:t>
-      </w:r>
-      <w:r>
-        <w:rPr>
-          <w:rFonts w:ascii="Times New Roman" w:hAnsi="Times New Roman" w:cs="Times New Roman"/>
-          <w:sz w:val="24"/>
-          <w:szCs w:val="24"/>
-        </w:rPr>
-        <w:t>,</w:t>
-      </w:r>
-      <w:r>
-        <w:rPr>
-          <w:rFonts w:ascii="Times New Roman" w:hAnsi="Times New Roman" w:cs="Times New Roman"/>
-          <w:sz w:val="24"/>
-          <w:szCs w:val="24"/>
-        </w:rPr>
-        <w:t xml:space="preserve"> 2018.</w:t>
-      </w:r>
-    </w:p>
-    <w:p>
-      <w:pPr>
-        <w:spacing w:after="0" w:line="240" w:lineRule="auto"/>
-        <w:rPr>
-          <w:rFonts w:ascii="Times New Roman" w:hAnsi="Times New Roman" w:cs="Times New Roman"/>
-          <w:sz w:val="24"/>
-          <w:szCs w:val="24"/>
-        </w:rPr>
-      </w:pPr>
-      <w:r>
-        <w:rPr>
-          <w:rFonts w:ascii="Times New Roman" w:hAnsi="Times New Roman" w:cs="Times New Roman"/>
-          <w:sz w:val="24"/>
-          <w:szCs w:val="24"/>
-        </w:rPr>
-        <w:t xml:space="preserve">Mayer-Schönberger, Viktor, and Kenneth Cukier. </w:t>
-      </w:r>
-      <w:r>
-        <w:rPr>
-          <w:rFonts w:ascii="Times New Roman" w:hAnsi="Times New Roman" w:cs="Times New Roman"/>
-          <w:i/>
-          <w:iCs/>
-          <w:sz w:val="24"/>
-          <w:szCs w:val="24"/>
-        </w:rPr>
-        <w:t xml:space="preserve">Big Data: A Revolution That Will </w:t>
-      </w:r>
-      <w:r>
-        <w:rPr>
-          <w:rFonts w:ascii="Times New Roman" w:hAnsi="Times New Roman" w:cs="Times New Roman"/>
-          <w:i/>
-          <w:iCs/>
-          <w:sz w:val="24"/>
-          <w:szCs w:val="24"/>
-        </w:rPr>
-        <w:tab/>
-      </w:r>
-      <w:r>
-        <w:rPr>
-          <w:rFonts w:ascii="Times New Roman" w:hAnsi="Times New Roman" w:cs="Times New Roman"/>
-          <w:i/>
-          <w:iCs/>
-          <w:sz w:val="24"/>
-          <w:szCs w:val="24"/>
-        </w:rPr>
-        <w:t>Transform How We Live, Work, and Think</w:t>
-      </w:r>
-      <w:r>
-        <w:rPr>
-          <w:rFonts w:ascii="Times New Roman" w:hAnsi="Times New Roman" w:cs="Times New Roman"/>
-          <w:sz w:val="24"/>
-          <w:szCs w:val="24"/>
-        </w:rPr>
-        <w:t xml:space="preserve">, Boston: Houghton Mifflin Harcourt, </w:t>
-      </w:r>
-      <w:r>
-        <w:rPr>
-          <w:rFonts w:ascii="Times New Roman" w:hAnsi="Times New Roman" w:cs="Times New Roman"/>
-          <w:sz w:val="24"/>
-          <w:szCs w:val="24"/>
-        </w:rPr>
-        <w:tab/>
-      </w:r>
-      <w:r>
-        <w:rPr>
-          <w:rFonts w:ascii="Times New Roman" w:hAnsi="Times New Roman" w:cs="Times New Roman"/>
-          <w:sz w:val="24"/>
-          <w:szCs w:val="24"/>
-        </w:rPr>
-        <w:t xml:space="preserve">2013. </w:t>
-      </w:r>
-    </w:p>
-    <w:p>
-      <w:pPr>
-        <w:spacing w:after="0" w:line="240" w:lineRule="auto"/>
-        <w:rPr>
-          <w:rFonts w:ascii="Times New Roman" w:hAnsi="Times New Roman" w:cs="Times New Roman"/>
-          <w:sz w:val="24"/>
-          <w:szCs w:val="24"/>
-        </w:rPr>
-      </w:pPr>
-      <w:r>
-        <w:rPr>
-          <w:rFonts w:ascii="Times New Roman" w:hAnsi="Times New Roman" w:cs="Times New Roman"/>
-          <w:sz w:val="24"/>
-          <w:szCs w:val="24"/>
-        </w:rPr>
-        <w:t xml:space="preserve">Metcalf, Jacob, and Kate Crawford. ‘Where Are Human Subjects in Big Data Research? The </w:t>
-      </w:r>
-      <w:r>
-        <w:rPr>
-          <w:rFonts w:ascii="Times New Roman" w:hAnsi="Times New Roman" w:cs="Times New Roman"/>
-          <w:sz w:val="24"/>
-          <w:szCs w:val="24"/>
-        </w:rPr>
-        <w:tab/>
-      </w:r>
-      <w:r>
-        <w:rPr>
-          <w:rFonts w:ascii="Times New Roman" w:hAnsi="Times New Roman" w:cs="Times New Roman"/>
-          <w:sz w:val="24"/>
-          <w:szCs w:val="24"/>
-        </w:rPr>
-        <w:t xml:space="preserve">Emerging Ethics Divide’, </w:t>
-      </w:r>
-      <w:r>
-        <w:rPr>
-          <w:rFonts w:ascii="Times New Roman" w:hAnsi="Times New Roman" w:cs="Times New Roman"/>
-          <w:i/>
-          <w:iCs/>
-          <w:sz w:val="24"/>
-          <w:szCs w:val="24"/>
-        </w:rPr>
-        <w:t>Big Data &amp; Society</w:t>
-      </w:r>
-      <w:r>
-        <w:rPr>
-          <w:rFonts w:ascii="Times New Roman" w:hAnsi="Times New Roman" w:cs="Times New Roman"/>
-          <w:sz w:val="24"/>
-          <w:szCs w:val="24"/>
-        </w:rPr>
-        <w:t xml:space="preserve"> 3</w:t>
-      </w:r>
-      <w:r>
-        <w:rPr>
-          <w:rFonts w:ascii="Times New Roman" w:hAnsi="Times New Roman" w:cs="Times New Roman"/>
-          <w:sz w:val="24"/>
-          <w:szCs w:val="24"/>
-        </w:rPr>
-        <w:t>.1 (</w:t>
-      </w:r>
-      <w:r>
-        <w:rPr>
-          <w:rFonts w:ascii="Times New Roman" w:hAnsi="Times New Roman" w:cs="Times New Roman"/>
-          <w:sz w:val="24"/>
-          <w:szCs w:val="24"/>
-        </w:rPr>
-        <w:t xml:space="preserve">2016). </w:t>
-      </w:r>
     </w:p>
     <w:p>
       <w:pPr>
@@ -5195,135 +4819,54 @@
           <w:rFonts w:ascii="Times New Roman" w:hAnsi="Times New Roman" w:cs="Times New Roman"/>
           <w:sz w:val="24"/>
           <w:szCs w:val="24"/>
-        </w:rPr>
-      </w:pPr>
-      <w:r>
-        <w:rPr>
-          <w:rFonts w:ascii="Times New Roman" w:hAnsi="Times New Roman" w:cs="Times New Roman"/>
-          <w:sz w:val="24"/>
-          <w:szCs w:val="24"/>
-        </w:rPr>
-        <w:t xml:space="preserve">Milan, Chiara, and Stefania Milan. ‘Involving Communities as Skilled Learners: The STRAP Framework,’ </w:t>
-      </w:r>
-      <w:r>
-        <w:rPr>
-          <w:rFonts w:ascii="Times New Roman" w:hAnsi="Times New Roman" w:cs="Times New Roman"/>
-          <w:sz w:val="24"/>
-          <w:szCs w:val="24"/>
-        </w:rPr>
-        <w:t xml:space="preserve">in </w:t>
-      </w:r>
-      <w:r>
-        <w:rPr>
-          <w:rFonts w:ascii="Times New Roman" w:hAnsi="Times New Roman" w:cs="Times New Roman"/>
-          <w:sz w:val="24"/>
-          <w:szCs w:val="24"/>
-        </w:rPr>
-        <w:t>Norbert Wildermuth and Teke Ngomba</w:t>
-      </w:r>
-      <w:r>
-        <w:rPr>
-          <w:rFonts w:ascii="Times New Roman" w:hAnsi="Times New Roman" w:cs="Times New Roman"/>
-          <w:sz w:val="24"/>
-          <w:szCs w:val="24"/>
-        </w:rPr>
-        <w:t xml:space="preserve"> (eds),</w:t>
-      </w:r>
-      <w:r>
-        <w:rPr>
-          <w:rFonts w:ascii="Times New Roman" w:hAnsi="Times New Roman" w:cs="Times New Roman"/>
-          <w:sz w:val="24"/>
-          <w:szCs w:val="24"/>
-        </w:rPr>
-        <w:t xml:space="preserve"> </w:t>
-      </w:r>
-      <w:r>
-        <w:rPr>
-          <w:rFonts w:ascii="Times New Roman" w:hAnsi="Times New Roman" w:cs="Times New Roman"/>
-          <w:i/>
-          <w:iCs/>
-          <w:sz w:val="24"/>
-          <w:szCs w:val="24"/>
-        </w:rPr>
-        <w:t>Methodological</w:t>
-      </w:r>
-      <w:r>
-        <w:rPr>
-          <w:rFonts w:ascii="Times New Roman" w:hAnsi="Times New Roman" w:cs="Times New Roman"/>
-          <w:i/>
-          <w:iCs/>
-          <w:sz w:val="24"/>
-          <w:szCs w:val="24"/>
-        </w:rPr>
-        <w:t xml:space="preserve"> R</w:t>
-      </w:r>
-      <w:r>
-        <w:rPr>
-          <w:rFonts w:ascii="Times New Roman" w:hAnsi="Times New Roman" w:cs="Times New Roman"/>
-          <w:i/>
-          <w:iCs/>
-          <w:sz w:val="24"/>
-          <w:szCs w:val="24"/>
-        </w:rPr>
-        <w:t>eflections on Researching Communication and Social Change</w:t>
-      </w:r>
-      <w:r>
-        <w:rPr>
-          <w:rFonts w:ascii="Times New Roman" w:hAnsi="Times New Roman" w:cs="Times New Roman"/>
-          <w:sz w:val="24"/>
-          <w:szCs w:val="24"/>
-        </w:rPr>
-        <w:t>, Cham: Springer, 2016</w:t>
-      </w:r>
-      <w:r>
-        <w:rPr>
-          <w:rFonts w:ascii="Times New Roman" w:hAnsi="Times New Roman" w:cs="Times New Roman"/>
-          <w:sz w:val="24"/>
-          <w:szCs w:val="24"/>
-        </w:rPr>
-        <w:t>, 9</w:t>
-      </w:r>
-      <w:r>
-        <w:rPr>
-          <w:rFonts w:ascii="Times New Roman" w:hAnsi="Times New Roman" w:cs="Times New Roman"/>
-          <w:sz w:val="24"/>
-          <w:szCs w:val="24"/>
-        </w:rPr>
-        <w:t xml:space="preserve">–28. </w:t>
-      </w:r>
-    </w:p>
-    <w:p>
-      <w:pPr>
-        <w:spacing w:after="0" w:line="240" w:lineRule="auto"/>
-        <w:rPr>
-          <w:rFonts w:ascii="Times New Roman" w:hAnsi="Times New Roman" w:cs="Times New Roman"/>
-          <w:sz w:val="24"/>
-          <w:szCs w:val="24"/>
-        </w:rPr>
-      </w:pPr>
-      <w:r>
-        <w:rPr>
-          <w:rFonts w:ascii="Times New Roman" w:hAnsi="Times New Roman" w:cs="Times New Roman"/>
-          <w:sz w:val="24"/>
-          <w:szCs w:val="24"/>
-        </w:rPr>
-        <w:t xml:space="preserve">Milan, Stefania. ‘Between Datafication and Encryption: Media Activism in Times of Big </w:t>
-      </w:r>
-      <w:r>
-        <w:rPr>
-          <w:rFonts w:ascii="Times New Roman" w:hAnsi="Times New Roman" w:cs="Times New Roman"/>
-          <w:sz w:val="24"/>
-          <w:szCs w:val="24"/>
-        </w:rPr>
-        <w:tab/>
-      </w:r>
-      <w:r>
-        <w:rPr>
-          <w:rFonts w:ascii="Times New Roman" w:hAnsi="Times New Roman" w:cs="Times New Roman"/>
-          <w:sz w:val="24"/>
-          <w:szCs w:val="24"/>
-        </w:rPr>
-        <w:t>Data’, Annenberg School of Communication: University of Pennsylvania, 2014.</w:t>
+          <w:lang w:val="en-GB"/>
+        </w:rPr>
+      </w:pPr>
+      <w:r>
+        <w:rPr>
+          <w:rFonts w:ascii="Times New Roman" w:hAnsi="Times New Roman" w:cs="Times New Roman"/>
+          <w:sz w:val="24"/>
+          <w:szCs w:val="24"/>
+          <w:lang w:val="en-GB"/>
+        </w:rPr>
+        <w:t xml:space="preserve">Jolivette, Andrew J.  </w:t>
+      </w:r>
+      <w:r>
+        <w:rPr>
+          <w:rFonts w:ascii="Times New Roman" w:hAnsi="Times New Roman" w:cs="Times New Roman"/>
+          <w:i/>
+          <w:sz w:val="24"/>
+          <w:szCs w:val="24"/>
+          <w:lang w:val="en-GB"/>
+        </w:rPr>
+        <w:t>Research Justice: Methodologies for Social Change</w:t>
+      </w:r>
+      <w:r>
+        <w:rPr>
+          <w:rFonts w:ascii="Times New Roman" w:hAnsi="Times New Roman" w:cs="Times New Roman"/>
+          <w:sz w:val="24"/>
+          <w:szCs w:val="24"/>
+          <w:lang w:val="en-GB"/>
+        </w:rPr>
+        <w:t xml:space="preserve">, </w:t>
+      </w:r>
+      <w:r>
+        <w:rPr>
+          <w:rFonts w:ascii="Times New Roman" w:hAnsi="Times New Roman" w:cs="Times New Roman"/>
+          <w:sz w:val="24"/>
+          <w:szCs w:val="24"/>
+          <w:lang w:val="en-GB"/>
+        </w:rPr>
+        <w:t xml:space="preserve">Bristol: </w:t>
+      </w:r>
+      <w:r>
+        <w:rPr>
+          <w:rFonts w:ascii="Times New Roman" w:hAnsi="Times New Roman" w:cs="Times New Roman"/>
+          <w:sz w:val="24"/>
+          <w:szCs w:val="24"/>
+          <w:lang w:val="en-GB"/>
+        </w:rPr>
+        <w:t>Policy Press, 2015.</w:t>
       </w:r>
     </w:p>
     <w:p>
@@ -5336,6 +4879,599 @@
           <w:szCs w:val="24"/>
         </w:rPr>
       </w:pPr>
+    </w:p>
+    <w:p>
+      <w:pPr>
+        <w:spacing w:after="0" w:line="240" w:lineRule="auto"/>
+        <w:ind w:left="720" w:hanging="720"/>
+        <w:rPr>
+          <w:rFonts w:ascii="Times New Roman" w:hAnsi="Times New Roman" w:cs="Times New Roman"/>
+          <w:sz w:val="24"/>
+          <w:szCs w:val="24"/>
+        </w:rPr>
+      </w:pPr>
+      <w:r>
+        <w:rPr>
+          <w:rFonts w:ascii="Times New Roman" w:hAnsi="Times New Roman" w:cs="Times New Roman"/>
+          <w:sz w:val="24"/>
+          <w:szCs w:val="24"/>
+        </w:rPr>
+        <w:t xml:space="preserve">Knorr-Cetina, Karin, and Werner Reichmann. ‘Epistemic Cultures’, in </w:t>
+      </w:r>
+      <w:r>
+        <w:rPr>
+          <w:rFonts w:ascii="Times New Roman" w:hAnsi="Times New Roman" w:cs="Times New Roman"/>
+          <w:i/>
+          <w:sz w:val="24"/>
+          <w:szCs w:val="24"/>
+        </w:rPr>
+        <w:t>International Encyclopedia of the Social &amp; Behavioral Sciences</w:t>
+      </w:r>
+      <w:r>
+        <w:rPr>
+          <w:rFonts w:ascii="Times New Roman" w:hAnsi="Times New Roman" w:cs="Times New Roman"/>
+          <w:sz w:val="24"/>
+          <w:szCs w:val="24"/>
+        </w:rPr>
+        <w:t xml:space="preserve"> (Second Edition), Oxford: Elsevier</w:t>
+      </w:r>
+      <w:r>
+        <w:rPr>
+          <w:rFonts w:ascii="Times New Roman" w:hAnsi="Times New Roman" w:cs="Times New Roman"/>
+          <w:sz w:val="24"/>
+          <w:szCs w:val="24"/>
+        </w:rPr>
+        <w:t xml:space="preserve">, </w:t>
+      </w:r>
+      <w:r>
+        <w:rPr>
+          <w:rFonts w:ascii="Times New Roman" w:hAnsi="Times New Roman" w:cs="Times New Roman"/>
+          <w:sz w:val="24"/>
+          <w:szCs w:val="24"/>
+        </w:rPr>
+        <w:t>873–80</w:t>
+      </w:r>
+      <w:r>
+        <w:rPr>
+          <w:rFonts w:ascii="Times New Roman" w:hAnsi="Times New Roman" w:cs="Times New Roman"/>
+          <w:sz w:val="24"/>
+          <w:szCs w:val="24"/>
+        </w:rPr>
+        <w:t xml:space="preserve">, </w:t>
+      </w:r>
+      <w:hyperlink r:id="rId9" w:history="1">
+        <w:r>
+          <w:rPr>
+            <w:rStyle w:val="Hyperlink"/>
+            <w:rFonts w:ascii="Times New Roman" w:hAnsi="Times New Roman" w:cs="Times New Roman"/>
+            <w:sz w:val="24"/>
+            <w:szCs w:val="24"/>
+          </w:rPr>
+          <w:t>http://www.sciencedirect.com/science/article/pii/B9780080970868104544</w:t>
+        </w:r>
+      </w:hyperlink>
+      <w:r>
+        <w:rPr>
+          <w:rFonts w:ascii="Times New Roman" w:hAnsi="Times New Roman" w:cs="Times New Roman"/>
+          <w:sz w:val="24"/>
+          <w:szCs w:val="24"/>
+        </w:rPr>
+        <w:t>.</w:t>
+      </w:r>
+    </w:p>
+    <w:p>
+      <w:pPr>
+        <w:spacing w:after="0" w:line="240" w:lineRule="auto"/>
+        <w:ind w:left="720" w:hanging="720"/>
+        <w:rPr>
+          <w:rFonts w:ascii="Times New Roman" w:hAnsi="Times New Roman" w:cs="Times New Roman"/>
+          <w:sz w:val="24"/>
+          <w:szCs w:val="24"/>
+        </w:rPr>
+      </w:pPr>
+    </w:p>
+    <w:p>
+      <w:pPr>
+        <w:spacing w:after="0" w:line="240" w:lineRule="auto"/>
+        <w:rPr>
+          <w:rFonts w:ascii="Times New Roman" w:hAnsi="Times New Roman" w:cs="Times New Roman"/>
+          <w:sz w:val="24"/>
+          <w:szCs w:val="24"/>
+        </w:rPr>
+      </w:pPr>
+      <w:r>
+        <w:rPr>
+          <w:rFonts w:ascii="Times New Roman" w:hAnsi="Times New Roman" w:cs="Times New Roman"/>
+          <w:sz w:val="24"/>
+          <w:szCs w:val="24"/>
+        </w:rPr>
+        <w:t xml:space="preserve">Kubitschko, Sebastian. ‘Acting on Media Technologies and Infrastructures: Expanding the </w:t>
+      </w:r>
+      <w:r>
+        <w:rPr>
+          <w:rFonts w:ascii="Times New Roman" w:hAnsi="Times New Roman" w:cs="Times New Roman"/>
+          <w:sz w:val="24"/>
+          <w:szCs w:val="24"/>
+        </w:rPr>
+        <w:tab/>
+      </w:r>
+      <w:r>
+        <w:rPr>
+          <w:rFonts w:ascii="Times New Roman" w:hAnsi="Times New Roman" w:cs="Times New Roman"/>
+          <w:sz w:val="24"/>
+          <w:szCs w:val="24"/>
+        </w:rPr>
+        <w:t xml:space="preserve">Media as Practice Approach’, </w:t>
+      </w:r>
+      <w:r>
+        <w:rPr>
+          <w:rFonts w:ascii="Times New Roman" w:hAnsi="Times New Roman" w:cs="Times New Roman"/>
+          <w:i/>
+          <w:iCs/>
+          <w:sz w:val="24"/>
+          <w:szCs w:val="24"/>
+        </w:rPr>
+        <w:t>Media, Culture &amp; Society</w:t>
+      </w:r>
+      <w:r>
+        <w:rPr>
+          <w:rFonts w:ascii="Times New Roman" w:hAnsi="Times New Roman" w:cs="Times New Roman"/>
+          <w:sz w:val="24"/>
+          <w:szCs w:val="24"/>
+        </w:rPr>
+        <w:t xml:space="preserve"> 40</w:t>
+      </w:r>
+      <w:r>
+        <w:rPr>
+          <w:rFonts w:ascii="Times New Roman" w:hAnsi="Times New Roman" w:cs="Times New Roman"/>
+          <w:sz w:val="24"/>
+          <w:szCs w:val="24"/>
+        </w:rPr>
+        <w:t xml:space="preserve">.4 </w:t>
+      </w:r>
+      <w:r>
+        <w:rPr>
+          <w:rFonts w:ascii="Times New Roman" w:hAnsi="Times New Roman" w:cs="Times New Roman"/>
+          <w:sz w:val="24"/>
+          <w:szCs w:val="24"/>
+        </w:rPr>
+        <w:t xml:space="preserve">(May 2018): 629–35. </w:t>
+      </w:r>
+    </w:p>
+    <w:p>
+      <w:pPr>
+        <w:spacing w:after="0" w:line="240" w:lineRule="auto"/>
+        <w:rPr>
+          <w:rFonts w:ascii="Times New Roman" w:hAnsi="Times New Roman" w:cs="Times New Roman"/>
+          <w:sz w:val="24"/>
+          <w:szCs w:val="24"/>
+        </w:rPr>
+      </w:pPr>
+    </w:p>
+    <w:p>
+      <w:pPr>
+        <w:spacing w:after="0" w:line="240" w:lineRule="auto"/>
+        <w:rPr>
+          <w:rFonts w:ascii="Times New Roman" w:hAnsi="Times New Roman" w:cs="Times New Roman"/>
+          <w:sz w:val="24"/>
+          <w:szCs w:val="24"/>
+        </w:rPr>
+      </w:pPr>
+      <w:r>
+        <w:rPr>
+          <w:rFonts w:ascii="Times New Roman" w:hAnsi="Times New Roman" w:cs="Times New Roman"/>
+          <w:sz w:val="24"/>
+          <w:szCs w:val="24"/>
+        </w:rPr>
+        <w:t xml:space="preserve">Lovink, Geert and Ned Rossiter. </w:t>
+      </w:r>
+      <w:r>
+        <w:rPr>
+          <w:rFonts w:ascii="Times New Roman" w:hAnsi="Times New Roman" w:cs="Times New Roman"/>
+          <w:i/>
+          <w:iCs/>
+          <w:sz w:val="24"/>
+          <w:szCs w:val="24"/>
+        </w:rPr>
+        <w:t>Organization after Social Media</w:t>
+      </w:r>
+      <w:r>
+        <w:rPr>
+          <w:rFonts w:ascii="Times New Roman" w:hAnsi="Times New Roman" w:cs="Times New Roman"/>
+          <w:sz w:val="24"/>
+          <w:szCs w:val="24"/>
+        </w:rPr>
+        <w:t xml:space="preserve">, </w:t>
+      </w:r>
+      <w:r>
+        <w:rPr>
+          <w:rFonts w:ascii="Times New Roman" w:hAnsi="Times New Roman" w:cs="Times New Roman"/>
+          <w:sz w:val="24"/>
+          <w:szCs w:val="24"/>
+        </w:rPr>
+        <w:t xml:space="preserve">Colchester: </w:t>
+      </w:r>
+      <w:r>
+        <w:rPr>
+          <w:rFonts w:ascii="Times New Roman" w:hAnsi="Times New Roman" w:cs="Times New Roman"/>
+          <w:sz w:val="24"/>
+          <w:szCs w:val="24"/>
+        </w:rPr>
+        <w:t xml:space="preserve">Minor </w:t>
+      </w:r>
+      <w:r>
+        <w:rPr>
+          <w:rFonts w:ascii="Times New Roman" w:hAnsi="Times New Roman" w:cs="Times New Roman"/>
+          <w:sz w:val="24"/>
+          <w:szCs w:val="24"/>
+        </w:rPr>
+        <w:tab/>
+      </w:r>
+      <w:r>
+        <w:rPr>
+          <w:rFonts w:ascii="Times New Roman" w:hAnsi="Times New Roman" w:cs="Times New Roman"/>
+          <w:sz w:val="24"/>
+          <w:szCs w:val="24"/>
+        </w:rPr>
+        <w:t>Compositions</w:t>
+      </w:r>
+      <w:r>
+        <w:rPr>
+          <w:rFonts w:ascii="Times New Roman" w:hAnsi="Times New Roman" w:cs="Times New Roman"/>
+          <w:sz w:val="24"/>
+          <w:szCs w:val="24"/>
+        </w:rPr>
+        <w:t>,</w:t>
+      </w:r>
+      <w:r>
+        <w:rPr>
+          <w:rFonts w:ascii="Times New Roman" w:hAnsi="Times New Roman" w:cs="Times New Roman"/>
+          <w:sz w:val="24"/>
+          <w:szCs w:val="24"/>
+        </w:rPr>
+        <w:t xml:space="preserve"> 2018.</w:t>
+      </w:r>
+    </w:p>
+    <w:p>
+      <w:pPr>
+        <w:spacing w:after="0" w:line="240" w:lineRule="auto"/>
+        <w:rPr>
+          <w:rFonts w:ascii="Times New Roman" w:hAnsi="Times New Roman" w:cs="Times New Roman"/>
+          <w:sz w:val="24"/>
+          <w:szCs w:val="24"/>
+        </w:rPr>
+      </w:pPr>
+    </w:p>
+    <w:p>
+      <w:pPr>
+        <w:spacing w:after="0" w:line="240" w:lineRule="auto"/>
+        <w:rPr>
+          <w:rFonts w:ascii="Times New Roman" w:hAnsi="Times New Roman" w:cs="Times New Roman"/>
+          <w:sz w:val="24"/>
+          <w:szCs w:val="24"/>
+        </w:rPr>
+      </w:pPr>
+      <w:r>
+        <w:rPr>
+          <w:rFonts w:ascii="Times New Roman" w:hAnsi="Times New Roman" w:cs="Times New Roman"/>
+          <w:sz w:val="24"/>
+          <w:szCs w:val="24"/>
+        </w:rPr>
+        <w:t xml:space="preserve">Mayer-Schönberger, Viktor, and Kenneth Cukier. </w:t>
+      </w:r>
+      <w:r>
+        <w:rPr>
+          <w:rFonts w:ascii="Times New Roman" w:hAnsi="Times New Roman" w:cs="Times New Roman"/>
+          <w:i/>
+          <w:iCs/>
+          <w:sz w:val="24"/>
+          <w:szCs w:val="24"/>
+        </w:rPr>
+        <w:t xml:space="preserve">Big Data: A Revolution That Will </w:t>
+      </w:r>
+      <w:r>
+        <w:rPr>
+          <w:rFonts w:ascii="Times New Roman" w:hAnsi="Times New Roman" w:cs="Times New Roman"/>
+          <w:i/>
+          <w:iCs/>
+          <w:sz w:val="24"/>
+          <w:szCs w:val="24"/>
+        </w:rPr>
+        <w:tab/>
+      </w:r>
+      <w:r>
+        <w:rPr>
+          <w:rFonts w:ascii="Times New Roman" w:hAnsi="Times New Roman" w:cs="Times New Roman"/>
+          <w:i/>
+          <w:iCs/>
+          <w:sz w:val="24"/>
+          <w:szCs w:val="24"/>
+        </w:rPr>
+        <w:t>Transform How We Live, Work, and Think</w:t>
+      </w:r>
+      <w:r>
+        <w:rPr>
+          <w:rFonts w:ascii="Times New Roman" w:hAnsi="Times New Roman" w:cs="Times New Roman"/>
+          <w:sz w:val="24"/>
+          <w:szCs w:val="24"/>
+        </w:rPr>
+        <w:t xml:space="preserve">, Boston: Houghton Mifflin Harcourt, </w:t>
+      </w:r>
+      <w:r>
+        <w:rPr>
+          <w:rFonts w:ascii="Times New Roman" w:hAnsi="Times New Roman" w:cs="Times New Roman"/>
+          <w:sz w:val="24"/>
+          <w:szCs w:val="24"/>
+        </w:rPr>
+        <w:tab/>
+      </w:r>
+      <w:r>
+        <w:rPr>
+          <w:rFonts w:ascii="Times New Roman" w:hAnsi="Times New Roman" w:cs="Times New Roman"/>
+          <w:sz w:val="24"/>
+          <w:szCs w:val="24"/>
+        </w:rPr>
+        <w:t xml:space="preserve">2013. </w:t>
+      </w:r>
+    </w:p>
+    <w:p>
+      <w:pPr>
+        <w:spacing w:after="0" w:line="240" w:lineRule="auto"/>
+        <w:rPr>
+          <w:rFonts w:ascii="Times New Roman" w:hAnsi="Times New Roman" w:cs="Times New Roman"/>
+          <w:sz w:val="24"/>
+          <w:szCs w:val="24"/>
+        </w:rPr>
+      </w:pPr>
+    </w:p>
+    <w:p>
+      <w:pPr>
+        <w:spacing w:after="0" w:line="240" w:lineRule="auto"/>
+        <w:rPr>
+          <w:rFonts w:ascii="Times New Roman" w:hAnsi="Times New Roman" w:cs="Times New Roman"/>
+          <w:sz w:val="24"/>
+          <w:szCs w:val="24"/>
+        </w:rPr>
+      </w:pPr>
+      <w:r>
+        <w:rPr>
+          <w:rFonts w:ascii="Times New Roman" w:hAnsi="Times New Roman" w:cs="Times New Roman"/>
+          <w:sz w:val="24"/>
+          <w:szCs w:val="24"/>
+        </w:rPr>
+        <w:t xml:space="preserve">Metcalf, Jacob, and Kate Crawford. ‘Where Are Human Subjects in Big Data Research? The </w:t>
+      </w:r>
+      <w:r>
+        <w:rPr>
+          <w:rFonts w:ascii="Times New Roman" w:hAnsi="Times New Roman" w:cs="Times New Roman"/>
+          <w:sz w:val="24"/>
+          <w:szCs w:val="24"/>
+        </w:rPr>
+        <w:tab/>
+      </w:r>
+      <w:r>
+        <w:rPr>
+          <w:rFonts w:ascii="Times New Roman" w:hAnsi="Times New Roman" w:cs="Times New Roman"/>
+          <w:sz w:val="24"/>
+          <w:szCs w:val="24"/>
+        </w:rPr>
+        <w:t xml:space="preserve">Emerging Ethics Divide’, </w:t>
+      </w:r>
+      <w:r>
+        <w:rPr>
+          <w:rFonts w:ascii="Times New Roman" w:hAnsi="Times New Roman" w:cs="Times New Roman"/>
+          <w:i/>
+          <w:iCs/>
+          <w:sz w:val="24"/>
+          <w:szCs w:val="24"/>
+        </w:rPr>
+        <w:t>Big Data &amp; Society</w:t>
+      </w:r>
+      <w:r>
+        <w:rPr>
+          <w:rFonts w:ascii="Times New Roman" w:hAnsi="Times New Roman" w:cs="Times New Roman"/>
+          <w:sz w:val="24"/>
+          <w:szCs w:val="24"/>
+        </w:rPr>
+        <w:t xml:space="preserve"> 3</w:t>
+      </w:r>
+      <w:r>
+        <w:rPr>
+          <w:rFonts w:ascii="Times New Roman" w:hAnsi="Times New Roman" w:cs="Times New Roman"/>
+          <w:sz w:val="24"/>
+          <w:szCs w:val="24"/>
+        </w:rPr>
+        <w:t>.1 (</w:t>
+      </w:r>
+      <w:r>
+        <w:rPr>
+          <w:rFonts w:ascii="Times New Roman" w:hAnsi="Times New Roman" w:cs="Times New Roman"/>
+          <w:sz w:val="24"/>
+          <w:szCs w:val="24"/>
+        </w:rPr>
+        <w:t xml:space="preserve">2016). </w:t>
+      </w:r>
+    </w:p>
+    <w:p>
+      <w:pPr>
+        <w:spacing w:after="0" w:line="240" w:lineRule="auto"/>
+        <w:rPr>
+          <w:rFonts w:ascii="Times New Roman" w:hAnsi="Times New Roman" w:cs="Times New Roman"/>
+          <w:sz w:val="24"/>
+          <w:szCs w:val="24"/>
+        </w:rPr>
+      </w:pPr>
+    </w:p>
+    <w:p>
+      <w:pPr>
+        <w:spacing w:after="0" w:line="240" w:lineRule="auto"/>
+        <w:ind w:left="720" w:hanging="720"/>
+        <w:rPr>
+          <w:rFonts w:ascii="Times New Roman" w:hAnsi="Times New Roman" w:cs="Times New Roman"/>
+          <w:sz w:val="24"/>
+          <w:szCs w:val="24"/>
+        </w:rPr>
+      </w:pPr>
+      <w:r>
+        <w:rPr>
+          <w:rFonts w:ascii="Times New Roman" w:hAnsi="Times New Roman" w:cs="Times New Roman"/>
+          <w:sz w:val="24"/>
+          <w:szCs w:val="24"/>
+        </w:rPr>
+        <w:t xml:space="preserve">Milan, Chiara, and Stefania Milan. ‘Involving Communities as Skilled Learners: The STRAP Framework,’ </w:t>
+      </w:r>
+      <w:r>
+        <w:rPr>
+          <w:rFonts w:ascii="Times New Roman" w:hAnsi="Times New Roman" w:cs="Times New Roman"/>
+          <w:sz w:val="24"/>
+          <w:szCs w:val="24"/>
+        </w:rPr>
+        <w:t xml:space="preserve">in </w:t>
+      </w:r>
+      <w:r>
+        <w:rPr>
+          <w:rFonts w:ascii="Times New Roman" w:hAnsi="Times New Roman" w:cs="Times New Roman"/>
+          <w:sz w:val="24"/>
+          <w:szCs w:val="24"/>
+        </w:rPr>
+        <w:t>Norbert Wildermuth and Teke Ngomba</w:t>
+      </w:r>
+      <w:r>
+        <w:rPr>
+          <w:rFonts w:ascii="Times New Roman" w:hAnsi="Times New Roman" w:cs="Times New Roman"/>
+          <w:sz w:val="24"/>
+          <w:szCs w:val="24"/>
+        </w:rPr>
+        <w:t xml:space="preserve"> (eds),</w:t>
+      </w:r>
+      <w:r>
+        <w:rPr>
+          <w:rFonts w:ascii="Times New Roman" w:hAnsi="Times New Roman" w:cs="Times New Roman"/>
+          <w:sz w:val="24"/>
+          <w:szCs w:val="24"/>
+        </w:rPr>
+        <w:t xml:space="preserve"> </w:t>
+      </w:r>
+      <w:r>
+        <w:rPr>
+          <w:rFonts w:ascii="Times New Roman" w:hAnsi="Times New Roman" w:cs="Times New Roman"/>
+          <w:i/>
+          <w:iCs/>
+          <w:sz w:val="24"/>
+          <w:szCs w:val="24"/>
+        </w:rPr>
+        <w:t>Methodological</w:t>
+      </w:r>
+      <w:r>
+        <w:rPr>
+          <w:rFonts w:ascii="Times New Roman" w:hAnsi="Times New Roman" w:cs="Times New Roman"/>
+          <w:i/>
+          <w:iCs/>
+          <w:sz w:val="24"/>
+          <w:szCs w:val="24"/>
+        </w:rPr>
+        <w:t xml:space="preserve"> R</w:t>
+      </w:r>
+      <w:r>
+        <w:rPr>
+          <w:rFonts w:ascii="Times New Roman" w:hAnsi="Times New Roman" w:cs="Times New Roman"/>
+          <w:i/>
+          <w:iCs/>
+          <w:sz w:val="24"/>
+          <w:szCs w:val="24"/>
+        </w:rPr>
+        <w:t>eflections on Researching Communication and Social Change</w:t>
+      </w:r>
+      <w:r>
+        <w:rPr>
+          <w:rFonts w:ascii="Times New Roman" w:hAnsi="Times New Roman" w:cs="Times New Roman"/>
+          <w:sz w:val="24"/>
+          <w:szCs w:val="24"/>
+        </w:rPr>
+        <w:t>, Cham: Springer, 2016</w:t>
+      </w:r>
+      <w:r>
+        <w:rPr>
+          <w:rFonts w:ascii="Times New Roman" w:hAnsi="Times New Roman" w:cs="Times New Roman"/>
+          <w:sz w:val="24"/>
+          <w:szCs w:val="24"/>
+        </w:rPr>
+        <w:t>, 9</w:t>
+      </w:r>
+      <w:r>
+        <w:rPr>
+          <w:rFonts w:ascii="Times New Roman" w:hAnsi="Times New Roman" w:cs="Times New Roman"/>
+          <w:sz w:val="24"/>
+          <w:szCs w:val="24"/>
+        </w:rPr>
+        <w:t xml:space="preserve">–28. </w:t>
+      </w:r>
+    </w:p>
+    <w:p>
+      <w:pPr>
+        <w:spacing w:after="0" w:line="240" w:lineRule="auto"/>
+        <w:ind w:left="720" w:hanging="720"/>
+        <w:rPr>
+          <w:rFonts w:ascii="Times New Roman" w:hAnsi="Times New Roman" w:cs="Times New Roman"/>
+          <w:sz w:val="24"/>
+          <w:szCs w:val="24"/>
+        </w:rPr>
+      </w:pPr>
+    </w:p>
+    <w:p>
+      <w:pPr>
+        <w:spacing w:after="0" w:line="240" w:lineRule="auto"/>
+        <w:rPr>
+          <w:rFonts w:ascii="Times New Roman" w:hAnsi="Times New Roman" w:cs="Times New Roman"/>
+          <w:sz w:val="24"/>
+          <w:szCs w:val="24"/>
+        </w:rPr>
+      </w:pPr>
+      <w:r>
+        <w:rPr>
+          <w:rFonts w:ascii="Times New Roman" w:hAnsi="Times New Roman" w:cs="Times New Roman"/>
+          <w:sz w:val="24"/>
+          <w:szCs w:val="24"/>
+        </w:rPr>
+        <w:t xml:space="preserve">Milan, Stefania. ‘Between Datafication and Encryption: Media Activism in Times of Big </w:t>
+      </w:r>
+      <w:r>
+        <w:rPr>
+          <w:rFonts w:ascii="Times New Roman" w:hAnsi="Times New Roman" w:cs="Times New Roman"/>
+          <w:sz w:val="24"/>
+          <w:szCs w:val="24"/>
+        </w:rPr>
+        <w:tab/>
+      </w:r>
+      <w:r>
+        <w:rPr>
+          <w:rFonts w:ascii="Times New Roman" w:hAnsi="Times New Roman" w:cs="Times New Roman"/>
+          <w:sz w:val="24"/>
+          <w:szCs w:val="24"/>
+        </w:rPr>
+        <w:t>Data’, Annenberg School of Communication: University of Pennsylvania, 2014.</w:t>
+      </w:r>
+    </w:p>
+    <w:p>
+      <w:pPr>
+        <w:spacing w:after="0" w:line="240" w:lineRule="auto"/>
+        <w:rPr>
+          <w:rFonts w:ascii="Times New Roman" w:hAnsi="Times New Roman" w:cs="Times New Roman"/>
+          <w:sz w:val="24"/>
+          <w:szCs w:val="24"/>
+        </w:rPr>
+      </w:pPr>
+    </w:p>
+    <w:p>
+      <w:pPr>
+        <w:spacing w:after="0" w:line="240" w:lineRule="auto"/>
+        <w:ind w:left="720" w:hanging="720"/>
+        <w:rPr>
+          <w:rFonts w:ascii="Times New Roman" w:hAnsi="Times New Roman" w:cs="Times New Roman"/>
+          <w:sz w:val="24"/>
+          <w:szCs w:val="24"/>
+        </w:rPr>
+      </w:pPr>
       <w:r>
         <w:rPr>
           <w:rFonts w:ascii="Times New Roman" w:hAnsi="Times New Roman" w:cs="Times New Roman"/>
@@ -5466,18 +5602,30 @@
     <w:p>
       <w:pPr>
         <w:spacing w:after="0" w:line="240" w:lineRule="auto"/>
-        <w:rPr>
-          <w:rFonts w:ascii="Times New Roman" w:hAnsi="Times New Roman" w:cs="Times New Roman"/>
-          <w:sz w:val="24"/>
-          <w:szCs w:val="24"/>
-        </w:rPr>
-      </w:pPr>
-      <w:r>
-        <w:rPr>
-          <w:rFonts w:ascii="Times New Roman" w:hAnsi="Times New Roman" w:cs="Times New Roman"/>
-          <w:sz w:val="24"/>
-          <w:szCs w:val="24"/>
-        </w:rPr>
+        <w:ind w:left="720" w:hanging="720"/>
+        <w:rPr>
+          <w:rFonts w:ascii="Times New Roman" w:hAnsi="Times New Roman" w:cs="Times New Roman"/>
+          <w:sz w:val="24"/>
+          <w:szCs w:val="24"/>
+        </w:rPr>
+      </w:pPr>
+    </w:p>
+    <w:p>
+      <w:pPr>
+        <w:spacing w:after="0" w:line="240" w:lineRule="auto"/>
+        <w:rPr>
+          <w:rFonts w:ascii="Times New Roman" w:hAnsi="Times New Roman" w:cs="Times New Roman"/>
+          <w:sz w:val="24"/>
+          <w:szCs w:val="24"/>
+        </w:rPr>
+      </w:pPr>
+      <w:r>
+        <w:rPr>
+          <w:rFonts w:ascii="Times New Roman" w:hAnsi="Times New Roman" w:cs="Times New Roman"/>
+          <w:sz w:val="24"/>
+          <w:szCs w:val="24"/>
+        </w:rPr>
+        <w:lastRenderedPageBreak/>
         <w:t xml:space="preserve">———. ‘The Ethics of Social Movement Research’, </w:t>
       </w:r>
       <w:r>
@@ -5544,6 +5692,16 @@
           <w:szCs w:val="24"/>
         </w:rPr>
       </w:pPr>
+    </w:p>
+    <w:p>
+      <w:pPr>
+        <w:spacing w:after="0" w:line="240" w:lineRule="auto"/>
+        <w:rPr>
+          <w:rFonts w:ascii="Times New Roman" w:hAnsi="Times New Roman" w:cs="Times New Roman"/>
+          <w:sz w:val="24"/>
+          <w:szCs w:val="24"/>
+        </w:rPr>
+      </w:pPr>
       <w:r>
         <w:rPr>
           <w:rFonts w:ascii="Times New Roman" w:hAnsi="Times New Roman" w:cs="Times New Roman"/>
@@ -5600,6 +5758,16 @@
           <w:szCs w:val="24"/>
         </w:rPr>
       </w:pPr>
+    </w:p>
+    <w:p>
+      <w:pPr>
+        <w:spacing w:after="0" w:line="240" w:lineRule="auto"/>
+        <w:rPr>
+          <w:rFonts w:ascii="Times New Roman" w:hAnsi="Times New Roman" w:cs="Times New Roman"/>
+          <w:sz w:val="24"/>
+          <w:szCs w:val="24"/>
+        </w:rPr>
+      </w:pPr>
       <w:r>
         <w:rPr>
           <w:rFonts w:ascii="Times New Roman" w:hAnsi="Times New Roman" w:cs="Times New Roman"/>
@@ -5716,6 +5884,16 @@
         <w:spacing w:after="0" w:line="240" w:lineRule="auto"/>
         <w:rPr>
           <w:rFonts w:ascii="Times New Roman" w:hAnsi="Times New Roman" w:cs="Times New Roman"/>
+          <w:sz w:val="24"/>
+          <w:szCs w:val="24"/>
+        </w:rPr>
+      </w:pPr>
+    </w:p>
+    <w:p>
+      <w:pPr>
+        <w:spacing w:after="0" w:line="240" w:lineRule="auto"/>
+        <w:rPr>
+          <w:rFonts w:ascii="Times New Roman" w:eastAsia="Cambria" w:hAnsi="Times New Roman" w:cs="Times New Roman"/>
           <w:sz w:val="24"/>
           <w:szCs w:val="24"/>
         </w:rPr>
@@ -5821,6 +5999,16 @@
           <w:szCs w:val="24"/>
         </w:rPr>
       </w:pPr>
+    </w:p>
+    <w:p>
+      <w:pPr>
+        <w:spacing w:after="0" w:line="240" w:lineRule="auto"/>
+        <w:rPr>
+          <w:rFonts w:ascii="Times New Roman" w:hAnsi="Times New Roman" w:cs="Times New Roman"/>
+          <w:sz w:val="24"/>
+          <w:szCs w:val="24"/>
+        </w:rPr>
+      </w:pPr>
       <w:r>
         <w:rPr>
           <w:rFonts w:ascii="Times New Roman" w:hAnsi="Times New Roman" w:cs="Times New Roman"/>
@@ -5908,6 +6096,16 @@
           <w:szCs w:val="24"/>
         </w:rPr>
       </w:pPr>
+    </w:p>
+    <w:p>
+      <w:pPr>
+        <w:spacing w:after="0" w:line="240" w:lineRule="auto"/>
+        <w:rPr>
+          <w:rFonts w:ascii="Times New Roman" w:hAnsi="Times New Roman" w:cs="Times New Roman"/>
+          <w:sz w:val="24"/>
+          <w:szCs w:val="24"/>
+        </w:rPr>
+      </w:pPr>
       <w:r>
         <w:rPr>
           <w:rFonts w:ascii="Times New Roman" w:hAnsi="Times New Roman" w:cs="Times New Roman"/>
@@ -5992,6 +6190,16 @@
           <w:szCs w:val="24"/>
         </w:rPr>
       </w:pPr>
+    </w:p>
+    <w:p>
+      <w:pPr>
+        <w:spacing w:after="0" w:line="240" w:lineRule="auto"/>
+        <w:rPr>
+          <w:rFonts w:ascii="Times New Roman" w:hAnsi="Times New Roman" w:cs="Times New Roman"/>
+          <w:sz w:val="24"/>
+          <w:szCs w:val="24"/>
+        </w:rPr>
+      </w:pPr>
       <w:r>
         <w:rPr>
           <w:rFonts w:ascii="Times New Roman" w:hAnsi="Times New Roman" w:cs="Times New Roman"/>
@@ -6060,6 +6268,16 @@
           <w:szCs w:val="24"/>
         </w:rPr>
       </w:pPr>
+    </w:p>
+    <w:p>
+      <w:pPr>
+        <w:spacing w:after="0" w:line="240" w:lineRule="auto"/>
+        <w:rPr>
+          <w:rFonts w:ascii="Times New Roman" w:hAnsi="Times New Roman" w:cs="Times New Roman"/>
+          <w:sz w:val="24"/>
+          <w:szCs w:val="24"/>
+        </w:rPr>
+      </w:pPr>
       <w:r>
         <w:rPr>
           <w:rFonts w:ascii="Times New Roman" w:hAnsi="Times New Roman" w:cs="Times New Roman"/>
@@ -6110,6 +6328,16 @@
           <w:szCs w:val="24"/>
         </w:rPr>
       </w:pPr>
+    </w:p>
+    <w:p>
+      <w:pPr>
+        <w:spacing w:after="0" w:line="240" w:lineRule="auto"/>
+        <w:rPr>
+          <w:rFonts w:ascii="Times New Roman" w:hAnsi="Times New Roman" w:cs="Times New Roman"/>
+          <w:sz w:val="24"/>
+          <w:szCs w:val="24"/>
+        </w:rPr>
+      </w:pPr>
       <w:r>
         <w:rPr>
           <w:rFonts w:ascii="Times New Roman" w:hAnsi="Times New Roman" w:cs="Times New Roman"/>
@@ -6170,6 +6398,16 @@
           <w:szCs w:val="24"/>
         </w:rPr>
       </w:pPr>
+    </w:p>
+    <w:p>
+      <w:pPr>
+        <w:spacing w:after="0" w:line="240" w:lineRule="auto"/>
+        <w:rPr>
+          <w:rFonts w:ascii="Times New Roman" w:hAnsi="Times New Roman" w:cs="Times New Roman"/>
+          <w:sz w:val="24"/>
+          <w:szCs w:val="24"/>
+        </w:rPr>
+      </w:pPr>
       <w:r>
         <w:rPr>
           <w:rFonts w:ascii="Times New Roman" w:hAnsi="Times New Roman" w:cs="Times New Roman"/>
@@ -6222,6 +6460,16 @@
           <w:szCs w:val="24"/>
         </w:rPr>
       </w:pPr>
+    </w:p>
+    <w:p>
+      <w:pPr>
+        <w:spacing w:after="0" w:line="240" w:lineRule="auto"/>
+        <w:rPr>
+          <w:rFonts w:ascii="Times New Roman" w:hAnsi="Times New Roman" w:cs="Times New Roman"/>
+          <w:sz w:val="24"/>
+          <w:szCs w:val="24"/>
+        </w:rPr>
+      </w:pPr>
       <w:r>
         <w:rPr>
           <w:rFonts w:ascii="Times New Roman" w:hAnsi="Times New Roman" w:cs="Times New Roman"/>
@@ -6290,6 +6538,16 @@
           <w:szCs w:val="24"/>
         </w:rPr>
       </w:pPr>
+    </w:p>
+    <w:p>
+      <w:pPr>
+        <w:spacing w:after="0" w:line="240" w:lineRule="auto"/>
+        <w:rPr>
+          <w:rFonts w:ascii="Times New Roman" w:hAnsi="Times New Roman" w:cs="Times New Roman"/>
+          <w:sz w:val="24"/>
+          <w:szCs w:val="24"/>
+        </w:rPr>
+      </w:pPr>
       <w:r>
         <w:rPr>
           <w:rFonts w:ascii="Times New Roman" w:hAnsi="Times New Roman" w:cs="Times New Roman"/>
@@ -6394,6 +6652,16 @@
           <w:szCs w:val="24"/>
         </w:rPr>
       </w:pPr>
+    </w:p>
+    <w:p>
+      <w:pPr>
+        <w:spacing w:after="0" w:line="240" w:lineRule="auto"/>
+        <w:rPr>
+          <w:rFonts w:ascii="Times New Roman" w:hAnsi="Times New Roman" w:cs="Times New Roman"/>
+          <w:sz w:val="24"/>
+          <w:szCs w:val="24"/>
+        </w:rPr>
+      </w:pPr>
       <w:r>
         <w:rPr>
           <w:rFonts w:ascii="Times New Roman" w:hAnsi="Times New Roman" w:cs="Times New Roman"/>
@@ -6416,25 +6684,7 @@
           <w:sz w:val="24"/>
           <w:szCs w:val="24"/>
         </w:rPr>
-        <w:t xml:space="preserve">But it’s Already Public, </w:t>
-      </w:r>
-      <w:proofErr w:type="gramStart"/>
-      <w:r>
-        <w:rPr>
-          <w:rFonts w:ascii="Times New Roman" w:hAnsi="Times New Roman" w:cs="Times New Roman"/>
-          <w:sz w:val="24"/>
-          <w:szCs w:val="24"/>
-        </w:rPr>
-        <w:t>Right</w:t>
-      </w:r>
-      <w:proofErr w:type="gramEnd"/>
-      <w:r>
-        <w:rPr>
-          <w:rFonts w:ascii="Times New Roman" w:hAnsi="Times New Roman" w:cs="Times New Roman"/>
-          <w:sz w:val="24"/>
-          <w:szCs w:val="24"/>
-        </w:rPr>
-        <w:t>?</w:t>
+        <w:t>But it’s Already Public, Right?</w:t>
       </w:r>
       <w:r>
         <w:rPr>
@@ -6484,6 +6734,16 @@
         </w:rPr>
         <w:t>ethics_of_using_online_data.</w:t>
       </w:r>
+    </w:p>
+    <w:p>
+      <w:pPr>
+        <w:spacing w:after="0" w:line="240" w:lineRule="auto"/>
+        <w:rPr>
+          <w:rFonts w:ascii="Times New Roman" w:hAnsi="Times New Roman" w:cs="Times New Roman"/>
+          <w:sz w:val="24"/>
+          <w:szCs w:val="24"/>
+        </w:rPr>
+      </w:pPr>
     </w:p>
     <w:p>
       <w:pPr>
@@ -7501,23 +7761,7 @@
           <w:rFonts w:cs="Times New Roman"/>
           <w:color w:val="000000" w:themeColor="text1"/>
         </w:rPr>
-        <w:t xml:space="preserve"> If not us then </w:t>
-      </w:r>
-      <w:proofErr w:type="gramStart"/>
-      <w:r>
-        <w:rPr>
-          <w:rFonts w:cs="Times New Roman"/>
-          <w:color w:val="000000" w:themeColor="text1"/>
-        </w:rPr>
-        <w:t>who?,</w:t>
-      </w:r>
-      <w:proofErr w:type="gramEnd"/>
-      <w:r>
-        <w:rPr>
-          <w:rFonts w:cs="Times New Roman"/>
-          <w:color w:val="000000" w:themeColor="text1"/>
-        </w:rPr>
-        <w:t xml:space="preserve"> ‘Detecting Disasters’. https://ifnotusthenwho.me/films/using-drone-technology-detect-oil-spills/. See also Stefania Milan and Miren Gutiérrez, ‘Technopolitics in the Age of Big Data', in Francisco Sierra Caballero </w:t>
+        <w:t xml:space="preserve"> If not us then who?, ‘Detecting Disasters’. https://ifnotusthenwho.me/films/using-drone-technology-detect-oil-spills/. See also Stefania Milan and Miren Gutiérrez, ‘Technopolitics in the Age of Big Data', in Francisco Sierra Caballero </w:t>
       </w:r>
       <w:r>
         <w:rPr>
@@ -7735,25 +7979,7 @@
           <w:color w:val="000000" w:themeColor="text1"/>
           <w:lang w:val="en-US"/>
         </w:rPr>
-        <w:t xml:space="preserve">Ryan </w:t>
-      </w:r>
-      <w:proofErr w:type="gramStart"/>
-      <w:r>
-        <w:rPr>
-          <w:rFonts w:cs="Times New Roman"/>
-          <w:color w:val="000000" w:themeColor="text1"/>
-          <w:lang w:val="en-US"/>
-        </w:rPr>
-        <w:t>and  K.</w:t>
-      </w:r>
-      <w:proofErr w:type="gramEnd"/>
-      <w:r>
-        <w:rPr>
-          <w:rFonts w:cs="Times New Roman"/>
-          <w:color w:val="000000" w:themeColor="text1"/>
-          <w:lang w:val="en-US"/>
-        </w:rPr>
-        <w:t xml:space="preserve"> Jeffreys, ‘The Practice of Collaborative Theorizing’, unpublished manuscript (2008).</w:t>
+        <w:t>Ryan and  K. Jeffreys, ‘The Practice of Collaborative Theorizing’, unpublished manuscript (2008).</w:t>
       </w:r>
     </w:p>
   </w:footnote>
@@ -8164,21 +8390,12 @@
         </w:rPr>
         <w:t>(</w:t>
       </w:r>
-      <w:proofErr w:type="gramStart"/>
-      <w:r>
-        <w:rPr>
-          <w:rFonts w:cs="Times New Roman"/>
-          <w:color w:val="000000" w:themeColor="text1"/>
-        </w:rPr>
-        <w:t>September,  2013</w:t>
-      </w:r>
-      <w:proofErr w:type="gramEnd"/>
-      <w:r>
-        <w:rPr>
-          <w:rFonts w:cs="Times New Roman"/>
-          <w:color w:val="000000" w:themeColor="text1"/>
-        </w:rPr>
-        <w:t>).</w:t>
+      <w:r>
+        <w:rPr>
+          <w:rFonts w:cs="Times New Roman"/>
+          <w:color w:val="000000" w:themeColor="text1"/>
+        </w:rPr>
+        <w:t>September,  2013).</w:t>
       </w:r>
     </w:p>
   </w:footnote>
@@ -10579,6 +10796,27 @@
       <w:lang w:val="en-AU"/>
     </w:rPr>
   </w:style>
+  <w:style w:type="character" w:styleId="Hyperlink">
+    <w:name w:val="Hyperlink"/>
+    <w:basedOn w:val="DefaultParagraphFont"/>
+    <w:uiPriority w:val="99"/>
+    <w:unhideWhenUsed/>
+    <w:rsid w:val="002856B8"/>
+    <w:rPr>
+      <w:color w:val="0563C1" w:themeColor="hyperlink"/>
+      <w:u w:val="single"/>
+    </w:rPr>
+  </w:style>
+  <w:style w:type="character" w:styleId="UnresolvedMention">
+    <w:name w:val="Unresolved Mention"/>
+    <w:basedOn w:val="DefaultParagraphFont"/>
+    <w:uiPriority w:val="99"/>
+    <w:rsid w:val="002856B8"/>
+    <w:rPr>
+      <w:color w:val="605E5C"/>
+      <w:shd w:val="clear" w:color="auto" w:fill="E1DFDD"/>
+    </w:rPr>
+  </w:style>
 </w:styles>
 </file>
 
